--- a/225DD/Dokumentasie/Program.docx
+++ b/225DD/Dokumentasie/Program.docx
@@ -5245,369 +5245,15 @@
     </w:p>
     <w:p/>
     <w:p>
-      <w:r>
-        <w:t>using System;</w:t>
-      </w:r>
-    </w:p>
-    <w:p>
-      <w:r>
-        <w:t>using System.Collections.Generic;</w:t>
-      </w:r>
-    </w:p>
-    <w:p>
-      <w:r>
-        <w:t>using System.ComponentModel;</w:t>
-      </w:r>
-    </w:p>
-    <w:p>
-      <w:r>
-        <w:t>using System.Data;</w:t>
-      </w:r>
-    </w:p>
-    <w:p>
-      <w:r>
-        <w:t>using System.Drawing;</w:t>
-      </w:r>
-    </w:p>
-    <w:p>
-      <w:r>
-        <w:t>using System.Linq;</w:t>
-      </w:r>
-    </w:p>
-    <w:p>
-      <w:r>
-        <w:t>using System.Text;</w:t>
-      </w:r>
-    </w:p>
-    <w:p>
-      <w:r>
-        <w:t>using System.Threading.Tasks;</w:t>
-      </w:r>
-    </w:p>
-    <w:p>
-      <w:r>
-        <w:t>using System.Windows.Forms;</w:t>
-      </w:r>
-    </w:p>
-    <w:p>
-      <w:r>
-        <w:t>using System.Data.OleDb;</w:t>
-      </w:r>
-    </w:p>
-    <w:p/>
-    <w:p>
-      <w:r>
-        <w:t>namespace _225DD</w:t>
-      </w:r>
-    </w:p>
-    <w:p>
-      <w:r>
-        <w:t>{</w:t>
-      </w:r>
-    </w:p>
-    <w:p>
-      <w:r>
-        <w:t xml:space="preserve">    public partial class Nuwe_Gebruiker : Form</w:t>
-      </w:r>
-    </w:p>
-    <w:p>
-      <w:r>
-        <w:t xml:space="preserve">    {</w:t>
-      </w:r>
-    </w:p>
-    <w:p>
-      <w:r>
-        <w:t xml:space="preserve">        public Nuwe_Gebruiker()</w:t>
-      </w:r>
-    </w:p>
-    <w:p>
-      <w:r>
-        <w:t xml:space="preserve">        {</w:t>
-      </w:r>
-    </w:p>
-    <w:p>
-      <w:r>
-        <w:t xml:space="preserve">            InitializeComponent();</w:t>
-      </w:r>
-    </w:p>
-    <w:p>
-      <w:r>
-        <w:t xml:space="preserve">        }</w:t>
-      </w:r>
-    </w:p>
-    <w:p/>
-    <w:p>
-      <w:r>
-        <w:t xml:space="preserve">        private void btnCancel_Click(object sender, EventArgs e)</w:t>
-      </w:r>
-    </w:p>
-    <w:p>
-      <w:r>
-        <w:t xml:space="preserve">        {</w:t>
-      </w:r>
-    </w:p>
-    <w:p>
-      <w:r>
-        <w:t xml:space="preserve">            this.Close();</w:t>
-      </w:r>
-    </w:p>
-    <w:p>
-      <w:r>
-        <w:t xml:space="preserve">        }</w:t>
-      </w:r>
-    </w:p>
-    <w:p/>
-    <w:p>
-      <w:r>
-        <w:t xml:space="preserve">        private void btnAdd_Click(object sender, EventArgs e)</w:t>
-      </w:r>
-    </w:p>
-    <w:p>
-      <w:r>
-        <w:t xml:space="preserve">        {</w:t>
-      </w:r>
-    </w:p>
-    <w:p>
-      <w:r>
-        <w:t xml:space="preserve">            string naam = txtUsername.Text;</w:t>
-      </w:r>
-    </w:p>
-    <w:p>
-      <w:r>
-        <w:t xml:space="preserve">            string van = txtVan.Text;</w:t>
-      </w:r>
-    </w:p>
-    <w:p>
-      <w:r>
-        <w:t xml:space="preserve">            string tel = txtTel.Text;</w:t>
-      </w:r>
-    </w:p>
-    <w:p>
-      <w:r>
-        <w:t xml:space="preserve">            string kerk = txtKerk.Text;</w:t>
-      </w:r>
-    </w:p>
-    <w:p>
-      <w:r>
-        <w:t xml:space="preserve">            string adres = txtAdres.Text;</w:t>
-      </w:r>
-    </w:p>
-    <w:p>
-      <w:r>
-        <w:t xml:space="preserve">            bool admin;</w:t>
-      </w:r>
-    </w:p>
-    <w:p/>
-    <w:p>
-      <w:r>
-        <w:t xml:space="preserve">            if (radioButton1.Checked == true)</w:t>
-      </w:r>
-    </w:p>
-    <w:p>
-      <w:r>
-        <w:t xml:space="preserve">            {</w:t>
-      </w:r>
-    </w:p>
-    <w:p>
-      <w:r>
-        <w:t xml:space="preserve">                admin = true;</w:t>
-      </w:r>
-    </w:p>
-    <w:p>
-      <w:r>
-        <w:t xml:space="preserve">            }</w:t>
-      </w:r>
-    </w:p>
-    <w:p>
-      <w:r>
-        <w:t xml:space="preserve">            else</w:t>
-      </w:r>
-    </w:p>
-    <w:p>
-      <w:r>
-        <w:t xml:space="preserve">            {</w:t>
-      </w:r>
-    </w:p>
-    <w:p>
-      <w:r>
-        <w:t xml:space="preserve">                admin = false;</w:t>
-      </w:r>
-    </w:p>
-    <w:p>
-      <w:r>
-        <w:t xml:space="preserve">            }</w:t>
-      </w:r>
-    </w:p>
-    <w:p/>
-    <w:p>
-      <w:r>
-        <w:t xml:space="preserve">            insert("INSERT INTO Persoon ([Naam],[Van],[Adres],[Telefoon_Nommer],[Kerkverband]) VALUES ('" + naam + "','" + van + "','" + adres + "'," + tel + ",'" + kerk + ")");</w:t>
-      </w:r>
-    </w:p>
-    <w:p>
-      <w:r>
-        <w:t xml:space="preserve">            int Persoon_ID = readInt(0, "Select Persoon_ID FROM Persoon Where Persoon.Naam = '" + naam + "'");</w:t>
-      </w:r>
-    </w:p>
-    <w:p>
-      <w:r>
-        <w:t xml:space="preserve">            MessageBox.Show("Gebruiker suskesvol bygevoeg!");</w:t>
-      </w:r>
-    </w:p>
-    <w:p>
-      <w:r>
-        <w:t xml:space="preserve">        }</w:t>
-      </w:r>
-    </w:p>
-    <w:p/>
-    <w:p>
-      <w:r>
-        <w:t xml:space="preserve">        public void insert(string sql)</w:t>
-      </w:r>
-    </w:p>
-    <w:p>
-      <w:r>
-        <w:t xml:space="preserve">        {</w:t>
-      </w:r>
-    </w:p>
-    <w:p>
-      <w:r>
-        <w:t xml:space="preserve">            OleDbConnection conn = new OleDbConnection(@"Provider=Microsoft.Jet.OLEDB.4.0;Data Source=  " + IntekenForm.spath);</w:t>
-      </w:r>
-    </w:p>
-    <w:p>
-      <w:r>
-        <w:t xml:space="preserve">            conn.Open();</w:t>
-      </w:r>
-    </w:p>
-    <w:p>
-      <w:r>
-        <w:t xml:space="preserve">            OleDbCommand cmd = new OleDbCommand();</w:t>
-      </w:r>
-    </w:p>
-    <w:p>
-      <w:r>
-        <w:t xml:space="preserve">            cmd.CommandType = CommandType.Text;</w:t>
-      </w:r>
-    </w:p>
-    <w:p>
-      <w:r>
-        <w:t xml:space="preserve">            cmd.CommandText = sql;</w:t>
-      </w:r>
-    </w:p>
-    <w:p>
-      <w:r>
-        <w:t xml:space="preserve">            cmd.Connection = conn;</w:t>
-      </w:r>
-    </w:p>
-    <w:p>
-      <w:r>
-        <w:t xml:space="preserve">            cmd.ExecuteNonQuery();</w:t>
-      </w:r>
-    </w:p>
-    <w:p>
-      <w:r>
-        <w:t xml:space="preserve">            conn.Close();</w:t>
-      </w:r>
-    </w:p>
-    <w:p>
-      <w:r>
-        <w:t xml:space="preserve">            this.Close();</w:t>
-      </w:r>
-    </w:p>
-    <w:p>
-      <w:r>
-        <w:t xml:space="preserve">        }</w:t>
-      </w:r>
-    </w:p>
-    <w:p/>
-    <w:p>
-      <w:r>
-        <w:t xml:space="preserve">        public int readInt(int kol, string sql)</w:t>
-      </w:r>
-    </w:p>
-    <w:p>
-      <w:r>
-        <w:t xml:space="preserve">        {</w:t>
-      </w:r>
-    </w:p>
-    <w:p>
-      <w:r>
-        <w:t xml:space="preserve">            int result = 0;</w:t>
-      </w:r>
-    </w:p>
-    <w:p>
-      <w:r>
-        <w:t xml:space="preserve">            OleDbConnection conn = new OleDbConnection(@"Provider=Microsoft.Jet.OLEDB.4.0;Data Source=  " + IntekenForm.spath);</w:t>
-      </w:r>
-    </w:p>
-    <w:p>
-      <w:r>
-        <w:t xml:space="preserve">            conn.Open();</w:t>
-      </w:r>
-    </w:p>
-    <w:p>
-      <w:r>
-        <w:t xml:space="preserve">            OleDbCommand cmd = new OleDbCommand(sql, conn);</w:t>
-      </w:r>
-    </w:p>
-    <w:p>
-      <w:r>
-        <w:t xml:space="preserve">            OleDbDataReader reader = cmd.ExecuteReader();</w:t>
-      </w:r>
-    </w:p>
-    <w:p/>
-    <w:p>
-      <w:r>
-        <w:t xml:space="preserve">            while (reader.Read())</w:t>
-      </w:r>
-    </w:p>
-    <w:p>
-      <w:r>
-        <w:t xml:space="preserve">            {</w:t>
-      </w:r>
-    </w:p>
-    <w:p>
-      <w:r>
-        <w:t xml:space="preserve">                result = Convert.ToInt32(reader.GetValue(kol));</w:t>
-      </w:r>
-    </w:p>
-    <w:p>
-      <w:r>
-        <w:t xml:space="preserve">            }</w:t>
-      </w:r>
-    </w:p>
-    <w:p/>
-    <w:p>
-      <w:r>
-        <w:t xml:space="preserve">            return result;</w:t>
-      </w:r>
-    </w:p>
-    <w:p>
-      <w:r>
-        <w:t xml:space="preserve">        }</w:t>
-      </w:r>
-    </w:p>
-    <w:p>
-      <w:r>
-        <w:t xml:space="preserve">    }</w:t>
-      </w:r>
-    </w:p>
-    <w:p>
-      <w:r>
-        <w:t>}</w:t>
-      </w:r>
-    </w:p>
-    <w:p/>
-    <w:p>
       <w:pPr>
         <w:pStyle w:val="Heading1"/>
         <w:jc w:val="center"/>
       </w:pPr>
       <w:r>
-        <w:t>Verwyder Gebruiker</w:t>
-      </w:r>
-    </w:p>
+        <w:t>Nuwe Gebruiker</w:t>
+      </w:r>
+    </w:p>
+    <w:p/>
     <w:p>
       <w:r>
         <w:t>using System;</w:t>
@@ -5632,6 +5278,8 @@
       <w:r>
         <w:t>using System.Drawing;</w:t>
       </w:r>
+      <w:bookmarkStart w:id="0" w:name="_GoBack"/>
+      <w:bookmarkEnd w:id="0"/>
     </w:p>
     <w:p>
       <w:r>
@@ -5671,7 +5319,7 @@
     </w:p>
     <w:p>
       <w:r>
-        <w:t xml:space="preserve">    public partial class Verwyder_Gebruiker : Form</w:t>
+        <w:t xml:space="preserve">    public partial class Nuwe_Gebruiker : Form</w:t>
       </w:r>
     </w:p>
     <w:p>
@@ -5681,7 +5329,7 @@
     </w:p>
     <w:p>
       <w:r>
-        <w:t xml:space="preserve">        public Verwyder_Gebruiker()</w:t>
+        <w:t xml:space="preserve">        public Nuwe_Gebruiker()</w:t>
       </w:r>
     </w:p>
     <w:p>
@@ -5702,7 +5350,131 @@
     <w:p/>
     <w:p>
       <w:r>
-        <w:t xml:space="preserve">        private void btnAanvaar_Click(object sender, EventArgs e)</w:t>
+        <w:t xml:space="preserve">        private void btnCancel_Click(object sender, EventArgs e)</w:t>
+      </w:r>
+    </w:p>
+    <w:p>
+      <w:r>
+        <w:t xml:space="preserve">        {</w:t>
+      </w:r>
+    </w:p>
+    <w:p>
+      <w:r>
+        <w:t xml:space="preserve">            this.Close();</w:t>
+      </w:r>
+    </w:p>
+    <w:p>
+      <w:r>
+        <w:t xml:space="preserve">        }</w:t>
+      </w:r>
+    </w:p>
+    <w:p/>
+    <w:p>
+      <w:r>
+        <w:t xml:space="preserve">        private void btnAdd_Click(object sender, EventArgs e)</w:t>
+      </w:r>
+    </w:p>
+    <w:p>
+      <w:r>
+        <w:t xml:space="preserve">        {</w:t>
+      </w:r>
+    </w:p>
+    <w:p>
+      <w:r>
+        <w:t xml:space="preserve">            string naam = txtUsername.Text;</w:t>
+      </w:r>
+    </w:p>
+    <w:p>
+      <w:r>
+        <w:t xml:space="preserve">            string van = txtVan.Text;</w:t>
+      </w:r>
+    </w:p>
+    <w:p>
+      <w:r>
+        <w:t xml:space="preserve">            string tel = txtTel.Text;</w:t>
+      </w:r>
+    </w:p>
+    <w:p>
+      <w:r>
+        <w:t xml:space="preserve">            string kerk = txtKerk.Text;</w:t>
+      </w:r>
+    </w:p>
+    <w:p>
+      <w:r>
+        <w:t xml:space="preserve">            string adres = txtAdres.Text;</w:t>
+      </w:r>
+    </w:p>
+    <w:p>
+      <w:r>
+        <w:t xml:space="preserve">            bool admin;</w:t>
+      </w:r>
+    </w:p>
+    <w:p/>
+    <w:p>
+      <w:r>
+        <w:t xml:space="preserve">            if (radioButton1.Checked == true)</w:t>
+      </w:r>
+    </w:p>
+    <w:p>
+      <w:r>
+        <w:t xml:space="preserve">            {</w:t>
+      </w:r>
+    </w:p>
+    <w:p>
+      <w:r>
+        <w:t xml:space="preserve">                admin = true;</w:t>
+      </w:r>
+    </w:p>
+    <w:p>
+      <w:r>
+        <w:t xml:space="preserve">            }</w:t>
+      </w:r>
+    </w:p>
+    <w:p>
+      <w:r>
+        <w:t xml:space="preserve">            else</w:t>
+      </w:r>
+    </w:p>
+    <w:p>
+      <w:r>
+        <w:t xml:space="preserve">            {</w:t>
+      </w:r>
+    </w:p>
+    <w:p>
+      <w:r>
+        <w:t xml:space="preserve">                admin = false;</w:t>
+      </w:r>
+    </w:p>
+    <w:p>
+      <w:r>
+        <w:t xml:space="preserve">            }</w:t>
+      </w:r>
+    </w:p>
+    <w:p/>
+    <w:p>
+      <w:r>
+        <w:t xml:space="preserve">            insert("INSERT INTO Persoon ([Naam],[Van],[Adres],[Telefoon_Nommer],[Kerkverband]) VALUES ('" + naam + "','" + van + "','" + adres + "'," + tel + ",'" + kerk + ")");</w:t>
+      </w:r>
+    </w:p>
+    <w:p>
+      <w:r>
+        <w:t xml:space="preserve">            int Persoon_ID = readInt(0, "Select Persoon_ID FROM Persoon Where Persoon.Naam = '" + naam + "'");</w:t>
+      </w:r>
+    </w:p>
+    <w:p>
+      <w:r>
+        <w:t xml:space="preserve">            MessageBox.Show("Gebruiker suskesvol bygevoeg!");</w:t>
+      </w:r>
+    </w:p>
+    <w:p>
+      <w:r>
+        <w:t xml:space="preserve">        }</w:t>
+      </w:r>
+    </w:p>
+    <w:p/>
+    <w:p>
+      <w:r>
+        <w:t xml:space="preserve">        public void insert(string sql)</w:t>
       </w:r>
     </w:p>
     <w:p>
@@ -5715,7 +5487,6 @@
         <w:t xml:space="preserve">            OleDbConnection conn = new OleDbConnection(@"Provider=Microsoft.Jet.OLEDB.4.0;Data Source=  " + IntekenForm.spath);</w:t>
       </w:r>
     </w:p>
-    <w:p/>
     <w:p>
       <w:r>
         <w:t xml:space="preserve">            conn.Open();</w:t>
@@ -5723,7 +5494,84 @@
     </w:p>
     <w:p>
       <w:r>
-        <w:t xml:space="preserve">            if (txtID.Text != "")</w:t>
+        <w:t xml:space="preserve">            OleDbCommand cmd = new OleDbCommand();</w:t>
+      </w:r>
+    </w:p>
+    <w:p>
+      <w:r>
+        <w:t xml:space="preserve">            cmd.CommandType = CommandType.Text;</w:t>
+      </w:r>
+    </w:p>
+    <w:p>
+      <w:r>
+        <w:t xml:space="preserve">            cmd.CommandText = sql;</w:t>
+      </w:r>
+    </w:p>
+    <w:p>
+      <w:r>
+        <w:t xml:space="preserve">            cmd.Connection = conn;</w:t>
+      </w:r>
+    </w:p>
+    <w:p>
+      <w:r>
+        <w:t xml:space="preserve">            cmd.ExecuteNonQuery();</w:t>
+      </w:r>
+    </w:p>
+    <w:p>
+      <w:r>
+        <w:t xml:space="preserve">            conn.Close();</w:t>
+      </w:r>
+    </w:p>
+    <w:p>
+      <w:r>
+        <w:t xml:space="preserve">            this.Close();</w:t>
+      </w:r>
+    </w:p>
+    <w:p>
+      <w:r>
+        <w:t xml:space="preserve">        }</w:t>
+      </w:r>
+    </w:p>
+    <w:p/>
+    <w:p>
+      <w:r>
+        <w:t xml:space="preserve">        public int readInt(int kol, string sql)</w:t>
+      </w:r>
+    </w:p>
+    <w:p>
+      <w:r>
+        <w:t xml:space="preserve">        {</w:t>
+      </w:r>
+    </w:p>
+    <w:p>
+      <w:r>
+        <w:t xml:space="preserve">            int result = 0;</w:t>
+      </w:r>
+    </w:p>
+    <w:p>
+      <w:r>
+        <w:t xml:space="preserve">            OleDbConnection conn = new OleDbConnection(@"Provider=Microsoft.Jet.OLEDB.4.0;Data Source=  " + IntekenForm.spath);</w:t>
+      </w:r>
+    </w:p>
+    <w:p>
+      <w:r>
+        <w:t xml:space="preserve">            conn.Open();</w:t>
+      </w:r>
+    </w:p>
+    <w:p>
+      <w:r>
+        <w:t xml:space="preserve">            OleDbCommand cmd = new OleDbCommand(sql, conn);</w:t>
+      </w:r>
+    </w:p>
+    <w:p>
+      <w:r>
+        <w:t xml:space="preserve">            OleDbDataReader reader = cmd.ExecuteReader();</w:t>
+      </w:r>
+    </w:p>
+    <w:p/>
+    <w:p>
+      <w:r>
+        <w:t xml:space="preserve">            while (reader.Read())</w:t>
       </w:r>
     </w:p>
     <w:p>
@@ -5733,42 +5581,7 @@
     </w:p>
     <w:p>
       <w:r>
-        <w:t xml:space="preserve">                int Geb_ID = Convert.ToInt32(txtID.Text);</w:t>
-      </w:r>
-    </w:p>
-    <w:p>
-      <w:r>
-        <w:t xml:space="preserve">                if (MessageBox.Show("Is u seker u wil hierdie klient verwyder: " + Geb_ID + "?", "Bevestig", MessageBoxButtons.YesNo, MessageBoxIcon.Question) == DialogResult.Yes)</w:t>
-      </w:r>
-    </w:p>
-    <w:p>
-      <w:r>
-        <w:t xml:space="preserve">                {</w:t>
-      </w:r>
-    </w:p>
-    <w:p>
-      <w:r>
-        <w:t xml:space="preserve">                    // user clicked yes</w:t>
-      </w:r>
-    </w:p>
-    <w:p>
-      <w:r>
-        <w:t xml:space="preserve">                    OleDbCommand cmd = new OleDbCommand(@"DELETE FROM Persoon WHERE Persoon_ID = '" + Geb_ID + "'", conn);</w:t>
-      </w:r>
-    </w:p>
-    <w:p>
-      <w:r>
-        <w:t xml:space="preserve">                    cmd.ExecuteNonQuery();</w:t>
-      </w:r>
-    </w:p>
-    <w:p>
-      <w:r>
-        <w:t xml:space="preserve">                    MessageBox.Show("Gebruiker " + Geb_ID + " is verwyder!!");</w:t>
-      </w:r>
-    </w:p>
-    <w:p>
-      <w:r>
-        <w:t xml:space="preserve">                }</w:t>
+        <w:t xml:space="preserve">                result = Convert.ToInt32(reader.GetValue(kol));</w:t>
       </w:r>
     </w:p>
     <w:p>
@@ -5776,24 +5589,10 @@
         <w:t xml:space="preserve">            }</w:t>
       </w:r>
     </w:p>
-    <w:p>
-      <w:r>
-        <w:t xml:space="preserve">            else</w:t>
-      </w:r>
-    </w:p>
-    <w:p>
-      <w:r>
-        <w:t xml:space="preserve">            {</w:t>
-      </w:r>
-    </w:p>
-    <w:p>
-      <w:r>
-        <w:t xml:space="preserve">                MessageBox.Show("Vul 'n gebruiker naam in.");</w:t>
-      </w:r>
-    </w:p>
-    <w:p>
-      <w:r>
-        <w:t xml:space="preserve">            }</w:t>
+    <w:p/>
+    <w:p>
+      <w:r>
+        <w:t xml:space="preserve">            return result;</w:t>
       </w:r>
     </w:p>
     <w:p>
@@ -5818,6 +5617,219 @@
         <w:jc w:val="center"/>
       </w:pPr>
       <w:r>
+        <w:t>Verwyder Gebruiker</w:t>
+      </w:r>
+    </w:p>
+    <w:p>
+      <w:r>
+        <w:t>using System;</w:t>
+      </w:r>
+    </w:p>
+    <w:p>
+      <w:r>
+        <w:t>using System.Collections.Generic;</w:t>
+      </w:r>
+    </w:p>
+    <w:p>
+      <w:r>
+        <w:t>using System.ComponentModel;</w:t>
+      </w:r>
+    </w:p>
+    <w:p>
+      <w:r>
+        <w:t>using System.Data;</w:t>
+      </w:r>
+    </w:p>
+    <w:p>
+      <w:r>
+        <w:t>using System.Drawing;</w:t>
+      </w:r>
+    </w:p>
+    <w:p>
+      <w:r>
+        <w:t>using System.Linq;</w:t>
+      </w:r>
+    </w:p>
+    <w:p>
+      <w:r>
+        <w:t>using System.Text;</w:t>
+      </w:r>
+    </w:p>
+    <w:p>
+      <w:r>
+        <w:t>using System.Threading.Tasks;</w:t>
+      </w:r>
+    </w:p>
+    <w:p>
+      <w:r>
+        <w:t>using System.Windows.Forms;</w:t>
+      </w:r>
+    </w:p>
+    <w:p>
+      <w:r>
+        <w:t>using System.Data.OleDb;</w:t>
+      </w:r>
+    </w:p>
+    <w:p/>
+    <w:p>
+      <w:r>
+        <w:t>namespace _225DD</w:t>
+      </w:r>
+    </w:p>
+    <w:p>
+      <w:r>
+        <w:t>{</w:t>
+      </w:r>
+    </w:p>
+    <w:p>
+      <w:r>
+        <w:t xml:space="preserve">    public partial class Verwyder_Gebruiker : Form</w:t>
+      </w:r>
+    </w:p>
+    <w:p>
+      <w:r>
+        <w:t xml:space="preserve">    {</w:t>
+      </w:r>
+    </w:p>
+    <w:p>
+      <w:r>
+        <w:t xml:space="preserve">        public Verwyder_Gebruiker()</w:t>
+      </w:r>
+    </w:p>
+    <w:p>
+      <w:r>
+        <w:t xml:space="preserve">        {</w:t>
+      </w:r>
+    </w:p>
+    <w:p>
+      <w:r>
+        <w:t xml:space="preserve">            InitializeComponent();</w:t>
+      </w:r>
+    </w:p>
+    <w:p>
+      <w:r>
+        <w:t xml:space="preserve">        }</w:t>
+      </w:r>
+    </w:p>
+    <w:p/>
+    <w:p>
+      <w:r>
+        <w:t xml:space="preserve">        private void btnAanvaar_Click(object sender, EventArgs e)</w:t>
+      </w:r>
+    </w:p>
+    <w:p>
+      <w:r>
+        <w:t xml:space="preserve">        {</w:t>
+      </w:r>
+    </w:p>
+    <w:p>
+      <w:r>
+        <w:t xml:space="preserve">            OleDbConnection conn = new OleDbConnection(@"Provider=Microsoft.Jet.OLEDB.4.0;Data Source=  " + IntekenForm.spath);</w:t>
+      </w:r>
+    </w:p>
+    <w:p/>
+    <w:p>
+      <w:r>
+        <w:t xml:space="preserve">            conn.Open();</w:t>
+      </w:r>
+    </w:p>
+    <w:p>
+      <w:r>
+        <w:t xml:space="preserve">            if (txtID.Text != "")</w:t>
+      </w:r>
+    </w:p>
+    <w:p>
+      <w:r>
+        <w:t xml:space="preserve">            {</w:t>
+      </w:r>
+    </w:p>
+    <w:p>
+      <w:r>
+        <w:t xml:space="preserve">                int Geb_ID = Convert.ToInt32(txtID.Text);</w:t>
+      </w:r>
+    </w:p>
+    <w:p>
+      <w:r>
+        <w:t xml:space="preserve">                if (MessageBox.Show("Is u seker u wil hierdie klient verwyder: " + Geb_ID + "?", "Bevestig", MessageBoxButtons.YesNo, MessageBoxIcon.Question) == DialogResult.Yes)</w:t>
+      </w:r>
+    </w:p>
+    <w:p>
+      <w:r>
+        <w:t xml:space="preserve">                {</w:t>
+      </w:r>
+    </w:p>
+    <w:p>
+      <w:r>
+        <w:t xml:space="preserve">                    // user clicked yes</w:t>
+      </w:r>
+    </w:p>
+    <w:p>
+      <w:r>
+        <w:t xml:space="preserve">                    OleDbCommand cmd = new OleDbCommand(@"DELETE FROM Persoon WHERE Persoon_ID = '" + Geb_ID + "'", conn);</w:t>
+      </w:r>
+    </w:p>
+    <w:p>
+      <w:r>
+        <w:t xml:space="preserve">                    cmd.ExecuteNonQuery();</w:t>
+      </w:r>
+    </w:p>
+    <w:p>
+      <w:r>
+        <w:t xml:space="preserve">                    MessageBox.Show("Gebruiker " + Geb_ID + " is verwyder!!");</w:t>
+      </w:r>
+    </w:p>
+    <w:p>
+      <w:r>
+        <w:t xml:space="preserve">                }</w:t>
+      </w:r>
+    </w:p>
+    <w:p>
+      <w:r>
+        <w:t xml:space="preserve">            }</w:t>
+      </w:r>
+    </w:p>
+    <w:p>
+      <w:r>
+        <w:t xml:space="preserve">            else</w:t>
+      </w:r>
+    </w:p>
+    <w:p>
+      <w:r>
+        <w:t xml:space="preserve">            {</w:t>
+      </w:r>
+    </w:p>
+    <w:p>
+      <w:r>
+        <w:t xml:space="preserve">                MessageBox.Show("Vul 'n gebruiker naam in.");</w:t>
+      </w:r>
+    </w:p>
+    <w:p>
+      <w:r>
+        <w:t xml:space="preserve">            }</w:t>
+      </w:r>
+    </w:p>
+    <w:p>
+      <w:r>
+        <w:t xml:space="preserve">        }</w:t>
+      </w:r>
+    </w:p>
+    <w:p>
+      <w:r>
+        <w:t xml:space="preserve">    }</w:t>
+      </w:r>
+    </w:p>
+    <w:p>
+      <w:r>
+        <w:t>}</w:t>
+      </w:r>
+    </w:p>
+    <w:p/>
+    <w:p>
+      <w:pPr>
+        <w:pStyle w:val="Heading1"/>
+        <w:jc w:val="center"/>
+      </w:pPr>
+      <w:r>
         <w:t>Opdateer</w:t>
       </w:r>
     </w:p>
@@ -8166,8 +8178,6 @@
       <w:r>
         <w:t>}</w:t>
       </w:r>
-      <w:bookmarkStart w:id="0" w:name="_GoBack"/>
-      <w:bookmarkEnd w:id="0"/>
     </w:p>
     <w:p/>
     <w:p/>

--- a/225DD/Dokumentasie/Program.docx
+++ b/225DD/Dokumentasie/Program.docx
@@ -5278,2911 +5278,3116 @@
       <w:r>
         <w:t>using System.Drawing;</w:t>
       </w:r>
+    </w:p>
+    <w:p>
+      <w:r>
+        <w:t>using System.Linq;</w:t>
+      </w:r>
+    </w:p>
+    <w:p>
+      <w:r>
+        <w:t>using System.Text;</w:t>
+      </w:r>
+    </w:p>
+    <w:p>
+      <w:r>
+        <w:t>using System.Threading.Tasks;</w:t>
+      </w:r>
+    </w:p>
+    <w:p>
+      <w:r>
+        <w:t>using System.Windows.Forms;</w:t>
+      </w:r>
+    </w:p>
+    <w:p>
+      <w:r>
+        <w:t>using System.Data.OleDb;</w:t>
+      </w:r>
+    </w:p>
+    <w:p/>
+    <w:p>
+      <w:r>
+        <w:t>namespace _225DD</w:t>
+      </w:r>
+    </w:p>
+    <w:p>
+      <w:r>
+        <w:t>{</w:t>
+      </w:r>
+    </w:p>
+    <w:p>
+      <w:r>
+        <w:t xml:space="preserve">    public partial class Nuwe_Gebruiker : Form</w:t>
+      </w:r>
+    </w:p>
+    <w:p>
+      <w:r>
+        <w:t xml:space="preserve">    {</w:t>
+      </w:r>
+    </w:p>
+    <w:p>
+      <w:r>
+        <w:t xml:space="preserve">        public Nuwe_Gebruiker()</w:t>
+      </w:r>
+    </w:p>
+    <w:p>
+      <w:r>
+        <w:t xml:space="preserve">        {</w:t>
+      </w:r>
+    </w:p>
+    <w:p>
+      <w:r>
+        <w:t xml:space="preserve">            InitializeComponent();</w:t>
+      </w:r>
+    </w:p>
+    <w:p>
+      <w:r>
+        <w:t xml:space="preserve">        }</w:t>
+      </w:r>
+    </w:p>
+    <w:p/>
+    <w:p>
+      <w:r>
+        <w:t xml:space="preserve">        private void btnCancel_Click(object sender, EventArgs e)</w:t>
+      </w:r>
+    </w:p>
+    <w:p>
+      <w:r>
+        <w:t xml:space="preserve">        {</w:t>
+      </w:r>
+    </w:p>
+    <w:p>
+      <w:r>
+        <w:t xml:space="preserve">            this.Close();</w:t>
+      </w:r>
+    </w:p>
+    <w:p>
+      <w:r>
+        <w:t xml:space="preserve">        }</w:t>
+      </w:r>
+    </w:p>
+    <w:p/>
+    <w:p>
+      <w:r>
+        <w:t xml:space="preserve">        private void btnAdd_Click(object sender, EventArgs e)</w:t>
+      </w:r>
+    </w:p>
+    <w:p>
+      <w:r>
+        <w:t xml:space="preserve">        {</w:t>
+      </w:r>
+    </w:p>
+    <w:p>
+      <w:r>
+        <w:t xml:space="preserve">            string naam = txtUsername.Text;</w:t>
+      </w:r>
+    </w:p>
+    <w:p>
+      <w:r>
+        <w:t xml:space="preserve">            string van = txtVan.Text;</w:t>
+      </w:r>
+    </w:p>
+    <w:p>
+      <w:r>
+        <w:t xml:space="preserve">            string tel = txtTel.Text;</w:t>
+      </w:r>
+    </w:p>
+    <w:p>
+      <w:r>
+        <w:t xml:space="preserve">            string kerk = txtKerk.Text;</w:t>
+      </w:r>
+    </w:p>
+    <w:p>
+      <w:r>
+        <w:t xml:space="preserve">            string adres = txtAdres.Text;</w:t>
+      </w:r>
+    </w:p>
+    <w:p>
+      <w:r>
+        <w:t xml:space="preserve">            bool admin;</w:t>
+      </w:r>
+    </w:p>
+    <w:p/>
+    <w:p>
+      <w:r>
+        <w:t xml:space="preserve">            if (radioButton1.Checked == true)</w:t>
+      </w:r>
+    </w:p>
+    <w:p>
+      <w:r>
+        <w:t xml:space="preserve">            {</w:t>
+      </w:r>
+    </w:p>
+    <w:p>
+      <w:r>
+        <w:t xml:space="preserve">                admin = true;</w:t>
+      </w:r>
+    </w:p>
+    <w:p>
+      <w:r>
+        <w:t xml:space="preserve">            }</w:t>
+      </w:r>
+    </w:p>
+    <w:p>
+      <w:r>
+        <w:t xml:space="preserve">            else</w:t>
+      </w:r>
+    </w:p>
+    <w:p>
+      <w:r>
+        <w:t xml:space="preserve">            {</w:t>
+      </w:r>
+    </w:p>
+    <w:p>
+      <w:r>
+        <w:t xml:space="preserve">                admin = false;</w:t>
+      </w:r>
+    </w:p>
+    <w:p>
+      <w:r>
+        <w:t xml:space="preserve">            }</w:t>
+      </w:r>
+    </w:p>
+    <w:p/>
+    <w:p>
+      <w:r>
+        <w:t xml:space="preserve">            insert("INSERT INTO Persoon ([Naam],[Van],[Adres],[Telefoon_Nommer],[Kerkverband]) VALUES ('" + naam + "','" + van + "','" + adres + "'," + tel + ",'" + kerk + ")");</w:t>
+      </w:r>
+    </w:p>
+    <w:p>
+      <w:r>
+        <w:t xml:space="preserve">            int Persoon_ID = readInt(0, "Select Persoon_ID FROM Persoon Where Persoon.Naam = '" + naam + "'");</w:t>
+      </w:r>
+    </w:p>
+    <w:p>
+      <w:r>
+        <w:t xml:space="preserve">            MessageBox.Show("Gebruiker suskesvol bygevoeg!");</w:t>
+      </w:r>
+    </w:p>
+    <w:p>
+      <w:r>
+        <w:t xml:space="preserve">        }</w:t>
+      </w:r>
+    </w:p>
+    <w:p/>
+    <w:p>
+      <w:r>
+        <w:t xml:space="preserve">        public void insert(string sql)</w:t>
+      </w:r>
+    </w:p>
+    <w:p>
+      <w:r>
+        <w:t xml:space="preserve">        {</w:t>
+      </w:r>
+    </w:p>
+    <w:p>
+      <w:r>
+        <w:t xml:space="preserve">            OleDbConnection conn = new OleDbConnection(@"Provider=Microsoft.Jet.OLEDB.4.0;Data Source=  " + IntekenForm.spath);</w:t>
+      </w:r>
+    </w:p>
+    <w:p>
+      <w:r>
+        <w:t xml:space="preserve">            conn.Open();</w:t>
+      </w:r>
+    </w:p>
+    <w:p>
+      <w:r>
+        <w:t xml:space="preserve">            OleDbCommand cmd = new OleDbCommand();</w:t>
+      </w:r>
+    </w:p>
+    <w:p>
+      <w:r>
+        <w:t xml:space="preserve">            cmd.CommandType = CommandType.Text;</w:t>
+      </w:r>
+    </w:p>
+    <w:p>
+      <w:r>
+        <w:t xml:space="preserve">            cmd.CommandText = sql;</w:t>
+      </w:r>
+    </w:p>
+    <w:p>
+      <w:r>
+        <w:t xml:space="preserve">            cmd.Connection = conn;</w:t>
+      </w:r>
+    </w:p>
+    <w:p>
+      <w:r>
+        <w:t xml:space="preserve">            cmd.ExecuteNonQuery();</w:t>
+      </w:r>
+    </w:p>
+    <w:p>
+      <w:r>
+        <w:t xml:space="preserve">            conn.Close();</w:t>
+      </w:r>
+    </w:p>
+    <w:p>
+      <w:r>
+        <w:t xml:space="preserve">            this.Close();</w:t>
+      </w:r>
+    </w:p>
+    <w:p>
+      <w:r>
+        <w:t xml:space="preserve">        }</w:t>
+      </w:r>
+    </w:p>
+    <w:p/>
+    <w:p>
+      <w:r>
+        <w:t xml:space="preserve">        public int readInt(int kol, string sql)</w:t>
+      </w:r>
+    </w:p>
+    <w:p>
+      <w:r>
+        <w:t xml:space="preserve">        {</w:t>
+      </w:r>
+    </w:p>
+    <w:p>
+      <w:r>
+        <w:t xml:space="preserve">            int result = 0;</w:t>
+      </w:r>
+    </w:p>
+    <w:p>
+      <w:r>
+        <w:t xml:space="preserve">            OleDbConnection conn = new OleDbConnection(@"Provider=Microsoft.Jet.OLEDB.4.0;Data Source=  " + IntekenForm.spath);</w:t>
+      </w:r>
+    </w:p>
+    <w:p>
+      <w:r>
+        <w:t xml:space="preserve">            conn.Open();</w:t>
+      </w:r>
+    </w:p>
+    <w:p>
+      <w:r>
+        <w:t xml:space="preserve">            OleDbCommand cmd = new OleDbCommand(sql, conn);</w:t>
+      </w:r>
+    </w:p>
+    <w:p>
+      <w:r>
+        <w:t xml:space="preserve">            OleDbDataReader reader = cmd.ExecuteReader();</w:t>
+      </w:r>
+    </w:p>
+    <w:p/>
+    <w:p>
+      <w:r>
+        <w:t xml:space="preserve">            while (reader.Read())</w:t>
+      </w:r>
+    </w:p>
+    <w:p>
+      <w:r>
+        <w:t xml:space="preserve">            {</w:t>
+      </w:r>
+    </w:p>
+    <w:p>
+      <w:r>
+        <w:t xml:space="preserve">                result = Convert.ToInt32(reader.GetValue(kol));</w:t>
+      </w:r>
+    </w:p>
+    <w:p>
+      <w:r>
+        <w:t xml:space="preserve">            }</w:t>
+      </w:r>
+    </w:p>
+    <w:p/>
+    <w:p>
+      <w:r>
+        <w:t xml:space="preserve">            return result;</w:t>
+      </w:r>
+    </w:p>
+    <w:p>
+      <w:r>
+        <w:t xml:space="preserve">        }</w:t>
+      </w:r>
+    </w:p>
+    <w:p>
+      <w:r>
+        <w:t xml:space="preserve">    }</w:t>
+      </w:r>
+    </w:p>
+    <w:p>
+      <w:r>
+        <w:t>}</w:t>
+      </w:r>
+    </w:p>
+    <w:p/>
+    <w:p>
+      <w:pPr>
+        <w:pStyle w:val="Heading1"/>
+        <w:jc w:val="center"/>
+      </w:pPr>
+      <w:r>
+        <w:t>Verwyder Gebruiker</w:t>
+      </w:r>
+    </w:p>
+    <w:p>
+      <w:r>
+        <w:t>using System;</w:t>
+      </w:r>
+    </w:p>
+    <w:p>
+      <w:r>
+        <w:t>using System.Collections.Generic;</w:t>
+      </w:r>
+    </w:p>
+    <w:p>
+      <w:r>
+        <w:t>using System.ComponentModel;</w:t>
+      </w:r>
+    </w:p>
+    <w:p>
+      <w:r>
+        <w:t>using System.Data;</w:t>
+      </w:r>
+    </w:p>
+    <w:p>
+      <w:r>
+        <w:t>using System.Drawing;</w:t>
+      </w:r>
+    </w:p>
+    <w:p>
+      <w:r>
+        <w:t>using System.Linq;</w:t>
+      </w:r>
+    </w:p>
+    <w:p>
+      <w:r>
+        <w:t>using System.Text;</w:t>
+      </w:r>
+    </w:p>
+    <w:p>
+      <w:r>
+        <w:t>using System.Threading.Tasks;</w:t>
+      </w:r>
+    </w:p>
+    <w:p>
+      <w:r>
+        <w:t>using System.Windows.Forms;</w:t>
+      </w:r>
+    </w:p>
+    <w:p>
+      <w:r>
+        <w:t>using System.Data.OleDb;</w:t>
+      </w:r>
+    </w:p>
+    <w:p/>
+    <w:p>
+      <w:r>
+        <w:t>namespace _225DD</w:t>
+      </w:r>
+    </w:p>
+    <w:p>
+      <w:r>
+        <w:t>{</w:t>
+      </w:r>
+    </w:p>
+    <w:p>
+      <w:r>
+        <w:t xml:space="preserve">    public partial class Verwyder_Gebruiker : Form</w:t>
+      </w:r>
+    </w:p>
+    <w:p>
+      <w:r>
+        <w:t xml:space="preserve">    {</w:t>
+      </w:r>
+    </w:p>
+    <w:p>
+      <w:r>
+        <w:t xml:space="preserve">        public Verwyder_Gebruiker()</w:t>
+      </w:r>
+    </w:p>
+    <w:p>
+      <w:r>
+        <w:t xml:space="preserve">        {</w:t>
+      </w:r>
+    </w:p>
+    <w:p>
+      <w:r>
+        <w:t xml:space="preserve">            InitializeComponent();</w:t>
+      </w:r>
+    </w:p>
+    <w:p>
+      <w:r>
+        <w:t xml:space="preserve">        }</w:t>
+      </w:r>
+    </w:p>
+    <w:p/>
+    <w:p>
+      <w:r>
+        <w:t xml:space="preserve">        private void btnAanvaar_Click(object sender, EventArgs e)</w:t>
+      </w:r>
+    </w:p>
+    <w:p>
+      <w:r>
+        <w:t xml:space="preserve">        {</w:t>
+      </w:r>
+    </w:p>
+    <w:p>
+      <w:r>
+        <w:t xml:space="preserve">            OleDbConnection conn = new OleDbConnection(@"Provider=Microsoft.Jet.OLEDB.4.0;Data Source=  " + IntekenForm.spath);</w:t>
+      </w:r>
+    </w:p>
+    <w:p/>
+    <w:p>
+      <w:r>
+        <w:t xml:space="preserve">            conn.Open();</w:t>
+      </w:r>
+    </w:p>
+    <w:p>
+      <w:r>
+        <w:t xml:space="preserve">            if (txtID.Text != "")</w:t>
+      </w:r>
+    </w:p>
+    <w:p>
+      <w:r>
+        <w:t xml:space="preserve">            {</w:t>
+      </w:r>
+    </w:p>
+    <w:p>
+      <w:r>
+        <w:t xml:space="preserve">                int Geb_ID = Convert.ToInt32(txtID.Text);</w:t>
+      </w:r>
+    </w:p>
+    <w:p>
+      <w:r>
+        <w:t xml:space="preserve">                if (MessageBox.Show("Is u seker u wil hierdie klient verwyder: " + Geb_ID + "?", "Bevestig", MessageBoxButtons.YesNo, MessageBoxIcon.Question) == DialogResult.Yes)</w:t>
+      </w:r>
+    </w:p>
+    <w:p>
+      <w:r>
+        <w:t xml:space="preserve">                {</w:t>
+      </w:r>
+    </w:p>
+    <w:p>
+      <w:r>
+        <w:t xml:space="preserve">                    // user clicked yes</w:t>
+      </w:r>
+    </w:p>
+    <w:p>
+      <w:r>
+        <w:t xml:space="preserve">                    OleDbCommand cmd = new OleDbCommand(@"DELETE FROM Persoon WHERE Persoon_ID = '" + Geb_ID + "'", conn);</w:t>
+      </w:r>
+    </w:p>
+    <w:p>
+      <w:r>
+        <w:t xml:space="preserve">                    cmd.ExecuteNonQuery();</w:t>
+      </w:r>
+    </w:p>
+    <w:p>
+      <w:r>
+        <w:t xml:space="preserve">                    MessageBox.Show("Gebruiker " + Geb_ID + " is verwyder!!");</w:t>
+      </w:r>
+    </w:p>
+    <w:p>
+      <w:r>
+        <w:t xml:space="preserve">                }</w:t>
+      </w:r>
+    </w:p>
+    <w:p>
+      <w:r>
+        <w:t xml:space="preserve">            }</w:t>
+      </w:r>
+    </w:p>
+    <w:p>
+      <w:r>
+        <w:t xml:space="preserve">            else</w:t>
+      </w:r>
+    </w:p>
+    <w:p>
+      <w:r>
+        <w:t xml:space="preserve">            {</w:t>
+      </w:r>
+    </w:p>
+    <w:p>
+      <w:r>
+        <w:t xml:space="preserve">                MessageBox.Show("Vul 'n gebruiker naam in.");</w:t>
+      </w:r>
+    </w:p>
+    <w:p>
+      <w:r>
+        <w:t xml:space="preserve">            }</w:t>
+      </w:r>
+    </w:p>
+    <w:p>
+      <w:r>
+        <w:t xml:space="preserve">        }</w:t>
+      </w:r>
+    </w:p>
+    <w:p>
+      <w:r>
+        <w:t xml:space="preserve">    }</w:t>
+      </w:r>
+    </w:p>
+    <w:p>
+      <w:r>
+        <w:t>}</w:t>
+      </w:r>
+    </w:p>
+    <w:p/>
+    <w:p>
+      <w:pPr>
+        <w:pStyle w:val="Heading1"/>
+        <w:jc w:val="center"/>
+      </w:pPr>
+      <w:r>
+        <w:t>Opdateer</w:t>
+      </w:r>
+    </w:p>
+    <w:p>
+      <w:r>
+        <w:t>using System;</w:t>
+      </w:r>
+    </w:p>
+    <w:p>
+      <w:r>
+        <w:t>using System.Collections.Generic;</w:t>
+      </w:r>
+    </w:p>
+    <w:p>
+      <w:r>
+        <w:t>using System.ComponentModel;</w:t>
+      </w:r>
+    </w:p>
+    <w:p>
+      <w:r>
+        <w:t>using System.Data;</w:t>
+      </w:r>
+    </w:p>
+    <w:p>
+      <w:r>
+        <w:t>using System.Drawing;</w:t>
+      </w:r>
+    </w:p>
+    <w:p>
+      <w:r>
+        <w:t>using System.Linq;</w:t>
+      </w:r>
+    </w:p>
+    <w:p>
+      <w:r>
+        <w:t>using System.Text;</w:t>
+      </w:r>
+    </w:p>
+    <w:p>
+      <w:r>
+        <w:t>using System.Threading.Tasks;</w:t>
+      </w:r>
+    </w:p>
+    <w:p>
+      <w:r>
+        <w:t>using System.Windows.Forms;</w:t>
+      </w:r>
+    </w:p>
+    <w:p>
+      <w:r>
+        <w:t>using System.Data.OleDb;</w:t>
+      </w:r>
+    </w:p>
+    <w:p/>
+    <w:p>
+      <w:r>
+        <w:t>namespace _225DD</w:t>
+      </w:r>
+    </w:p>
+    <w:p>
+      <w:r>
+        <w:t>{</w:t>
+      </w:r>
+    </w:p>
+    <w:p>
+      <w:r>
+        <w:t xml:space="preserve">    public partial class Opdateer : Form</w:t>
+      </w:r>
+    </w:p>
+    <w:p>
+      <w:r>
+        <w:t xml:space="preserve">    {</w:t>
+      </w:r>
+    </w:p>
+    <w:p>
+      <w:r>
+        <w:t xml:space="preserve">        OleDbConnection conn;</w:t>
+      </w:r>
+    </w:p>
+    <w:p>
+      <w:r>
+        <w:t xml:space="preserve">        string soek = "";</w:t>
+      </w:r>
+    </w:p>
+    <w:p>
+      <w:r>
+        <w:t xml:space="preserve">        string id = "";</w:t>
+      </w:r>
+    </w:p>
+    <w:p/>
+    <w:p>
+      <w:r>
+        <w:t xml:space="preserve">        public Opdateer(OleDbConnection con)</w:t>
+      </w:r>
+    </w:p>
+    <w:p>
+      <w:r>
+        <w:t xml:space="preserve">        {</w:t>
+      </w:r>
+    </w:p>
+    <w:p>
+      <w:r>
+        <w:t xml:space="preserve">            InitializeComponent();</w:t>
+      </w:r>
+    </w:p>
+    <w:p>
+      <w:r>
+        <w:t xml:space="preserve">            conn = con;</w:t>
+      </w:r>
+    </w:p>
+    <w:p>
+      <w:r>
+        <w:t xml:space="preserve">        }</w:t>
+      </w:r>
+    </w:p>
+    <w:p/>
+    <w:p>
+      <w:r>
+        <w:t xml:space="preserve">        public void query(string sql)</w:t>
+      </w:r>
+    </w:p>
+    <w:p>
+      <w:r>
+        <w:t xml:space="preserve">        {</w:t>
+      </w:r>
+    </w:p>
+    <w:p>
+      <w:r>
+        <w:t xml:space="preserve">            OleDbConnection conn = new OleDbConnection(@"Provider=Microsoft.Jet.OLEDB.4.0;Data Source=  " + IntekenForm.spath);</w:t>
+      </w:r>
+    </w:p>
+    <w:p>
+      <w:r>
+        <w:t xml:space="preserve">            conn.Open();</w:t>
+      </w:r>
+    </w:p>
+    <w:p>
+      <w:r>
+        <w:t xml:space="preserve">            OleDbDataAdapter adapt = new OleDbDataAdapter(sql, conn);</w:t>
+      </w:r>
+    </w:p>
+    <w:p>
+      <w:r>
+        <w:t xml:space="preserve">            DataSet ds = new DataSet();</w:t>
+      </w:r>
+    </w:p>
+    <w:p>
+      <w:r>
+        <w:t xml:space="preserve">            adapt.Fill(ds);</w:t>
+      </w:r>
+    </w:p>
+    <w:p>
+      <w:r>
+        <w:t xml:space="preserve">            dataGridViewAlles.Visible = true;</w:t>
+      </w:r>
+    </w:p>
+    <w:p>
+      <w:r>
+        <w:t xml:space="preserve">            dataGridViewAlles.DataSource = ds.Tables[0];</w:t>
+      </w:r>
+    </w:p>
+    <w:p>
+      <w:r>
+        <w:t xml:space="preserve">            conn.Close();</w:t>
+      </w:r>
+    </w:p>
+    <w:p>
+      <w:r>
+        <w:t xml:space="preserve">        }</w:t>
+      </w:r>
+    </w:p>
+    <w:p/>
+    <w:p>
+      <w:r>
+        <w:t xml:space="preserve">        public void insert(string sql)</w:t>
+      </w:r>
+    </w:p>
+    <w:p>
+      <w:r>
+        <w:t xml:space="preserve">        {</w:t>
+      </w:r>
+    </w:p>
+    <w:p>
+      <w:r>
+        <w:t xml:space="preserve">            OleDbConnection conn = new OleDbConnection(@"Provider=Microsoft.Jet.OLEDB.4.0;Data Source=  " + IntekenForm.spath);</w:t>
+      </w:r>
+    </w:p>
+    <w:p>
+      <w:r>
+        <w:t xml:space="preserve">            conn.Open();</w:t>
+      </w:r>
+    </w:p>
+    <w:p>
+      <w:r>
+        <w:t xml:space="preserve">            OleDbCommand cmd = new OleDbCommand();</w:t>
+      </w:r>
+    </w:p>
+    <w:p>
+      <w:r>
+        <w:t xml:space="preserve">            cmd.CommandType = CommandType.Text;</w:t>
+      </w:r>
+    </w:p>
+    <w:p>
+      <w:r>
+        <w:t xml:space="preserve">            cmd.CommandText = sql;</w:t>
+      </w:r>
+    </w:p>
+    <w:p>
+      <w:r>
+        <w:t xml:space="preserve">            cmd.Connection = conn;</w:t>
+      </w:r>
+    </w:p>
+    <w:p>
+      <w:r>
+        <w:t xml:space="preserve">            cmd.ExecuteNonQuery();</w:t>
+      </w:r>
+    </w:p>
+    <w:p>
+      <w:r>
+        <w:t xml:space="preserve">            conn.Close();</w:t>
+      </w:r>
+    </w:p>
+    <w:p>
+      <w:r>
+        <w:t xml:space="preserve">        }</w:t>
+      </w:r>
+    </w:p>
+    <w:p/>
+    <w:p>
+      <w:r>
+        <w:t xml:space="preserve">        private void rbGeslag_CheckedChanged(object sender, EventArgs e)</w:t>
+      </w:r>
+    </w:p>
+    <w:p>
+      <w:r>
+        <w:t xml:space="preserve">        {</w:t>
+      </w:r>
+    </w:p>
+    <w:p>
+      <w:r>
+        <w:t xml:space="preserve">            query("Select * from Geslag");</w:t>
+      </w:r>
+    </w:p>
+    <w:p/>
+    <w:p>
+      <w:r>
+        <w:t xml:space="preserve">            lblSoek.Text = "Geslag_ID:";</w:t>
+      </w:r>
+    </w:p>
+    <w:p>
+      <w:r>
+        <w:t xml:space="preserve">            lbl1.Text = "Geslag:";</w:t>
+      </w:r>
+    </w:p>
+    <w:p/>
+    <w:p>
+      <w:r>
+        <w:t xml:space="preserve">            int Geslag_ID = Convert.ToInt32(txtSoek.Text);</w:t>
+      </w:r>
+    </w:p>
+    <w:p>
+      <w:r>
+        <w:t xml:space="preserve">            String Geslag = txt1.Text;</w:t>
+      </w:r>
+    </w:p>
+    <w:p/>
+    <w:p>
+      <w:r>
+        <w:t xml:space="preserve">            lbl1.Visible = true;</w:t>
+      </w:r>
+    </w:p>
+    <w:p>
+      <w:r>
+        <w:t xml:space="preserve">            lbl2.Visible = false;</w:t>
+      </w:r>
+    </w:p>
+    <w:p>
+      <w:r>
+        <w:t xml:space="preserve">            lbl3.Visible = false;</w:t>
+      </w:r>
+    </w:p>
+    <w:p>
+      <w:r>
+        <w:t xml:space="preserve">            lbl4.Visible = false;</w:t>
+      </w:r>
+    </w:p>
+    <w:p>
+      <w:r>
+        <w:t xml:space="preserve">            lbl5.Visible = false;</w:t>
+      </w:r>
+    </w:p>
+    <w:p>
+      <w:r>
+        <w:t xml:space="preserve">            lbl6.Visible = false;</w:t>
+      </w:r>
+    </w:p>
+    <w:p>
+      <w:r>
+        <w:t xml:space="preserve">            lbl7.Visible = false;</w:t>
+      </w:r>
+    </w:p>
+    <w:p/>
+    <w:p>
+      <w:r>
+        <w:t xml:space="preserve">            txt1.Visible = true;</w:t>
+      </w:r>
+    </w:p>
+    <w:p>
+      <w:r>
+        <w:t xml:space="preserve">            txt2.Visible = false;</w:t>
+      </w:r>
+    </w:p>
+    <w:p>
+      <w:r>
+        <w:t xml:space="preserve">            txt3.Visible = false;</w:t>
+      </w:r>
+    </w:p>
+    <w:p>
+      <w:r>
+        <w:t xml:space="preserve">            txt4.Visible = false;</w:t>
+      </w:r>
+    </w:p>
+    <w:p>
+      <w:r>
+        <w:t xml:space="preserve">            txt5.Visible = false;</w:t>
+      </w:r>
+    </w:p>
+    <w:p>
+      <w:r>
+        <w:t xml:space="preserve">            txt6.Visible = false;</w:t>
+      </w:r>
+    </w:p>
+    <w:p>
+      <w:r>
+        <w:t xml:space="preserve">            txt7.Visible = false;</w:t>
+      </w:r>
+    </w:p>
+    <w:p>
+      <w:r>
+        <w:t xml:space="preserve">        }</w:t>
+      </w:r>
+    </w:p>
+    <w:p/>
+    <w:p>
+      <w:r>
+        <w:t xml:space="preserve">        private void rbAankope_CheckedChanged(object sender, EventArgs e)</w:t>
+      </w:r>
+    </w:p>
+    <w:p>
+      <w:r>
+        <w:t xml:space="preserve">        {</w:t>
+      </w:r>
+    </w:p>
+    <w:p>
+      <w:r>
+        <w:t xml:space="preserve">            query("Select * from Aankope");</w:t>
+      </w:r>
+    </w:p>
+    <w:p/>
+    <w:p>
+      <w:r>
+        <w:t xml:space="preserve">            lblSoek.Text = "Aankoop ID:";</w:t>
+      </w:r>
+    </w:p>
+    <w:p>
+      <w:r>
+        <w:t xml:space="preserve">            lbl1.Text = "Bedrag:";</w:t>
+      </w:r>
+    </w:p>
+    <w:p>
+      <w:r>
+        <w:t xml:space="preserve">            lbl2.Text = "Gebruiker:";</w:t>
+      </w:r>
+    </w:p>
+    <w:p>
+      <w:r>
+        <w:t xml:space="preserve">            lbl3.Text = "Kledingstuk ID:";</w:t>
+      </w:r>
+    </w:p>
+    <w:p/>
+    <w:p>
+      <w:r>
+        <w:t xml:space="preserve">            int Aankoop_ID = Convert.ToInt32(txtSoek.Text);</w:t>
+      </w:r>
+    </w:p>
+    <w:p>
+      <w:r>
+        <w:t xml:space="preserve">            int Bedrag = Convert.ToInt32(txt1.Text);</w:t>
+      </w:r>
+    </w:p>
+    <w:p>
+      <w:r>
+        <w:t xml:space="preserve">            int User_Id = Convert.ToInt32(txt2.Text);</w:t>
+      </w:r>
+    </w:p>
+    <w:p>
+      <w:r>
+        <w:t xml:space="preserve">            int Kledingstuk_ID = Convert.ToInt32(txt3.Text);</w:t>
+      </w:r>
+    </w:p>
+    <w:p/>
+    <w:p>
+      <w:r>
+        <w:t xml:space="preserve">            lbl1.Visible = true;</w:t>
+      </w:r>
+    </w:p>
+    <w:p>
+      <w:r>
+        <w:t xml:space="preserve">            lbl2.Visible = true;</w:t>
+      </w:r>
+    </w:p>
+    <w:p>
+      <w:r>
+        <w:t xml:space="preserve">            lbl3.Visible = true;</w:t>
+      </w:r>
+    </w:p>
+    <w:p>
+      <w:r>
+        <w:t xml:space="preserve">            lbl4.Visible = false;</w:t>
+      </w:r>
+    </w:p>
+    <w:p>
+      <w:r>
+        <w:t xml:space="preserve">            lbl5.Visible = false;</w:t>
+      </w:r>
+    </w:p>
+    <w:p>
+      <w:r>
+        <w:t xml:space="preserve">            lbl6.Visible = false;</w:t>
+      </w:r>
+    </w:p>
+    <w:p>
+      <w:r>
+        <w:t xml:space="preserve">            lbl7.Visible = false;</w:t>
+      </w:r>
+    </w:p>
+    <w:p/>
+    <w:p>
+      <w:r>
+        <w:t xml:space="preserve">            txt1.Visible = true;</w:t>
+      </w:r>
+    </w:p>
+    <w:p>
+      <w:r>
+        <w:t xml:space="preserve">            txt2.Visible = true;</w:t>
+      </w:r>
+    </w:p>
+    <w:p>
+      <w:r>
+        <w:t xml:space="preserve">            txt3.Visible = true;</w:t>
+      </w:r>
+    </w:p>
+    <w:p>
+      <w:r>
+        <w:t xml:space="preserve">            txt4.Visible = false;</w:t>
+      </w:r>
+    </w:p>
+    <w:p>
+      <w:r>
+        <w:t xml:space="preserve">            txt5.Visible = false;</w:t>
+      </w:r>
+    </w:p>
+    <w:p>
+      <w:r>
+        <w:t xml:space="preserve">            txt6.Visible = false;</w:t>
+      </w:r>
+    </w:p>
+    <w:p>
+      <w:r>
+        <w:t xml:space="preserve">            txt7.Visible = false;</w:t>
+      </w:r>
+    </w:p>
+    <w:p>
+      <w:r>
+        <w:t xml:space="preserve">        }</w:t>
+      </w:r>
+    </w:p>
+    <w:p/>
+    <w:p>
+      <w:r>
+        <w:t xml:space="preserve">        private void rbGroottes_CheckedChanged(object sender, EventArgs e)</w:t>
+      </w:r>
+    </w:p>
+    <w:p>
+      <w:r>
+        <w:t xml:space="preserve">        {</w:t>
+      </w:r>
+    </w:p>
+    <w:p>
+      <w:r>
+        <w:t xml:space="preserve">            query("Select * from Grootte_ID");</w:t>
+      </w:r>
+    </w:p>
+    <w:p/>
+    <w:p>
+      <w:r>
+        <w:t xml:space="preserve">            lblSoek.Text = "Groottes:";</w:t>
+      </w:r>
+    </w:p>
+    <w:p>
+      <w:r>
+        <w:t xml:space="preserve">            lbl1.Text = "Groottes:";</w:t>
+      </w:r>
+    </w:p>
+    <w:p/>
+    <w:p>
+      <w:r>
+        <w:t xml:space="preserve">            int Grootte_ID = Convert.ToInt32(txtSoek.Text);</w:t>
+      </w:r>
+    </w:p>
+    <w:p>
+      <w:r>
+        <w:t xml:space="preserve">            String Grootte_Size = txt1.Text;</w:t>
+      </w:r>
+    </w:p>
+    <w:p/>
+    <w:p>
+      <w:r>
+        <w:t xml:space="preserve">            lbl1.Visible = true;</w:t>
+      </w:r>
+    </w:p>
+    <w:p>
+      <w:r>
+        <w:t xml:space="preserve">            lbl2.Visible = false;</w:t>
+      </w:r>
+    </w:p>
+    <w:p>
+      <w:r>
+        <w:t xml:space="preserve">            lbl3.Visible = false;</w:t>
+      </w:r>
+    </w:p>
+    <w:p>
+      <w:r>
+        <w:t xml:space="preserve">            lbl4.Visible = false;</w:t>
+      </w:r>
+    </w:p>
+    <w:p>
+      <w:r>
+        <w:t xml:space="preserve">            lbl5.Visible = false;</w:t>
+      </w:r>
+    </w:p>
+    <w:p>
+      <w:r>
+        <w:t xml:space="preserve">            lbl6.Visible = false;</w:t>
+      </w:r>
+    </w:p>
+    <w:p>
+      <w:r>
+        <w:t xml:space="preserve">            lbl7.Visible = false;</w:t>
+      </w:r>
+    </w:p>
+    <w:p/>
+    <w:p>
+      <w:r>
+        <w:t xml:space="preserve">            txt1.Visible = true;</w:t>
+      </w:r>
+    </w:p>
+    <w:p>
+      <w:r>
+        <w:t xml:space="preserve">            txt2.Visible = false;</w:t>
+      </w:r>
+    </w:p>
+    <w:p>
+      <w:r>
+        <w:t xml:space="preserve">            txt3.Visible = false;</w:t>
+      </w:r>
+    </w:p>
+    <w:p>
+      <w:r>
+        <w:t xml:space="preserve">            txt4.Visible = false;</w:t>
+      </w:r>
+    </w:p>
+    <w:p>
+      <w:r>
+        <w:t xml:space="preserve">            txt5.Visible = false;</w:t>
+      </w:r>
+    </w:p>
+    <w:p>
+      <w:r>
+        <w:t xml:space="preserve">            txt6.Visible = false;</w:t>
+      </w:r>
+    </w:p>
+    <w:p>
+      <w:r>
+        <w:t xml:space="preserve">            txt7.Visible = false;</w:t>
+      </w:r>
+    </w:p>
+    <w:p>
+      <w:r>
+        <w:t xml:space="preserve">        }</w:t>
+      </w:r>
+    </w:p>
+    <w:p/>
+    <w:p>
+      <w:r>
+        <w:t xml:space="preserve">        private void rbKledingstukke_CheckedChanged(object sender, EventArgs e)</w:t>
+      </w:r>
+    </w:p>
+    <w:p>
+      <w:r>
+        <w:t xml:space="preserve">        {</w:t>
+      </w:r>
+    </w:p>
+    <w:p>
+      <w:r>
+        <w:t xml:space="preserve">            query("Select * from Kledingstuk");</w:t>
+      </w:r>
+    </w:p>
+    <w:p/>
+    <w:p>
+      <w:r>
+        <w:t xml:space="preserve">            lblSoek.Text = "Kledingstuk ID:";</w:t>
+      </w:r>
+    </w:p>
+    <w:p>
+      <w:r>
+        <w:t xml:space="preserve">            lbl1.Text = "Tipe Kledingstuk:";</w:t>
+      </w:r>
+    </w:p>
+    <w:p>
+      <w:r>
+        <w:t xml:space="preserve">            lbl2.Text = "Grootte:";</w:t>
+      </w:r>
+    </w:p>
+    <w:p>
+      <w:r>
+        <w:t xml:space="preserve">            lbl3.Text = "Geslag";</w:t>
+      </w:r>
+    </w:p>
+    <w:p>
+      <w:r>
+        <w:t xml:space="preserve">            lbl4.Text = "Beskrywing";</w:t>
+      </w:r>
+    </w:p>
+    <w:p/>
+    <w:p>
+      <w:r>
+        <w:t xml:space="preserve">            int Kledingstuk_ID = Convert.ToInt32(txtSoek.Text);</w:t>
+      </w:r>
+    </w:p>
+    <w:p>
+      <w:r>
+        <w:t xml:space="preserve">            int Tipe_Kledingstuk_ID = Convert.ToInt32(txt1.Text);</w:t>
+      </w:r>
+    </w:p>
+    <w:p>
+      <w:r>
+        <w:t xml:space="preserve">            int Grootte_ID = Convert.ToInt32(txt2.Text);</w:t>
+      </w:r>
+    </w:p>
+    <w:p>
+      <w:r>
+        <w:t xml:space="preserve">            int Geslag_ID = Convert.ToInt32(txt3.Text);</w:t>
+      </w:r>
+    </w:p>
+    <w:p>
+      <w:r>
+        <w:t xml:space="preserve">            String Beskrywing = txt4.Text;</w:t>
+      </w:r>
+    </w:p>
+    <w:p/>
+    <w:p>
+      <w:r>
+        <w:t xml:space="preserve">            lbl1.Visible = true;</w:t>
+      </w:r>
+    </w:p>
+    <w:p>
+      <w:r>
+        <w:t xml:space="preserve">            lbl2.Visible = true;</w:t>
+      </w:r>
+    </w:p>
+    <w:p>
+      <w:r>
+        <w:t xml:space="preserve">            lbl3.Visible = true;</w:t>
+      </w:r>
+    </w:p>
+    <w:p>
+      <w:r>
+        <w:t xml:space="preserve">            lbl4.Visible = true;</w:t>
+      </w:r>
+    </w:p>
+    <w:p>
+      <w:r>
+        <w:t xml:space="preserve">            lbl5.Visible = false;</w:t>
+      </w:r>
+    </w:p>
+    <w:p>
+      <w:r>
+        <w:t xml:space="preserve">            lbl6.Visible = false;</w:t>
+      </w:r>
+    </w:p>
+    <w:p>
+      <w:r>
+        <w:t xml:space="preserve">            lbl7.Visible = false;</w:t>
+      </w:r>
+    </w:p>
+    <w:p/>
+    <w:p>
+      <w:r>
+        <w:t xml:space="preserve">            txt1.Visible = true;</w:t>
+      </w:r>
+    </w:p>
+    <w:p>
+      <w:r>
+        <w:t xml:space="preserve">            txt2.Visible = true;</w:t>
+      </w:r>
+    </w:p>
+    <w:p>
+      <w:r>
+        <w:t xml:space="preserve">            txt3.Visible = true;</w:t>
+      </w:r>
+    </w:p>
+    <w:p>
+      <w:r>
+        <w:t xml:space="preserve">            txt4.Visible = true;</w:t>
+      </w:r>
+    </w:p>
+    <w:p>
+      <w:r>
+        <w:t xml:space="preserve">            txt5.Visible = false;</w:t>
+      </w:r>
+    </w:p>
+    <w:p>
+      <w:r>
+        <w:t xml:space="preserve">            txt6.Visible = false;</w:t>
+      </w:r>
+    </w:p>
+    <w:p>
+      <w:r>
+        <w:t xml:space="preserve">            txt7.Visible = false;</w:t>
+      </w:r>
+    </w:p>
+    <w:p>
+      <w:r>
+        <w:t xml:space="preserve">        }</w:t>
+      </w:r>
+    </w:p>
+    <w:p/>
+    <w:p>
+      <w:r>
+        <w:t xml:space="preserve">        private void rbK_Transaksies_CheckedChanged(object sender, EventArgs e)</w:t>
+      </w:r>
+    </w:p>
+    <w:p>
+      <w:r>
+        <w:t xml:space="preserve">        {</w:t>
+      </w:r>
+    </w:p>
+    <w:p>
+      <w:r>
+        <w:t xml:space="preserve">            query("Select * from Kledingstuk_Transaksie");</w:t>
+      </w:r>
+    </w:p>
+    <w:p/>
+    <w:p>
+      <w:r>
+        <w:t xml:space="preserve">            lblSoek.Text = "Kledingstuk Transaksie_ID:";</w:t>
+      </w:r>
+    </w:p>
+    <w:p>
+      <w:r>
+        <w:t xml:space="preserve">            lbl1.Text = "Datum In:";</w:t>
+      </w:r>
+    </w:p>
+    <w:p>
+      <w:r>
+        <w:t xml:space="preserve">            lbl2.Text = "Kledingstuk ID:";</w:t>
+      </w:r>
+    </w:p>
+    <w:p>
+      <w:r>
+        <w:t xml:space="preserve">            lbl3.Text = "Datum Uit:";</w:t>
+      </w:r>
+    </w:p>
+    <w:p>
+      <w:r>
+        <w:t xml:space="preserve">            lbl4.Text = "Gebruiker:";</w:t>
+      </w:r>
+    </w:p>
+    <w:p>
+      <w:r>
+        <w:t xml:space="preserve">            lbl5.Text = "Kliënt:";</w:t>
+      </w:r>
+    </w:p>
+    <w:p/>
+    <w:p>
+      <w:r>
+        <w:t xml:space="preserve">            int Kledingstuk_Transaksie_ID = Convert.ToInt32(txtSoek.Text);</w:t>
+      </w:r>
+    </w:p>
+    <w:p>
+      <w:r>
+        <w:t xml:space="preserve">            String Datum_In = txt1.Text;</w:t>
+      </w:r>
+    </w:p>
+    <w:p>
+      <w:r>
+        <w:t xml:space="preserve">            int Kledingstuk_ID = Convert.ToInt32(txt2.Text);</w:t>
+      </w:r>
+    </w:p>
+    <w:p>
+      <w:r>
+        <w:t xml:space="preserve">            String Datum_Uit = txt3.Text ;</w:t>
+      </w:r>
+    </w:p>
+    <w:p>
+      <w:r>
+        <w:t xml:space="preserve">            int User_ID = Convert.ToInt32(txt4.Text);</w:t>
+      </w:r>
+    </w:p>
+    <w:p>
+      <w:r>
+        <w:t xml:space="preserve">            int Klient_ID = Convert.ToInt32(txt5.Text);</w:t>
+      </w:r>
+    </w:p>
+    <w:p/>
+    <w:p>
+      <w:r>
+        <w:t xml:space="preserve">            lbl1.Visible = true;</w:t>
+      </w:r>
+    </w:p>
+    <w:p>
+      <w:r>
+        <w:t xml:space="preserve">            lbl2.Visible = true;</w:t>
+      </w:r>
+    </w:p>
+    <w:p>
+      <w:r>
+        <w:t xml:space="preserve">            lbl3.Visible = true;</w:t>
+      </w:r>
+    </w:p>
+    <w:p>
+      <w:r>
+        <w:t xml:space="preserve">            lbl4.Visible = true;</w:t>
+      </w:r>
+    </w:p>
+    <w:p>
+      <w:r>
+        <w:t xml:space="preserve">            lbl5.Visible = true;</w:t>
+      </w:r>
+    </w:p>
+    <w:p>
+      <w:r>
+        <w:t xml:space="preserve">            lbl6.Visible = false;</w:t>
+      </w:r>
+    </w:p>
+    <w:p>
+      <w:r>
+        <w:t xml:space="preserve">            lbl7.Visible = false;</w:t>
+      </w:r>
+    </w:p>
+    <w:p/>
+    <w:p>
+      <w:r>
+        <w:t xml:space="preserve">            txt1.Visible = true;</w:t>
+      </w:r>
+    </w:p>
+    <w:p>
+      <w:r>
+        <w:t xml:space="preserve">            txt2.Visible = true;</w:t>
+      </w:r>
+    </w:p>
+    <w:p>
+      <w:r>
+        <w:t xml:space="preserve">            txt3.Visible = true;</w:t>
+      </w:r>
+    </w:p>
+    <w:p>
+      <w:r>
+        <w:t xml:space="preserve">            txt4.Visible = true;</w:t>
+      </w:r>
+    </w:p>
+    <w:p>
+      <w:r>
+        <w:t xml:space="preserve">            txt5.Visible = true;</w:t>
+      </w:r>
+    </w:p>
+    <w:p>
+      <w:r>
+        <w:t xml:space="preserve">            txt6.Visible = false;</w:t>
+      </w:r>
+    </w:p>
+    <w:p>
+      <w:r>
+        <w:t xml:space="preserve">            txt7.Visible = false;</w:t>
+      </w:r>
+    </w:p>
+    <w:p>
+      <w:r>
+        <w:t xml:space="preserve">        }</w:t>
+      </w:r>
+    </w:p>
+    <w:p/>
+    <w:p>
+      <w:r>
+        <w:t xml:space="preserve">        private void rbKomberse_CheckedChanged(object sender, EventArgs e)</w:t>
+      </w:r>
+    </w:p>
+    <w:p>
+      <w:r>
+        <w:t xml:space="preserve">        {</w:t>
+      </w:r>
+    </w:p>
+    <w:p>
+      <w:r>
+        <w:t xml:space="preserve">            query("Select * from Kombers");</w:t>
+      </w:r>
+    </w:p>
+    <w:p/>
+    <w:p>
+      <w:r>
+        <w:t xml:space="preserve">            lblSoek.Text = "Kombers ID:";</w:t>
+      </w:r>
+    </w:p>
+    <w:p>
+      <w:r>
+        <w:t xml:space="preserve">            lbl1.Text = "Beskrywing";</w:t>
+      </w:r>
+    </w:p>
+    <w:p/>
+    <w:p>
+      <w:r>
+        <w:t xml:space="preserve">            lbl1.Visible = true;</w:t>
+      </w:r>
+    </w:p>
+    <w:p>
+      <w:r>
+        <w:t xml:space="preserve">            lbl2.Visible = false;</w:t>
+      </w:r>
+    </w:p>
+    <w:p>
+      <w:r>
+        <w:t xml:space="preserve">            lbl3.Visible = false;</w:t>
+      </w:r>
+    </w:p>
+    <w:p>
+      <w:r>
+        <w:t xml:space="preserve">            lbl4.Visible = false;</w:t>
+      </w:r>
+    </w:p>
+    <w:p>
+      <w:r>
+        <w:t xml:space="preserve">            lbl5.Visible = false;</w:t>
+      </w:r>
+    </w:p>
+    <w:p>
+      <w:r>
+        <w:t xml:space="preserve">            lbl6.Visible = false;</w:t>
+      </w:r>
+    </w:p>
+    <w:p>
+      <w:r>
+        <w:t xml:space="preserve">            lbl7.Visible = false;</w:t>
+      </w:r>
+    </w:p>
+    <w:p/>
+    <w:p>
+      <w:r>
+        <w:t xml:space="preserve">            txt1.Visible = true;</w:t>
+      </w:r>
+    </w:p>
+    <w:p>
+      <w:r>
+        <w:t xml:space="preserve">            txt2.Visible = false;</w:t>
+      </w:r>
+    </w:p>
+    <w:p>
+      <w:r>
+        <w:t xml:space="preserve">            txt3.Visible = false;</w:t>
+      </w:r>
+    </w:p>
+    <w:p>
+      <w:r>
+        <w:t xml:space="preserve">            txt4.Visible = false;</w:t>
+      </w:r>
+    </w:p>
+    <w:p>
+      <w:r>
+        <w:t xml:space="preserve">            txt5.Visible = false;</w:t>
+      </w:r>
+    </w:p>
+    <w:p>
+      <w:r>
+        <w:t xml:space="preserve">            txt6.Visible = false;</w:t>
+      </w:r>
+    </w:p>
+    <w:p>
+      <w:r>
+        <w:t xml:space="preserve">            txt7.Visible = false;</w:t>
+      </w:r>
+    </w:p>
+    <w:p>
+      <w:r>
+        <w:t xml:space="preserve">        }</w:t>
+      </w:r>
+    </w:p>
+    <w:p/>
+    <w:p>
+      <w:r>
+        <w:t xml:space="preserve">        private void rbKombers_Trans_CheckedChanged(object sender, EventArgs e)</w:t>
+      </w:r>
+    </w:p>
+    <w:p>
+      <w:r>
+        <w:t xml:space="preserve">        {</w:t>
+      </w:r>
+    </w:p>
+    <w:p>
+      <w:r>
+        <w:t xml:space="preserve">            query("Select * from Kombers_transaksie");</w:t>
+      </w:r>
+    </w:p>
+    <w:p/>
+    <w:p>
+      <w:r>
+        <w:t xml:space="preserve">            lblSoek.Text = "Kombers Transaksie_ID:";</w:t>
+      </w:r>
+    </w:p>
+    <w:p>
+      <w:r>
+        <w:t xml:space="preserve">            lbl1.Text = "Datum In:";</w:t>
+      </w:r>
+    </w:p>
+    <w:p>
+      <w:r>
+        <w:t xml:space="preserve">            lbl2.Text = "Kombers ID:";</w:t>
+      </w:r>
+    </w:p>
+    <w:p>
+      <w:r>
+        <w:t xml:space="preserve">            lbl3.Text = "Datum Uit:";</w:t>
+      </w:r>
+    </w:p>
+    <w:p>
+      <w:r>
+        <w:t xml:space="preserve">            lbl4.Text = "Gebruiker:";</w:t>
+      </w:r>
+    </w:p>
+    <w:p>
+      <w:r>
+        <w:t xml:space="preserve">            lbl5.Text = "Kliënt:";</w:t>
+      </w:r>
+    </w:p>
+    <w:p/>
+    <w:p>
+      <w:r>
+        <w:t xml:space="preserve">            lbl1.Visible = true;</w:t>
+      </w:r>
+    </w:p>
+    <w:p>
+      <w:r>
+        <w:t xml:space="preserve">            lbl2.Visible = true;</w:t>
+      </w:r>
+    </w:p>
+    <w:p>
+      <w:r>
+        <w:t xml:space="preserve">            lbl3.Visible = true;</w:t>
+      </w:r>
+    </w:p>
+    <w:p>
+      <w:r>
+        <w:t xml:space="preserve">            lbl4.Visible = true;</w:t>
+      </w:r>
+    </w:p>
+    <w:p>
+      <w:r>
+        <w:t xml:space="preserve">            lbl5.Visible = true;</w:t>
+      </w:r>
+    </w:p>
+    <w:p>
+      <w:r>
+        <w:t xml:space="preserve">            lbl6.Visible = false;</w:t>
+      </w:r>
+    </w:p>
+    <w:p>
+      <w:r>
+        <w:t xml:space="preserve">            lbl7.Visible = false;</w:t>
+      </w:r>
+    </w:p>
+    <w:p/>
+    <w:p>
+      <w:r>
+        <w:t xml:space="preserve">            txt1.Visible = true;</w:t>
+      </w:r>
+    </w:p>
+    <w:p>
+      <w:r>
+        <w:t xml:space="preserve">            txt2.Visible = true;</w:t>
+      </w:r>
+    </w:p>
+    <w:p>
+      <w:r>
+        <w:t xml:space="preserve">            txt3.Visible = true;</w:t>
+      </w:r>
+    </w:p>
+    <w:p>
+      <w:r>
+        <w:t xml:space="preserve">            txt4.Visible = true;</w:t>
+      </w:r>
+    </w:p>
+    <w:p>
+      <w:r>
+        <w:t xml:space="preserve">            txt5.Visible = true;</w:t>
+      </w:r>
+    </w:p>
+    <w:p>
+      <w:r>
+        <w:t xml:space="preserve">            txt6.Visible = false;</w:t>
+      </w:r>
+    </w:p>
+    <w:p>
+      <w:r>
+        <w:t xml:space="preserve">            txt7.Visible = false;</w:t>
+      </w:r>
+    </w:p>
+    <w:p>
+      <w:r>
+        <w:t xml:space="preserve">        }</w:t>
+      </w:r>
+    </w:p>
+    <w:p/>
+    <w:p>
+      <w:r>
+        <w:t xml:space="preserve">        private void rbKontantDonasies_CheckedChanged(object sender, EventArgs e)</w:t>
+      </w:r>
+    </w:p>
+    <w:p>
+      <w:r>
+        <w:t xml:space="preserve">        {</w:t>
+      </w:r>
+    </w:p>
+    <w:p>
+      <w:r>
+        <w:t xml:space="preserve">            query("Select * from Kontant_donasies");</w:t>
+      </w:r>
+    </w:p>
+    <w:p/>
+    <w:p>
+      <w:r>
+        <w:t xml:space="preserve">            lblSoek.Text = "Kontant Donasies_ID:";</w:t>
+      </w:r>
+    </w:p>
+    <w:p>
+      <w:r>
+        <w:t xml:space="preserve">            lbl1.Text = "Naam:";</w:t>
+      </w:r>
+    </w:p>
+    <w:p>
+      <w:r>
+        <w:t xml:space="preserve">            lbl2.Text = "Van:";</w:t>
+      </w:r>
+    </w:p>
+    <w:p>
+      <w:r>
+        <w:t xml:space="preserve">            lbl3.Text = "Bedrag:";</w:t>
+      </w:r>
+    </w:p>
+    <w:p>
+      <w:r>
+        <w:t xml:space="preserve">            lbl4.Text = "Gebruiker";</w:t>
+      </w:r>
+    </w:p>
+    <w:p/>
+    <w:p>
+      <w:r>
+        <w:t xml:space="preserve">            int Kontant_ID = Convert.ToInt32(txtSoek.Text);</w:t>
+      </w:r>
+    </w:p>
+    <w:p>
+      <w:r>
+        <w:t xml:space="preserve">            String Naam = txt1.Text;</w:t>
+      </w:r>
+    </w:p>
+    <w:p>
+      <w:r>
+        <w:t xml:space="preserve">            String Van = txt2.Text;</w:t>
+      </w:r>
+    </w:p>
+    <w:p>
+      <w:r>
+        <w:t xml:space="preserve">            int Bedrag = Convert.ToInt32(txt3.Text);</w:t>
+      </w:r>
+    </w:p>
+    <w:p>
+      <w:r>
+        <w:t xml:space="preserve">            int User_ID = Convert.ToInt32(txt4.Text);</w:t>
+      </w:r>
+    </w:p>
+    <w:p/>
+    <w:p>
+      <w:r>
+        <w:t xml:space="preserve">            lbl1.Visible = true;</w:t>
+      </w:r>
+    </w:p>
+    <w:p>
+      <w:r>
+        <w:t xml:space="preserve">            lbl2.Visible = true;</w:t>
+      </w:r>
+    </w:p>
+    <w:p>
+      <w:r>
+        <w:t xml:space="preserve">            lbl3.Visible = true;</w:t>
+      </w:r>
+    </w:p>
+    <w:p>
+      <w:r>
+        <w:t xml:space="preserve">            lbl4.Visible = true;</w:t>
+      </w:r>
+    </w:p>
+    <w:p>
+      <w:r>
+        <w:t xml:space="preserve">            lbl5.Visible = false;</w:t>
+      </w:r>
+    </w:p>
+    <w:p>
+      <w:r>
+        <w:t xml:space="preserve">            lbl6.Visible = false;</w:t>
+      </w:r>
+    </w:p>
+    <w:p>
+      <w:r>
+        <w:t xml:space="preserve">            lbl7.Visible = false;</w:t>
+      </w:r>
+    </w:p>
+    <w:p/>
+    <w:p>
+      <w:r>
+        <w:t xml:space="preserve">            txt1.Visible = true;</w:t>
+      </w:r>
+    </w:p>
+    <w:p>
+      <w:r>
+        <w:t xml:space="preserve">            txt2.Visible = true;</w:t>
+      </w:r>
+    </w:p>
+    <w:p>
+      <w:r>
+        <w:t xml:space="preserve">            txt3.Visible = true;</w:t>
+      </w:r>
+    </w:p>
+    <w:p>
+      <w:r>
+        <w:t xml:space="preserve">            txt4.Visible = true;</w:t>
+      </w:r>
+    </w:p>
+    <w:p>
+      <w:r>
+        <w:t xml:space="preserve">            txt5.Visible = false;</w:t>
+      </w:r>
+    </w:p>
+    <w:p>
+      <w:r>
+        <w:t xml:space="preserve">            txt6.Visible = false;</w:t>
+      </w:r>
+    </w:p>
+    <w:p>
+      <w:r>
+        <w:t xml:space="preserve">            txt7.Visible = false;</w:t>
+      </w:r>
+    </w:p>
+    <w:p>
+      <w:r>
+        <w:t xml:space="preserve">        }</w:t>
+      </w:r>
+    </w:p>
+    <w:p/>
+    <w:p>
+      <w:r>
+        <w:t xml:space="preserve">        private void rbLogin_CheckedChanged(object sender, EventArgs e)</w:t>
+      </w:r>
+    </w:p>
+    <w:p>
+      <w:r>
+        <w:t xml:space="preserve">        {</w:t>
+      </w:r>
+    </w:p>
+    <w:p>
+      <w:r>
+        <w:t xml:space="preserve">            query("Select * from Login");</w:t>
+      </w:r>
+    </w:p>
+    <w:p/>
+    <w:p>
+      <w:r>
+        <w:t xml:space="preserve">            lblSoek.Text = "Aanteken ID:"; //HELP</w:t>
+      </w:r>
+    </w:p>
+    <w:p>
+      <w:r>
+        <w:t xml:space="preserve">            lbl1.Text = "Gebruiker:"; //HELP</w:t>
+      </w:r>
+    </w:p>
+    <w:p>
+      <w:r>
+        <w:t xml:space="preserve">            lbl2.Text = "Wagwoord:"; //HELP</w:t>
+      </w:r>
+    </w:p>
+    <w:p>
+      <w:r>
+        <w:t xml:space="preserve">            lbl3.Text = "Admin:"; //HELP</w:t>
+      </w:r>
+    </w:p>
+    <w:p>
+      <w:r>
+        <w:t xml:space="preserve">            lbl4.Text = "Persoon ID:"; //HELP</w:t>
+      </w:r>
+    </w:p>
+    <w:p/>
+    <w:p>
+      <w:r>
+        <w:t xml:space="preserve">            int User_ID = Convert.ToInt32(txtSoek.Text);</w:t>
+      </w:r>
+    </w:p>
+    <w:p>
+      <w:r>
+        <w:t xml:space="preserve">            String Username = txt1.Text;</w:t>
+      </w:r>
+    </w:p>
+    <w:p>
+      <w:r>
+        <w:t xml:space="preserve">            String Password = txt2.Text;</w:t>
+      </w:r>
+    </w:p>
+    <w:p>
+      <w:r>
+        <w:t xml:space="preserve">            //Boolean Admin = txt3.Text;</w:t>
+      </w:r>
+    </w:p>
+    <w:p>
+      <w:r>
+        <w:t xml:space="preserve">            int Persoon_ID = Convert.ToInt32(txt4.Text);</w:t>
+      </w:r>
+    </w:p>
+    <w:p/>
+    <w:p>
+      <w:r>
+        <w:t xml:space="preserve">            lbl1.Visible = true;</w:t>
+      </w:r>
+    </w:p>
+    <w:p>
+      <w:r>
+        <w:t xml:space="preserve">            lbl2.Visible = true;</w:t>
+      </w:r>
+    </w:p>
+    <w:p>
+      <w:r>
+        <w:t xml:space="preserve">            lbl3.Visible = true;</w:t>
+      </w:r>
+    </w:p>
+    <w:p>
+      <w:r>
+        <w:t xml:space="preserve">            lbl4.Visible = true;</w:t>
+      </w:r>
+    </w:p>
+    <w:p>
+      <w:r>
+        <w:t xml:space="preserve">            lbl5.Visible = false;</w:t>
+      </w:r>
+    </w:p>
+    <w:p>
+      <w:r>
+        <w:t xml:space="preserve">            lbl6.Visible = false;</w:t>
+      </w:r>
+    </w:p>
+    <w:p>
+      <w:r>
+        <w:t xml:space="preserve">            lbl7.Visible = false;</w:t>
+      </w:r>
+    </w:p>
+    <w:p/>
+    <w:p>
+      <w:r>
+        <w:t xml:space="preserve">            txt1.Visible = true;</w:t>
+      </w:r>
+    </w:p>
+    <w:p>
+      <w:r>
+        <w:t xml:space="preserve">            txt2.Visible = true;</w:t>
+      </w:r>
+    </w:p>
+    <w:p>
+      <w:r>
+        <w:t xml:space="preserve">            txt3.Visible = true;</w:t>
+      </w:r>
+    </w:p>
+    <w:p>
+      <w:r>
+        <w:t xml:space="preserve">            txt4.Visible = true;</w:t>
+      </w:r>
+    </w:p>
+    <w:p>
+      <w:r>
+        <w:t xml:space="preserve">            txt5.Visible = false;</w:t>
+      </w:r>
+    </w:p>
+    <w:p>
+      <w:r>
+        <w:t xml:space="preserve">            txt6.Visible = false;</w:t>
+      </w:r>
+    </w:p>
+    <w:p>
+      <w:r>
+        <w:t xml:space="preserve">            txt7.Visible = false;</w:t>
+      </w:r>
+    </w:p>
+    <w:p>
+      <w:r>
+        <w:t xml:space="preserve">        }</w:t>
+      </w:r>
+    </w:p>
+    <w:p/>
+    <w:p>
+      <w:r>
+        <w:t xml:space="preserve">        private void rbPersoon_CheckedChanged(object sender, EventArgs e)</w:t>
+      </w:r>
+    </w:p>
+    <w:p>
+      <w:r>
+        <w:t xml:space="preserve">        {</w:t>
+      </w:r>
+    </w:p>
+    <w:p>
+      <w:r>
+        <w:t xml:space="preserve">            query("Select * from Persoon");</w:t>
+      </w:r>
+    </w:p>
+    <w:p/>
+    <w:p>
+      <w:r>
+        <w:t xml:space="preserve">            lblSoek.Text = "Persoon ID:";</w:t>
+      </w:r>
+    </w:p>
+    <w:p>
+      <w:r>
+        <w:t xml:space="preserve">            lbl1.Text = "Naam:";</w:t>
+      </w:r>
+    </w:p>
+    <w:p>
+      <w:r>
+        <w:t xml:space="preserve">            lbl2.Text = "Van:";</w:t>
+      </w:r>
+    </w:p>
+    <w:p>
+      <w:r>
+        <w:t xml:space="preserve">            lbl3.Text = "Adres";</w:t>
+      </w:r>
+    </w:p>
+    <w:p>
+      <w:r>
+        <w:t xml:space="preserve">            lbl4.Text = "Telefoon Nr:";</w:t>
+      </w:r>
+    </w:p>
+    <w:p>
+      <w:r>
+        <w:t xml:space="preserve">            lbl5.Text = "Kerkverband:";</w:t>
+      </w:r>
+    </w:p>
+    <w:p>
+      <w:r>
+        <w:t xml:space="preserve">            lbl6.Text = "Geslag:";</w:t>
+      </w:r>
+    </w:p>
+    <w:p/>
+    <w:p>
+      <w:r>
+        <w:t xml:space="preserve">            int Persoon_ID = Convert.ToInt32(txtSoek.Text);</w:t>
+      </w:r>
+    </w:p>
+    <w:p>
+      <w:r>
+        <w:t xml:space="preserve">            String Naam = txt1.Text;</w:t>
+      </w:r>
+    </w:p>
+    <w:p>
+      <w:r>
+        <w:t xml:space="preserve">            String Van = txt2.Text;</w:t>
+      </w:r>
+    </w:p>
+    <w:p>
+      <w:r>
+        <w:t xml:space="preserve">            String Adres = txt3.Text;</w:t>
+      </w:r>
+    </w:p>
+    <w:p>
+      <w:r>
+        <w:t xml:space="preserve">            int Telefoon_Nommer = Convert.ToInt32(txt4.Text);</w:t>
+      </w:r>
+    </w:p>
+    <w:p>
+      <w:r>
+        <w:t xml:space="preserve">            String KerkVerband = txt5.Text;</w:t>
+      </w:r>
+    </w:p>
+    <w:p>
+      <w:r>
+        <w:t xml:space="preserve">            int Geslag_ID = Convert.ToInt32(txt6.Text);</w:t>
+      </w:r>
+    </w:p>
+    <w:p/>
+    <w:p>
+      <w:r>
+        <w:t xml:space="preserve">            lbl1.Visible = true;</w:t>
+      </w:r>
+    </w:p>
+    <w:p>
+      <w:r>
+        <w:t xml:space="preserve">            lbl2.Visible = true;</w:t>
+      </w:r>
+    </w:p>
+    <w:p>
+      <w:r>
+        <w:t xml:space="preserve">            lbl3.Visible = true;</w:t>
+      </w:r>
+    </w:p>
+    <w:p>
+      <w:r>
+        <w:t xml:space="preserve">            lbl4.Visible = true;</w:t>
+      </w:r>
+    </w:p>
+    <w:p>
+      <w:r>
+        <w:t xml:space="preserve">            lbl5.Visible = true;</w:t>
+      </w:r>
+    </w:p>
+    <w:p>
+      <w:r>
+        <w:t xml:space="preserve">            lbl6.Visible = true;</w:t>
+      </w:r>
+    </w:p>
+    <w:p>
+      <w:r>
+        <w:t xml:space="preserve">            lbl7.Visible = false;</w:t>
+      </w:r>
+    </w:p>
+    <w:p/>
+    <w:p>
+      <w:r>
+        <w:t xml:space="preserve">            txt1.Visible = true;</w:t>
+      </w:r>
+    </w:p>
+    <w:p>
+      <w:r>
+        <w:t xml:space="preserve">            txt2.Visible = true;</w:t>
+      </w:r>
+    </w:p>
+    <w:p>
+      <w:r>
+        <w:t xml:space="preserve">            txt3.Visible = true;</w:t>
+      </w:r>
+    </w:p>
+    <w:p>
+      <w:r>
+        <w:t xml:space="preserve">            txt4.Visible = true;</w:t>
+      </w:r>
+    </w:p>
+    <w:p>
+      <w:r>
+        <w:t xml:space="preserve">            txt5.Visible = true;</w:t>
+      </w:r>
+    </w:p>
+    <w:p>
+      <w:r>
+        <w:t xml:space="preserve">            txt6.Visible = true;</w:t>
+      </w:r>
+    </w:p>
+    <w:p>
+      <w:r>
+        <w:t xml:space="preserve">            txt7.Visible = false;</w:t>
+      </w:r>
+    </w:p>
+    <w:p>
+      <w:r>
+        <w:t xml:space="preserve">        }</w:t>
+      </w:r>
+    </w:p>
+    <w:p/>
+    <w:p>
+      <w:r>
+        <w:t xml:space="preserve">        private void rbKliente_CheckedChanged(object sender, EventArgs e)</w:t>
+      </w:r>
+    </w:p>
+    <w:p>
+      <w:r>
+        <w:t xml:space="preserve">        {</w:t>
+      </w:r>
+    </w:p>
+    <w:p>
+      <w:r>
+        <w:t xml:space="preserve">            query("Select * from Klient");</w:t>
+      </w:r>
+    </w:p>
+    <w:p/>
+    <w:p>
+      <w:r>
+        <w:t xml:space="preserve">            lblSoek.Text = "Kliënte ID:";</w:t>
+      </w:r>
+    </w:p>
+    <w:p>
+      <w:r>
+        <w:t xml:space="preserve">            lbl1.Text = "Kleding Grootte:";</w:t>
+      </w:r>
+    </w:p>
+    <w:p>
+      <w:r>
+        <w:t xml:space="preserve">            lbl2.Text = "Ouderdom";</w:t>
+      </w:r>
+    </w:p>
+    <w:p>
+      <w:r>
+        <w:t xml:space="preserve">            lbl3.Text = "Persoon ID:";</w:t>
+      </w:r>
+    </w:p>
+    <w:p>
+      <w:r>
+        <w:t xml:space="preserve">            lbl4.Text = "Epos Adress";</w:t>
+      </w:r>
+    </w:p>
+    <w:p/>
+    <w:p>
+      <w:r>
+        <w:t xml:space="preserve">            int Klient_ID = Convert.ToInt32(txtSoek.Text);</w:t>
+      </w:r>
+    </w:p>
+    <w:p>
+      <w:r>
+        <w:t xml:space="preserve">            int Klere_Grootte_ID = Convert.ToInt32(txt1.Text);</w:t>
+      </w:r>
+    </w:p>
+    <w:p>
+      <w:r>
+        <w:t xml:space="preserve">            String Geboorte_Datum = txt2.Text;</w:t>
+      </w:r>
+    </w:p>
+    <w:p>
+      <w:r>
+        <w:t xml:space="preserve">            int Persoon_ID = Convert.ToInt32(txt3.Text);</w:t>
+      </w:r>
+    </w:p>
+    <w:p>
+      <w:r>
+        <w:t xml:space="preserve">            String Email = txt4.Text;</w:t>
+      </w:r>
+    </w:p>
+    <w:p/>
+    <w:p>
+      <w:r>
+        <w:t xml:space="preserve">            lbl1.Visible = true;</w:t>
+      </w:r>
+    </w:p>
+    <w:p>
+      <w:r>
+        <w:t xml:space="preserve">            lbl2.Visible = true;</w:t>
+      </w:r>
+    </w:p>
+    <w:p>
+      <w:r>
+        <w:t xml:space="preserve">            lbl3.Visible = true;</w:t>
+      </w:r>
+    </w:p>
+    <w:p>
+      <w:r>
+        <w:t xml:space="preserve">            lbl4.Visible = true;</w:t>
+      </w:r>
+    </w:p>
+    <w:p>
+      <w:r>
+        <w:t xml:space="preserve">            lbl5.Visible = false;</w:t>
+      </w:r>
+    </w:p>
+    <w:p>
+      <w:r>
+        <w:t xml:space="preserve">            lbl6.Visible = false;</w:t>
+      </w:r>
+    </w:p>
+    <w:p>
+      <w:r>
+        <w:t xml:space="preserve">            lbl7.Visible = false;</w:t>
+      </w:r>
+    </w:p>
+    <w:p/>
+    <w:p>
+      <w:r>
+        <w:t xml:space="preserve">            txt1.Visible = true;</w:t>
+      </w:r>
+    </w:p>
+    <w:p>
+      <w:r>
+        <w:t xml:space="preserve">            txt2.Visible = true;</w:t>
+      </w:r>
+    </w:p>
+    <w:p>
+      <w:r>
+        <w:t xml:space="preserve">            txt3.Visible = true;</w:t>
+      </w:r>
+    </w:p>
+    <w:p>
+      <w:r>
+        <w:t xml:space="preserve">            txt4.Visible = true;</w:t>
+      </w:r>
+    </w:p>
+    <w:p>
+      <w:r>
+        <w:t xml:space="preserve">            txt5.Visible = false;</w:t>
+      </w:r>
+    </w:p>
+    <w:p>
+      <w:r>
+        <w:t xml:space="preserve">            txt6.Visible = false;</w:t>
+      </w:r>
+    </w:p>
+    <w:p>
+      <w:r>
+        <w:t xml:space="preserve">            txt7.Visible = false;</w:t>
+      </w:r>
+    </w:p>
+    <w:p>
+      <w:r>
+        <w:t xml:space="preserve">        }</w:t>
+      </w:r>
+    </w:p>
+    <w:p/>
+    <w:p>
+      <w:r>
+        <w:t xml:space="preserve">        private void rbTipeKledingstuk_CheckedChanged(object sender, EventArgs e)</w:t>
+      </w:r>
+    </w:p>
+    <w:p>
+      <w:r>
+        <w:t xml:space="preserve">        {</w:t>
+      </w:r>
+    </w:p>
+    <w:p>
+      <w:r>
+        <w:t xml:space="preserve">            query("Select * from Tipe_Kledingstuk");</w:t>
+      </w:r>
+    </w:p>
+    <w:p/>
+    <w:p>
+      <w:r>
+        <w:t xml:space="preserve">            lblSoek.Text = "Tipe Kledingstuk_ID:";</w:t>
+      </w:r>
+    </w:p>
+    <w:p>
+      <w:r>
+        <w:t xml:space="preserve">            lbl1.Text = "Tipe Kledingstuk";</w:t>
+      </w:r>
+    </w:p>
+    <w:p/>
+    <w:p>
+      <w:r>
+        <w:t xml:space="preserve">            int Tipe_Kledingstuk_ID = Convert.ToInt32(txtSoek.Text);</w:t>
+      </w:r>
+    </w:p>
+    <w:p>
+      <w:r>
+        <w:t xml:space="preserve">            String Tipe_Kledingstuk = txt1.Text;</w:t>
+      </w:r>
+    </w:p>
+    <w:p/>
+    <w:p>
+      <w:r>
+        <w:t xml:space="preserve">            lbl1.Visible = true;</w:t>
+      </w:r>
+    </w:p>
+    <w:p>
+      <w:r>
+        <w:t xml:space="preserve">            lbl2.Visible = false;</w:t>
+      </w:r>
+    </w:p>
+    <w:p>
+      <w:r>
+        <w:t xml:space="preserve">            lbl3.Visible = false;</w:t>
+      </w:r>
+    </w:p>
+    <w:p>
+      <w:r>
+        <w:t xml:space="preserve">            lbl4.Visible = false;</w:t>
+      </w:r>
+    </w:p>
+    <w:p>
+      <w:r>
+        <w:t xml:space="preserve">            lbl5.Visible = false;</w:t>
+      </w:r>
+    </w:p>
+    <w:p>
+      <w:r>
+        <w:t xml:space="preserve">            lbl6.Visible = false;</w:t>
+      </w:r>
+    </w:p>
+    <w:p>
+      <w:r>
+        <w:t xml:space="preserve">            lbl7.Visible = false;</w:t>
+      </w:r>
+    </w:p>
+    <w:p/>
+    <w:p>
+      <w:r>
+        <w:t xml:space="preserve">            txt1.Visible = true;</w:t>
+      </w:r>
+    </w:p>
+    <w:p>
+      <w:r>
+        <w:t xml:space="preserve">            txt2.Visible = false;</w:t>
+      </w:r>
+    </w:p>
+    <w:p>
+      <w:r>
+        <w:t xml:space="preserve">            txt3.Visible = false;</w:t>
+      </w:r>
+    </w:p>
+    <w:p>
+      <w:r>
+        <w:t xml:space="preserve">            txt4.Visible = false;</w:t>
+      </w:r>
+    </w:p>
+    <w:p>
+      <w:r>
+        <w:t xml:space="preserve">            txt5.Visible = false;</w:t>
+      </w:r>
+    </w:p>
+    <w:p>
+      <w:r>
+        <w:t xml:space="preserve">            txt6.Visible = false;</w:t>
+      </w:r>
+    </w:p>
+    <w:p>
+      <w:r>
+        <w:t xml:space="preserve">            txt7.Visible = false;</w:t>
+      </w:r>
+    </w:p>
+    <w:p>
+      <w:r>
+        <w:t xml:space="preserve">        }</w:t>
+      </w:r>
+    </w:p>
+    <w:p/>
+    <w:p>
+      <w:r>
+        <w:t xml:space="preserve">        private void btnSoek_Click(object sender, EventArgs e)</w:t>
+      </w:r>
+    </w:p>
+    <w:p>
+      <w:r>
+        <w:t xml:space="preserve">        {</w:t>
+      </w:r>
+    </w:p>
+    <w:p>
+      <w:r>
+        <w:t xml:space="preserve">            if (rbAankope.Checked)</w:t>
+      </w:r>
+    </w:p>
+    <w:p>
+      <w:r>
+        <w:t xml:space="preserve">            {</w:t>
+      </w:r>
+    </w:p>
+    <w:p>
+      <w:r>
+        <w:t xml:space="preserve">                soek = "Aankope";</w:t>
+      </w:r>
+    </w:p>
+    <w:p>
+      <w:r>
+        <w:t xml:space="preserve">                id = "Aankoop_ID";</w:t>
+      </w:r>
+    </w:p>
+    <w:p>
+      <w:r>
+        <w:t xml:space="preserve">            }</w:t>
+      </w:r>
+    </w:p>
+    <w:p>
+      <w:r>
+        <w:t xml:space="preserve">            else if (rbGeslag.Checked)</w:t>
+      </w:r>
+    </w:p>
+    <w:p>
+      <w:r>
+        <w:t xml:space="preserve">            {</w:t>
+      </w:r>
+    </w:p>
+    <w:p>
+      <w:r>
+        <w:t xml:space="preserve">                soek = "Geslag";</w:t>
+      </w:r>
+    </w:p>
+    <w:p>
+      <w:r>
+        <w:t xml:space="preserve">                id = "Geslag_ID";</w:t>
+      </w:r>
+    </w:p>
+    <w:p>
+      <w:r>
+        <w:t xml:space="preserve">            }</w:t>
+      </w:r>
+    </w:p>
+    <w:p>
+      <w:r>
+        <w:t xml:space="preserve">            else if (rbGroottes.Checked)</w:t>
+      </w:r>
+    </w:p>
+    <w:p>
+      <w:r>
+        <w:t xml:space="preserve">            {</w:t>
+      </w:r>
+    </w:p>
+    <w:p>
+      <w:r>
+        <w:t xml:space="preserve">                soek = "Grootte";</w:t>
+      </w:r>
+    </w:p>
+    <w:p>
+      <w:r>
+        <w:t xml:space="preserve">                id = "Grootte_Size";</w:t>
+      </w:r>
+    </w:p>
+    <w:p>
+      <w:r>
+        <w:t xml:space="preserve">            }</w:t>
+      </w:r>
+    </w:p>
+    <w:p>
+      <w:r>
+        <w:t xml:space="preserve">            else if (rbKledingstukke.Checked)</w:t>
+      </w:r>
+    </w:p>
+    <w:p>
+      <w:r>
+        <w:t xml:space="preserve">            {</w:t>
+      </w:r>
+    </w:p>
+    <w:p>
+      <w:r>
+        <w:t xml:space="preserve">                soek = "Kledingstuk";</w:t>
+      </w:r>
+    </w:p>
+    <w:p>
+      <w:r>
+        <w:t xml:space="preserve">                id = "Kledingstuk_ID";</w:t>
+      </w:r>
+    </w:p>
+    <w:p>
+      <w:r>
+        <w:t xml:space="preserve">            }</w:t>
+      </w:r>
+    </w:p>
+    <w:p>
+      <w:r>
+        <w:t xml:space="preserve">            else if (rbK_Transaksies.Checked)</w:t>
+      </w:r>
+    </w:p>
+    <w:p>
+      <w:r>
+        <w:t xml:space="preserve">            {</w:t>
+      </w:r>
+    </w:p>
+    <w:p>
+      <w:r>
+        <w:t xml:space="preserve">                soek = "Kledingstuk_Transaksie";</w:t>
+      </w:r>
+    </w:p>
+    <w:p>
+      <w:r>
+        <w:t xml:space="preserve">                id = "Kledingstuk_Transaksie_ID";</w:t>
+      </w:r>
+    </w:p>
+    <w:p>
+      <w:r>
+        <w:t xml:space="preserve">            }</w:t>
+      </w:r>
+    </w:p>
+    <w:p>
+      <w:r>
+        <w:t xml:space="preserve">            else if (rbKontantDonasies.Checked)</w:t>
+      </w:r>
+    </w:p>
+    <w:p>
+      <w:r>
+        <w:t xml:space="preserve">            {</w:t>
+      </w:r>
+    </w:p>
+    <w:p>
+      <w:r>
+        <w:t xml:space="preserve">                soek = "Kontant_Donasies";</w:t>
+      </w:r>
+    </w:p>
+    <w:p>
+      <w:r>
+        <w:t xml:space="preserve">                id = "Kontant_Donasies_ID";</w:t>
+      </w:r>
+    </w:p>
+    <w:p>
+      <w:r>
+        <w:t xml:space="preserve">            }</w:t>
+      </w:r>
+    </w:p>
+    <w:p>
+      <w:r>
+        <w:t xml:space="preserve">            else if (rbLogin.Checked)</w:t>
+      </w:r>
+    </w:p>
+    <w:p>
+      <w:r>
+        <w:t xml:space="preserve">            {</w:t>
+      </w:r>
+    </w:p>
+    <w:p>
+      <w:r>
+        <w:t xml:space="preserve">                soek = "Login";</w:t>
+      </w:r>
+    </w:p>
+    <w:p>
+      <w:r>
+        <w:t xml:space="preserve">                id = "Username";</w:t>
+      </w:r>
+    </w:p>
+    <w:p>
+      <w:r>
+        <w:t xml:space="preserve">            }</w:t>
+      </w:r>
+    </w:p>
+    <w:p>
+      <w:r>
+        <w:t xml:space="preserve">            else if (rbPersoon.Checked)</w:t>
+      </w:r>
+    </w:p>
+    <w:p>
+      <w:r>
+        <w:t xml:space="preserve">            {</w:t>
+      </w:r>
+    </w:p>
+    <w:p>
+      <w:r>
+        <w:t xml:space="preserve">                soek = "Persoon";</w:t>
+      </w:r>
+    </w:p>
+    <w:p>
+      <w:r>
+        <w:t xml:space="preserve">                id = "Persoon_ID";</w:t>
+      </w:r>
+    </w:p>
+    <w:p>
+      <w:r>
+        <w:t xml:space="preserve">            }</w:t>
+      </w:r>
+    </w:p>
+    <w:p>
+      <w:r>
+        <w:t xml:space="preserve">            else if (rbKliente.Checked)</w:t>
+      </w:r>
+    </w:p>
+    <w:p>
+      <w:r>
+        <w:t xml:space="preserve">            {</w:t>
+      </w:r>
+    </w:p>
+    <w:p>
+      <w:r>
+        <w:t xml:space="preserve">                soek = "Klient";</w:t>
+      </w:r>
+    </w:p>
+    <w:p>
+      <w:r>
+        <w:t xml:space="preserve">                id = "Klient_ID";</w:t>
+      </w:r>
+    </w:p>
+    <w:p>
+      <w:r>
+        <w:t xml:space="preserve">            }</w:t>
+      </w:r>
+    </w:p>
+    <w:p>
+      <w:r>
+        <w:t xml:space="preserve">            else if (rbTipeKledingstuk.Checked)</w:t>
+      </w:r>
+    </w:p>
+    <w:p>
+      <w:r>
+        <w:t xml:space="preserve">            {</w:t>
+      </w:r>
+    </w:p>
+    <w:p>
+      <w:r>
+        <w:t xml:space="preserve">                soek = "Tipe_Kledingstuk";</w:t>
+      </w:r>
+    </w:p>
+    <w:p>
+      <w:r>
+        <w:t xml:space="preserve">                id = "Tipe_Kledingstuk_ID";</w:t>
+      </w:r>
+    </w:p>
+    <w:p>
+      <w:r>
+        <w:t xml:space="preserve">            }</w:t>
+      </w:r>
+    </w:p>
+    <w:p>
+      <w:r>
+        <w:t xml:space="preserve">            else</w:t>
+      </w:r>
+    </w:p>
+    <w:p>
+      <w:r>
+        <w:t xml:space="preserve">                MessageBox.Show("Probeer weer");</w:t>
+      </w:r>
+    </w:p>
+    <w:p/>
+    <w:p>
+      <w:r>
+        <w:t xml:space="preserve">            query(@"SELECT * FROM " + soek + " WHERE " + id + " = " + txtSoek.Text);</w:t>
+      </w:r>
+    </w:p>
+    <w:p>
+      <w:r>
+        <w:t xml:space="preserve">        }</w:t>
+      </w:r>
+    </w:p>
+    <w:p/>
+    <w:p>
+      <w:r>
+        <w:t xml:space="preserve">        private void button1_Click(object sender, EventArgs e)</w:t>
+      </w:r>
+    </w:p>
+    <w:p>
+      <w:r>
+        <w:t xml:space="preserve">        {</w:t>
+      </w:r>
+    </w:p>
+    <w:p>
+      <w:r>
+        <w:t xml:space="preserve">            txtSoek.Text = "";</w:t>
+      </w:r>
+    </w:p>
+    <w:p>
+      <w:r>
+        <w:t xml:space="preserve">            dataGridViewAlles.DataBindings.Clear();</w:t>
+      </w:r>
+    </w:p>
+    <w:p>
+      <w:r>
+        <w:t xml:space="preserve">        }</w:t>
+      </w:r>
+    </w:p>
+    <w:p/>
+    <w:p>
+      <w:r>
+        <w:t xml:space="preserve">        private void btnKanseleer_Click(object sender, EventArgs e)</w:t>
+      </w:r>
+    </w:p>
+    <w:p>
+      <w:r>
+        <w:t xml:space="preserve">        {</w:t>
+      </w:r>
+    </w:p>
+    <w:p/>
+    <w:p>
+      <w:r>
+        <w:t xml:space="preserve">        }</w:t>
+      </w:r>
+    </w:p>
+    <w:p/>
+    <w:p>
+      <w:r>
+        <w:t xml:space="preserve">        private void button2_Click(object sender, EventArgs e)</w:t>
+      </w:r>
+    </w:p>
+    <w:p>
+      <w:r>
+        <w:t xml:space="preserve">        {</w:t>
+      </w:r>
+    </w:p>
+    <w:p>
+      <w:r>
+        <w:t xml:space="preserve">            if (rbAankope.Checked)</w:t>
+      </w:r>
+    </w:p>
+    <w:p>
+      <w:r>
+        <w:t xml:space="preserve">            {</w:t>
+      </w:r>
+    </w:p>
+    <w:p>
+      <w:r>
+        <w:t xml:space="preserve">                soek = "Aankope";</w:t>
+      </w:r>
+    </w:p>
+    <w:p>
+      <w:r>
+        <w:t xml:space="preserve">                id = "Aankoop_ID";</w:t>
+      </w:r>
+    </w:p>
+    <w:p>
+      <w:r>
+        <w:t xml:space="preserve">            }</w:t>
+      </w:r>
+    </w:p>
+    <w:p>
+      <w:r>
+        <w:t xml:space="preserve">            else if (rbGeslag.Checked)</w:t>
+      </w:r>
+    </w:p>
+    <w:p>
+      <w:r>
+        <w:t xml:space="preserve">            {</w:t>
+      </w:r>
+    </w:p>
+    <w:p>
+      <w:r>
+        <w:t xml:space="preserve">                soek = "Geslag";</w:t>
+      </w:r>
+    </w:p>
+    <w:p>
+      <w:r>
+        <w:t xml:space="preserve">                id = "Geslag_ID";</w:t>
+      </w:r>
+    </w:p>
+    <w:p>
+      <w:r>
+        <w:t xml:space="preserve">            }</w:t>
+      </w:r>
+    </w:p>
+    <w:p>
+      <w:r>
+        <w:t xml:space="preserve">            else if (rbGroottes.Checked)</w:t>
+      </w:r>
+    </w:p>
+    <w:p>
+      <w:r>
+        <w:t xml:space="preserve">            {</w:t>
+      </w:r>
+    </w:p>
+    <w:p>
+      <w:r>
+        <w:t xml:space="preserve">                soek = "Grootte";</w:t>
+      </w:r>
+    </w:p>
+    <w:p>
+      <w:r>
+        <w:t xml:space="preserve">                id = "Grootte_Size";</w:t>
+      </w:r>
+    </w:p>
+    <w:p>
+      <w:r>
+        <w:t xml:space="preserve">            }</w:t>
+      </w:r>
+    </w:p>
+    <w:p>
+      <w:r>
+        <w:t xml:space="preserve">            else if (rbKledingstukke.Checked)</w:t>
+      </w:r>
+    </w:p>
+    <w:p>
+      <w:r>
+        <w:t xml:space="preserve">            {</w:t>
+      </w:r>
+    </w:p>
+    <w:p>
+      <w:r>
+        <w:t xml:space="preserve">                soek = "Kledingstuk";</w:t>
+      </w:r>
+    </w:p>
+    <w:p>
+      <w:r>
+        <w:t xml:space="preserve">                id = "Kledingstuk_ID";</w:t>
+      </w:r>
+    </w:p>
+    <w:p>
+      <w:r>
+        <w:t xml:space="preserve">            }</w:t>
+      </w:r>
+    </w:p>
+    <w:p>
+      <w:r>
+        <w:t xml:space="preserve">            else if (rbK_Transaksies.Checked)</w:t>
+      </w:r>
+    </w:p>
+    <w:p>
+      <w:r>
+        <w:t xml:space="preserve">            {</w:t>
+      </w:r>
+    </w:p>
+    <w:p>
+      <w:r>
+        <w:t xml:space="preserve">                soek = "Kledingstuk_Transaksie";</w:t>
+      </w:r>
+    </w:p>
+    <w:p>
+      <w:r>
+        <w:t xml:space="preserve">                id = "Kledingstuk_Transaksie_ID";</w:t>
+      </w:r>
+    </w:p>
+    <w:p>
+      <w:r>
+        <w:t xml:space="preserve">            }</w:t>
+      </w:r>
+    </w:p>
+    <w:p>
+      <w:r>
+        <w:t xml:space="preserve">            else if (rbKontantDonasies.Checked)</w:t>
+      </w:r>
+    </w:p>
+    <w:p>
+      <w:r>
+        <w:t xml:space="preserve">            {</w:t>
+      </w:r>
+    </w:p>
+    <w:p>
+      <w:r>
+        <w:t xml:space="preserve">                soek = "Kontant_Donasies";</w:t>
+      </w:r>
+    </w:p>
+    <w:p>
+      <w:r>
+        <w:t xml:space="preserve">                id = "Kontant_Donasies_ID";</w:t>
+      </w:r>
+    </w:p>
+    <w:p>
+      <w:r>
+        <w:t xml:space="preserve">            }</w:t>
+      </w:r>
+    </w:p>
+    <w:p>
+      <w:r>
+        <w:t xml:space="preserve">            else if (rbLogin.Checked)</w:t>
+      </w:r>
+    </w:p>
+    <w:p>
+      <w:r>
+        <w:t xml:space="preserve">            {</w:t>
+      </w:r>
+    </w:p>
+    <w:p>
+      <w:r>
+        <w:t xml:space="preserve">                soek = "Login";</w:t>
+      </w:r>
+    </w:p>
+    <w:p>
+      <w:r>
+        <w:t xml:space="preserve">                id = "Username";</w:t>
+      </w:r>
+    </w:p>
+    <w:p>
+      <w:r>
+        <w:t xml:space="preserve">            }</w:t>
+      </w:r>
+    </w:p>
+    <w:p>
+      <w:r>
+        <w:t xml:space="preserve">            else if (rbPersoon.Checked)</w:t>
+      </w:r>
+    </w:p>
+    <w:p>
+      <w:r>
+        <w:t xml:space="preserve">            {</w:t>
+      </w:r>
+    </w:p>
+    <w:p>
+      <w:r>
+        <w:t xml:space="preserve">                soek = "Persoon";</w:t>
+      </w:r>
+    </w:p>
+    <w:p>
+      <w:r>
+        <w:t xml:space="preserve">                id = "Persoon_ID";</w:t>
+      </w:r>
+    </w:p>
+    <w:p>
+      <w:r>
+        <w:t xml:space="preserve">            }</w:t>
+      </w:r>
+    </w:p>
+    <w:p>
+      <w:r>
+        <w:t xml:space="preserve">            else if (rbKliente.Checked)</w:t>
+      </w:r>
+    </w:p>
+    <w:p>
+      <w:r>
+        <w:t xml:space="preserve">            {</w:t>
+      </w:r>
+    </w:p>
+    <w:p>
+      <w:r>
+        <w:t xml:space="preserve">                soek = "Klient";</w:t>
+      </w:r>
+    </w:p>
+    <w:p>
+      <w:r>
+        <w:t xml:space="preserve">                id = "Klient_ID";</w:t>
+      </w:r>
+    </w:p>
+    <w:p>
+      <w:r>
+        <w:t xml:space="preserve">            }</w:t>
+      </w:r>
+    </w:p>
+    <w:p>
+      <w:r>
+        <w:t xml:space="preserve">            else if (rbTipeKledingstuk.Checked)</w:t>
+      </w:r>
+    </w:p>
+    <w:p>
+      <w:r>
+        <w:t xml:space="preserve">            {</w:t>
+      </w:r>
+    </w:p>
+    <w:p>
+      <w:r>
+        <w:t xml:space="preserve">                soek = "Tipe_Kledingstuk";</w:t>
+      </w:r>
+    </w:p>
+    <w:p>
+      <w:r>
+        <w:t xml:space="preserve">                id = "Tipe_Kledingstuk_ID";</w:t>
+      </w:r>
+    </w:p>
+    <w:p>
+      <w:r>
+        <w:t xml:space="preserve">            }</w:t>
+      </w:r>
+    </w:p>
+    <w:p>
+      <w:r>
+        <w:t xml:space="preserve">            else</w:t>
+      </w:r>
+    </w:p>
+    <w:p>
+      <w:r>
+        <w:t xml:space="preserve">                MessageBox.Show("Probeer weer");</w:t>
+      </w:r>
+    </w:p>
+    <w:p/>
+    <w:p>
+      <w:r>
+        <w:t xml:space="preserve">            insert(@"Delete FROM " + soek + " WHERE " + id + " = " + txtSoek.Text);</w:t>
+      </w:r>
+    </w:p>
+    <w:p>
+      <w:r>
+        <w:t xml:space="preserve">        }</w:t>
+      </w:r>
+    </w:p>
+    <w:p/>
+    <w:p>
+      <w:r>
+        <w:t>&lt;&lt;&lt;&lt;&lt;&lt;&lt; HEAD</w:t>
+      </w:r>
+    </w:p>
+    <w:p>
+      <w:r>
+        <w:t xml:space="preserve">        private void btnAanvaar_Click(object sender, EventArgs e)</w:t>
+      </w:r>
+    </w:p>
+    <w:p>
+      <w:r>
+        <w:t xml:space="preserve">        {</w:t>
+      </w:r>
+    </w:p>
+    <w:p/>
+    <w:p>
+      <w:r>
+        <w:t>=======</w:t>
+      </w:r>
+    </w:p>
+    <w:p>
+      <w:r>
+        <w:t xml:space="preserve">        private void button3_Click(object sender, EventArgs e)</w:t>
+      </w:r>
+    </w:p>
+    <w:p>
+      <w:r>
+        <w:t xml:space="preserve">        {</w:t>
+      </w:r>
+    </w:p>
+    <w:p/>
+    <w:p>
+      <w:r>
+        <w:t xml:space="preserve">        }</w:t>
+      </w:r>
+    </w:p>
+    <w:p/>
+    <w:p>
+      <w:r>
+        <w:t xml:space="preserve">        private void btnAanvaar_Click(object sender, EventArgs e)</w:t>
+      </w:r>
+    </w:p>
+    <w:p>
+      <w:r>
+        <w:t xml:space="preserve">        {</w:t>
+      </w:r>
+    </w:p>
+    <w:p>
+      <w:r>
+        <w:t xml:space="preserve">            if (soek == "Aankope")</w:t>
+      </w:r>
+    </w:p>
+    <w:p>
+      <w:r>
+        <w:t xml:space="preserve">            {</w:t>
+      </w:r>
+    </w:p>
+    <w:p>
+      <w:r>
+        <w:t xml:space="preserve">                //insert(@"INSERT INTO " + soek + " ([],[],[],[]) Values " + id + " = " + txtSoek.Text);</w:t>
+      </w:r>
+    </w:p>
+    <w:p>
+      <w:r>
+        <w:t xml:space="preserve">            }</w:t>
+      </w:r>
+    </w:p>
+    <w:p>
+      <w:r>
+        <w:t xml:space="preserve">            else if (soek == "Aankope")</w:t>
+      </w:r>
+    </w:p>
+    <w:p>
+      <w:r>
+        <w:t xml:space="preserve">            {</w:t>
+      </w:r>
+    </w:p>
+    <w:p/>
+    <w:p>
+      <w:r>
+        <w:t xml:space="preserve">            }</w:t>
+      </w:r>
+    </w:p>
+    <w:p/>
+    <w:p>
+      <w:r>
+        <w:t xml:space="preserve">                insert(@"INSERT INTO "+ soek + "  " + soek + " WHERE " + id + " = " + txtSoek.Text);</w:t>
+      </w:r>
+    </w:p>
+    <w:p>
+      <w:r>
+        <w:t>&gt;&gt;&gt;&gt;&gt;&gt;&gt; develop</w:t>
+      </w:r>
+    </w:p>
+    <w:p>
+      <w:r>
+        <w:t xml:space="preserve">        }</w:t>
+      </w:r>
+    </w:p>
+    <w:p>
+      <w:r>
+        <w:t xml:space="preserve">    }</w:t>
+      </w:r>
+    </w:p>
+    <w:p>
+      <w:r>
+        <w:t xml:space="preserve">    </w:t>
+      </w:r>
+    </w:p>
+    <w:p>
+      <w:r>
+        <w:t>}</w:t>
+      </w:r>
       <w:bookmarkStart w:id="0" w:name="_GoBack"/>
       <w:bookmarkEnd w:id="0"/>
     </w:p>
-    <w:p>
-      <w:r>
-        <w:t>using System.Linq;</w:t>
-      </w:r>
-    </w:p>
-    <w:p>
-      <w:r>
-        <w:t>using System.Text;</w:t>
-      </w:r>
-    </w:p>
-    <w:p>
-      <w:r>
-        <w:t>using System.Threading.Tasks;</w:t>
-      </w:r>
-    </w:p>
-    <w:p>
-      <w:r>
-        <w:t>using System.Windows.Forms;</w:t>
-      </w:r>
-    </w:p>
-    <w:p>
-      <w:r>
-        <w:t>using System.Data.OleDb;</w:t>
-      </w:r>
-    </w:p>
-    <w:p/>
-    <w:p>
-      <w:r>
-        <w:t>namespace _225DD</w:t>
-      </w:r>
-    </w:p>
-    <w:p>
-      <w:r>
-        <w:t>{</w:t>
-      </w:r>
-    </w:p>
-    <w:p>
-      <w:r>
-        <w:t xml:space="preserve">    public partial class Nuwe_Gebruiker : Form</w:t>
-      </w:r>
-    </w:p>
-    <w:p>
-      <w:r>
-        <w:t xml:space="preserve">    {</w:t>
-      </w:r>
-    </w:p>
-    <w:p>
-      <w:r>
-        <w:t xml:space="preserve">        public Nuwe_Gebruiker()</w:t>
-      </w:r>
-    </w:p>
-    <w:p>
-      <w:r>
-        <w:t xml:space="preserve">        {</w:t>
-      </w:r>
-    </w:p>
-    <w:p>
-      <w:r>
-        <w:t xml:space="preserve">            InitializeComponent();</w:t>
-      </w:r>
-    </w:p>
-    <w:p>
-      <w:r>
-        <w:t xml:space="preserve">        }</w:t>
-      </w:r>
-    </w:p>
-    <w:p/>
-    <w:p>
-      <w:r>
-        <w:t xml:space="preserve">        private void btnCancel_Click(object sender, EventArgs e)</w:t>
-      </w:r>
-    </w:p>
-    <w:p>
-      <w:r>
-        <w:t xml:space="preserve">        {</w:t>
-      </w:r>
-    </w:p>
-    <w:p>
-      <w:r>
-        <w:t xml:space="preserve">            this.Close();</w:t>
-      </w:r>
-    </w:p>
-    <w:p>
-      <w:r>
-        <w:t xml:space="preserve">        }</w:t>
-      </w:r>
-    </w:p>
-    <w:p/>
-    <w:p>
-      <w:r>
-        <w:t xml:space="preserve">        private void btnAdd_Click(object sender, EventArgs e)</w:t>
-      </w:r>
-    </w:p>
-    <w:p>
-      <w:r>
-        <w:t xml:space="preserve">        {</w:t>
-      </w:r>
-    </w:p>
-    <w:p>
-      <w:r>
-        <w:t xml:space="preserve">            string naam = txtUsername.Text;</w:t>
-      </w:r>
-    </w:p>
-    <w:p>
-      <w:r>
-        <w:t xml:space="preserve">            string van = txtVan.Text;</w:t>
-      </w:r>
-    </w:p>
-    <w:p>
-      <w:r>
-        <w:t xml:space="preserve">            string tel = txtTel.Text;</w:t>
-      </w:r>
-    </w:p>
-    <w:p>
-      <w:r>
-        <w:t xml:space="preserve">            string kerk = txtKerk.Text;</w:t>
-      </w:r>
-    </w:p>
-    <w:p>
-      <w:r>
-        <w:t xml:space="preserve">            string adres = txtAdres.Text;</w:t>
-      </w:r>
-    </w:p>
-    <w:p>
-      <w:r>
-        <w:t xml:space="preserve">            bool admin;</w:t>
-      </w:r>
-    </w:p>
-    <w:p/>
-    <w:p>
-      <w:r>
-        <w:t xml:space="preserve">            if (radioButton1.Checked == true)</w:t>
-      </w:r>
-    </w:p>
-    <w:p>
-      <w:r>
-        <w:t xml:space="preserve">            {</w:t>
-      </w:r>
-    </w:p>
-    <w:p>
-      <w:r>
-        <w:t xml:space="preserve">                admin = true;</w:t>
-      </w:r>
-    </w:p>
-    <w:p>
-      <w:r>
-        <w:t xml:space="preserve">            }</w:t>
-      </w:r>
-    </w:p>
-    <w:p>
-      <w:r>
-        <w:t xml:space="preserve">            else</w:t>
-      </w:r>
-    </w:p>
-    <w:p>
-      <w:r>
-        <w:t xml:space="preserve">            {</w:t>
-      </w:r>
-    </w:p>
-    <w:p>
-      <w:r>
-        <w:t xml:space="preserve">                admin = false;</w:t>
-      </w:r>
-    </w:p>
-    <w:p>
-      <w:r>
-        <w:t xml:space="preserve">            }</w:t>
-      </w:r>
-    </w:p>
-    <w:p/>
-    <w:p>
-      <w:r>
-        <w:t xml:space="preserve">            insert("INSERT INTO Persoon ([Naam],[Van],[Adres],[Telefoon_Nommer],[Kerkverband]) VALUES ('" + naam + "','" + van + "','" + adres + "'," + tel + ",'" + kerk + ")");</w:t>
-      </w:r>
-    </w:p>
-    <w:p>
-      <w:r>
-        <w:t xml:space="preserve">            int Persoon_ID = readInt(0, "Select Persoon_ID FROM Persoon Where Persoon.Naam = '" + naam + "'");</w:t>
-      </w:r>
-    </w:p>
-    <w:p>
-      <w:r>
-        <w:t xml:space="preserve">            MessageBox.Show("Gebruiker suskesvol bygevoeg!");</w:t>
-      </w:r>
-    </w:p>
-    <w:p>
-      <w:r>
-        <w:t xml:space="preserve">        }</w:t>
-      </w:r>
-    </w:p>
-    <w:p/>
-    <w:p>
-      <w:r>
-        <w:t xml:space="preserve">        public void insert(string sql)</w:t>
-      </w:r>
-    </w:p>
-    <w:p>
-      <w:r>
-        <w:t xml:space="preserve">        {</w:t>
-      </w:r>
-    </w:p>
-    <w:p>
-      <w:r>
-        <w:t xml:space="preserve">            OleDbConnection conn = new OleDbConnection(@"Provider=Microsoft.Jet.OLEDB.4.0;Data Source=  " + IntekenForm.spath);</w:t>
-      </w:r>
-    </w:p>
-    <w:p>
-      <w:r>
-        <w:t xml:space="preserve">            conn.Open();</w:t>
-      </w:r>
-    </w:p>
-    <w:p>
-      <w:r>
-        <w:t xml:space="preserve">            OleDbCommand cmd = new OleDbCommand();</w:t>
-      </w:r>
-    </w:p>
-    <w:p>
-      <w:r>
-        <w:t xml:space="preserve">            cmd.CommandType = CommandType.Text;</w:t>
-      </w:r>
-    </w:p>
-    <w:p>
-      <w:r>
-        <w:t xml:space="preserve">            cmd.CommandText = sql;</w:t>
-      </w:r>
-    </w:p>
-    <w:p>
-      <w:r>
-        <w:t xml:space="preserve">            cmd.Connection = conn;</w:t>
-      </w:r>
-    </w:p>
-    <w:p>
-      <w:r>
-        <w:t xml:space="preserve">            cmd.ExecuteNonQuery();</w:t>
-      </w:r>
-    </w:p>
-    <w:p>
-      <w:r>
-        <w:t xml:space="preserve">            conn.Close();</w:t>
-      </w:r>
-    </w:p>
-    <w:p>
-      <w:r>
-        <w:t xml:space="preserve">            this.Close();</w:t>
-      </w:r>
-    </w:p>
-    <w:p>
-      <w:r>
-        <w:t xml:space="preserve">        }</w:t>
-      </w:r>
-    </w:p>
-    <w:p/>
-    <w:p>
-      <w:r>
-        <w:t xml:space="preserve">        public int readInt(int kol, string sql)</w:t>
-      </w:r>
-    </w:p>
-    <w:p>
-      <w:r>
-        <w:t xml:space="preserve">        {</w:t>
-      </w:r>
-    </w:p>
-    <w:p>
-      <w:r>
-        <w:t xml:space="preserve">            int result = 0;</w:t>
-      </w:r>
-    </w:p>
-    <w:p>
-      <w:r>
-        <w:t xml:space="preserve">            OleDbConnection conn = new OleDbConnection(@"Provider=Microsoft.Jet.OLEDB.4.0;Data Source=  " + IntekenForm.spath);</w:t>
-      </w:r>
-    </w:p>
-    <w:p>
-      <w:r>
-        <w:t xml:space="preserve">            conn.Open();</w:t>
-      </w:r>
-    </w:p>
-    <w:p>
-      <w:r>
-        <w:t xml:space="preserve">            OleDbCommand cmd = new OleDbCommand(sql, conn);</w:t>
-      </w:r>
-    </w:p>
-    <w:p>
-      <w:r>
-        <w:t xml:space="preserve">            OleDbDataReader reader = cmd.ExecuteReader();</w:t>
-      </w:r>
-    </w:p>
-    <w:p/>
-    <w:p>
-      <w:r>
-        <w:t xml:space="preserve">            while (reader.Read())</w:t>
-      </w:r>
-    </w:p>
-    <w:p>
-      <w:r>
-        <w:t xml:space="preserve">            {</w:t>
-      </w:r>
-    </w:p>
-    <w:p>
-      <w:r>
-        <w:t xml:space="preserve">                result = Convert.ToInt32(reader.GetValue(kol));</w:t>
-      </w:r>
-    </w:p>
-    <w:p>
-      <w:r>
-        <w:t xml:space="preserve">            }</w:t>
-      </w:r>
-    </w:p>
-    <w:p/>
-    <w:p>
-      <w:r>
-        <w:t xml:space="preserve">            return result;</w:t>
-      </w:r>
-    </w:p>
-    <w:p>
-      <w:r>
-        <w:t xml:space="preserve">        }</w:t>
-      </w:r>
-    </w:p>
-    <w:p>
-      <w:r>
-        <w:t xml:space="preserve">    }</w:t>
-      </w:r>
-    </w:p>
-    <w:p>
-      <w:r>
-        <w:t>}</w:t>
-      </w:r>
-    </w:p>
-    <w:p/>
-    <w:p>
-      <w:pPr>
-        <w:pStyle w:val="Heading1"/>
-        <w:jc w:val="center"/>
-      </w:pPr>
-      <w:r>
-        <w:t>Verwyder Gebruiker</w:t>
-      </w:r>
-    </w:p>
-    <w:p>
-      <w:r>
-        <w:t>using System;</w:t>
-      </w:r>
-    </w:p>
-    <w:p>
-      <w:r>
-        <w:t>using System.Collections.Generic;</w:t>
-      </w:r>
-    </w:p>
-    <w:p>
-      <w:r>
-        <w:t>using System.ComponentModel;</w:t>
-      </w:r>
-    </w:p>
-    <w:p>
-      <w:r>
-        <w:t>using System.Data;</w:t>
-      </w:r>
-    </w:p>
-    <w:p>
-      <w:r>
-        <w:t>using System.Drawing;</w:t>
-      </w:r>
-    </w:p>
-    <w:p>
-      <w:r>
-        <w:t>using System.Linq;</w:t>
-      </w:r>
-    </w:p>
-    <w:p>
-      <w:r>
-        <w:t>using System.Text;</w:t>
-      </w:r>
-    </w:p>
-    <w:p>
-      <w:r>
-        <w:t>using System.Threading.Tasks;</w:t>
-      </w:r>
-    </w:p>
-    <w:p>
-      <w:r>
-        <w:t>using System.Windows.Forms;</w:t>
-      </w:r>
-    </w:p>
-    <w:p>
-      <w:r>
-        <w:t>using System.Data.OleDb;</w:t>
-      </w:r>
-    </w:p>
-    <w:p/>
-    <w:p>
-      <w:r>
-        <w:t>namespace _225DD</w:t>
-      </w:r>
-    </w:p>
-    <w:p>
-      <w:r>
-        <w:t>{</w:t>
-      </w:r>
-    </w:p>
-    <w:p>
-      <w:r>
-        <w:t xml:space="preserve">    public partial class Verwyder_Gebruiker : Form</w:t>
-      </w:r>
-    </w:p>
-    <w:p>
-      <w:r>
-        <w:t xml:space="preserve">    {</w:t>
-      </w:r>
-    </w:p>
-    <w:p>
-      <w:r>
-        <w:t xml:space="preserve">        public Verwyder_Gebruiker()</w:t>
-      </w:r>
-    </w:p>
-    <w:p>
-      <w:r>
-        <w:t xml:space="preserve">        {</w:t>
-      </w:r>
-    </w:p>
-    <w:p>
-      <w:r>
-        <w:t xml:space="preserve">            InitializeComponent();</w:t>
-      </w:r>
-    </w:p>
-    <w:p>
-      <w:r>
-        <w:t xml:space="preserve">        }</w:t>
-      </w:r>
-    </w:p>
-    <w:p/>
-    <w:p>
-      <w:r>
-        <w:t xml:space="preserve">        private void btnAanvaar_Click(object sender, EventArgs e)</w:t>
-      </w:r>
-    </w:p>
-    <w:p>
-      <w:r>
-        <w:t xml:space="preserve">        {</w:t>
-      </w:r>
-    </w:p>
-    <w:p>
-      <w:r>
-        <w:t xml:space="preserve">            OleDbConnection conn = new OleDbConnection(@"Provider=Microsoft.Jet.OLEDB.4.0;Data Source=  " + IntekenForm.spath);</w:t>
-      </w:r>
-    </w:p>
-    <w:p/>
-    <w:p>
-      <w:r>
-        <w:t xml:space="preserve">            conn.Open();</w:t>
-      </w:r>
-    </w:p>
-    <w:p>
-      <w:r>
-        <w:t xml:space="preserve">            if (txtID.Text != "")</w:t>
-      </w:r>
-    </w:p>
-    <w:p>
-      <w:r>
-        <w:t xml:space="preserve">            {</w:t>
-      </w:r>
-    </w:p>
-    <w:p>
-      <w:r>
-        <w:t xml:space="preserve">                int Geb_ID = Convert.ToInt32(txtID.Text);</w:t>
-      </w:r>
-    </w:p>
-    <w:p>
-      <w:r>
-        <w:t xml:space="preserve">                if (MessageBox.Show("Is u seker u wil hierdie klient verwyder: " + Geb_ID + "?", "Bevestig", MessageBoxButtons.YesNo, MessageBoxIcon.Question) == DialogResult.Yes)</w:t>
-      </w:r>
-    </w:p>
-    <w:p>
-      <w:r>
-        <w:t xml:space="preserve">                {</w:t>
-      </w:r>
-    </w:p>
-    <w:p>
-      <w:r>
-        <w:t xml:space="preserve">                    // user clicked yes</w:t>
-      </w:r>
-    </w:p>
-    <w:p>
-      <w:r>
-        <w:t xml:space="preserve">                    OleDbCommand cmd = new OleDbCommand(@"DELETE FROM Persoon WHERE Persoon_ID = '" + Geb_ID + "'", conn);</w:t>
-      </w:r>
-    </w:p>
-    <w:p>
-      <w:r>
-        <w:t xml:space="preserve">                    cmd.ExecuteNonQuery();</w:t>
-      </w:r>
-    </w:p>
-    <w:p>
-      <w:r>
-        <w:t xml:space="preserve">                    MessageBox.Show("Gebruiker " + Geb_ID + " is verwyder!!");</w:t>
-      </w:r>
-    </w:p>
-    <w:p>
-      <w:r>
-        <w:t xml:space="preserve">                }</w:t>
-      </w:r>
-    </w:p>
-    <w:p>
-      <w:r>
-        <w:t xml:space="preserve">            }</w:t>
-      </w:r>
-    </w:p>
-    <w:p>
-      <w:r>
-        <w:t xml:space="preserve">            else</w:t>
-      </w:r>
-    </w:p>
-    <w:p>
-      <w:r>
-        <w:t xml:space="preserve">            {</w:t>
-      </w:r>
-    </w:p>
-    <w:p>
-      <w:r>
-        <w:t xml:space="preserve">                MessageBox.Show("Vul 'n gebruiker naam in.");</w:t>
-      </w:r>
-    </w:p>
-    <w:p>
-      <w:r>
-        <w:t xml:space="preserve">            }</w:t>
-      </w:r>
-    </w:p>
-    <w:p>
-      <w:r>
-        <w:t xml:space="preserve">        }</w:t>
-      </w:r>
-    </w:p>
-    <w:p>
-      <w:r>
-        <w:t xml:space="preserve">    }</w:t>
-      </w:r>
-    </w:p>
-    <w:p>
-      <w:r>
-        <w:t>}</w:t>
-      </w:r>
-    </w:p>
-    <w:p/>
-    <w:p>
-      <w:pPr>
-        <w:pStyle w:val="Heading1"/>
-        <w:jc w:val="center"/>
-      </w:pPr>
-      <w:r>
-        <w:t>Opdateer</w:t>
-      </w:r>
-    </w:p>
-    <w:p>
-      <w:r>
-        <w:t>using System;</w:t>
-      </w:r>
-    </w:p>
-    <w:p>
-      <w:r>
-        <w:t>using System.Collections.Generic;</w:t>
-      </w:r>
-    </w:p>
-    <w:p>
-      <w:r>
-        <w:t>using System.ComponentModel;</w:t>
-      </w:r>
-    </w:p>
-    <w:p>
-      <w:r>
-        <w:t>using System.Data;</w:t>
-      </w:r>
-    </w:p>
-    <w:p>
-      <w:r>
-        <w:t>using System.Drawing;</w:t>
-      </w:r>
-    </w:p>
-    <w:p>
-      <w:r>
-        <w:t>using System.Linq;</w:t>
-      </w:r>
-    </w:p>
-    <w:p>
-      <w:r>
-        <w:t>using System.Text;</w:t>
-      </w:r>
-    </w:p>
-    <w:p>
-      <w:r>
-        <w:t>using System.Threading.Tasks;</w:t>
-      </w:r>
-    </w:p>
-    <w:p>
-      <w:r>
-        <w:t>using System.Windows.Forms;</w:t>
-      </w:r>
-    </w:p>
-    <w:p>
-      <w:r>
-        <w:t>using System.Data.OleDb;</w:t>
-      </w:r>
-    </w:p>
-    <w:p/>
-    <w:p>
-      <w:r>
-        <w:t>namespace _225DD</w:t>
-      </w:r>
-    </w:p>
-    <w:p>
-      <w:r>
-        <w:t>{</w:t>
-      </w:r>
-    </w:p>
-    <w:p>
-      <w:r>
-        <w:t xml:space="preserve">    public partial class Opdateer : Form</w:t>
-      </w:r>
-    </w:p>
-    <w:p>
-      <w:r>
-        <w:t xml:space="preserve">    {</w:t>
-      </w:r>
-    </w:p>
-    <w:p>
-      <w:r>
-        <w:t xml:space="preserve">        OleDbConnection conn;</w:t>
-      </w:r>
-    </w:p>
-    <w:p>
-      <w:r>
-        <w:t xml:space="preserve">        string soek = "";</w:t>
-      </w:r>
-    </w:p>
-    <w:p>
-      <w:r>
-        <w:t xml:space="preserve">        string id = "";</w:t>
-      </w:r>
-    </w:p>
-    <w:p/>
-    <w:p>
-      <w:r>
-        <w:t xml:space="preserve">        public Opdateer(OleDbConnection con)</w:t>
-      </w:r>
-    </w:p>
-    <w:p>
-      <w:r>
-        <w:t xml:space="preserve">        {</w:t>
-      </w:r>
-    </w:p>
-    <w:p>
-      <w:r>
-        <w:t xml:space="preserve">            InitializeComponent();</w:t>
-      </w:r>
-    </w:p>
-    <w:p>
-      <w:r>
-        <w:t xml:space="preserve">            conn = con;</w:t>
-      </w:r>
-    </w:p>
-    <w:p>
-      <w:r>
-        <w:t xml:space="preserve">        }</w:t>
-      </w:r>
-    </w:p>
-    <w:p/>
-    <w:p>
-      <w:r>
-        <w:t xml:space="preserve">        public void query(string sql)</w:t>
-      </w:r>
-    </w:p>
-    <w:p>
-      <w:r>
-        <w:t xml:space="preserve">        {</w:t>
-      </w:r>
-    </w:p>
-    <w:p>
-      <w:r>
-        <w:t xml:space="preserve">            OleDbConnection conn = new OleDbConnection(@"Provider=Microsoft.Jet.OLEDB.4.0;Data Source=  " + IntekenForm.spath);</w:t>
-      </w:r>
-    </w:p>
-    <w:p>
-      <w:r>
-        <w:t xml:space="preserve">            conn.Open();</w:t>
-      </w:r>
-    </w:p>
-    <w:p>
-      <w:r>
-        <w:t xml:space="preserve">            OleDbDataAdapter adapt = new OleDbDataAdapter(sql, conn);</w:t>
-      </w:r>
-    </w:p>
-    <w:p>
-      <w:r>
-        <w:t xml:space="preserve">            DataSet ds = new DataSet();</w:t>
-      </w:r>
-    </w:p>
-    <w:p>
-      <w:r>
-        <w:t xml:space="preserve">            adapt.Fill(ds);</w:t>
-      </w:r>
-    </w:p>
-    <w:p>
-      <w:r>
-        <w:t xml:space="preserve">            dataGridViewAlles.Visible = true;</w:t>
-      </w:r>
-    </w:p>
-    <w:p>
-      <w:r>
-        <w:t xml:space="preserve">            dataGridViewAlles.DataSource = ds.Tables[0];</w:t>
-      </w:r>
-    </w:p>
-    <w:p>
-      <w:r>
-        <w:t xml:space="preserve">            conn.Close();</w:t>
-      </w:r>
-    </w:p>
-    <w:p>
-      <w:r>
-        <w:t xml:space="preserve">        }</w:t>
-      </w:r>
-    </w:p>
-    <w:p/>
-    <w:p>
-      <w:r>
-        <w:t xml:space="preserve">        public void insert(string sql)</w:t>
-      </w:r>
-    </w:p>
-    <w:p>
-      <w:r>
-        <w:t xml:space="preserve">        {</w:t>
-      </w:r>
-    </w:p>
-    <w:p>
-      <w:r>
-        <w:t xml:space="preserve">            OleDbConnection conn = new OleDbConnection(@"Provider=Microsoft.Jet.OLEDB.4.0;Data Source=  " + IntekenForm.spath);</w:t>
-      </w:r>
-    </w:p>
-    <w:p>
-      <w:r>
-        <w:t xml:space="preserve">            conn.Open();</w:t>
-      </w:r>
-    </w:p>
-    <w:p>
-      <w:r>
-        <w:t xml:space="preserve">            OleDbCommand cmd = new OleDbCommand();</w:t>
-      </w:r>
-    </w:p>
-    <w:p>
-      <w:r>
-        <w:t xml:space="preserve">            cmd.CommandType = CommandType.Text;</w:t>
-      </w:r>
-    </w:p>
-    <w:p>
-      <w:r>
-        <w:t xml:space="preserve">            cmd.CommandText = sql;</w:t>
-      </w:r>
-    </w:p>
-    <w:p>
-      <w:r>
-        <w:t xml:space="preserve">            cmd.Connection = conn;</w:t>
-      </w:r>
-    </w:p>
-    <w:p>
-      <w:r>
-        <w:t xml:space="preserve">            cmd.ExecuteNonQuery();</w:t>
-      </w:r>
-    </w:p>
-    <w:p>
-      <w:r>
-        <w:t xml:space="preserve">            conn.Close();</w:t>
-      </w:r>
-    </w:p>
-    <w:p>
-      <w:r>
-        <w:t xml:space="preserve">        }</w:t>
-      </w:r>
-    </w:p>
-    <w:p/>
-    <w:p>
-      <w:r>
-        <w:t xml:space="preserve">        private void rbGeslag_CheckedChanged(object sender, EventArgs e)</w:t>
-      </w:r>
-    </w:p>
-    <w:p>
-      <w:r>
-        <w:t xml:space="preserve">        {</w:t>
-      </w:r>
-    </w:p>
-    <w:p>
-      <w:r>
-        <w:t xml:space="preserve">            query("Select * from Geslag");</w:t>
-      </w:r>
-    </w:p>
-    <w:p/>
-    <w:p>
-      <w:r>
-        <w:t xml:space="preserve">            lblSoek.Text = "Geslag_ID:";</w:t>
-      </w:r>
-    </w:p>
-    <w:p>
-      <w:r>
-        <w:t xml:space="preserve">            lbl1.Text = "Geslag:";</w:t>
-      </w:r>
-    </w:p>
-    <w:p/>
-    <w:p>
-      <w:r>
-        <w:t xml:space="preserve">            lbl1.Visible = true;</w:t>
-      </w:r>
-    </w:p>
-    <w:p>
-      <w:r>
-        <w:t xml:space="preserve">            lbl2.Visible = false;</w:t>
-      </w:r>
-    </w:p>
-    <w:p>
-      <w:r>
-        <w:t xml:space="preserve">            lbl3.Visible = false;</w:t>
-      </w:r>
-    </w:p>
-    <w:p>
-      <w:r>
-        <w:t xml:space="preserve">            lbl4.Visible = false;</w:t>
-      </w:r>
-    </w:p>
-    <w:p>
-      <w:r>
-        <w:t xml:space="preserve">            lbl5.Visible = false;</w:t>
-      </w:r>
-    </w:p>
-    <w:p>
-      <w:r>
-        <w:t xml:space="preserve">            lbl6.Visible = false;</w:t>
-      </w:r>
-    </w:p>
-    <w:p>
-      <w:r>
-        <w:t xml:space="preserve">            lbl7.Visible = false;</w:t>
-      </w:r>
-    </w:p>
-    <w:p/>
-    <w:p>
-      <w:r>
-        <w:t xml:space="preserve">            txt1.Visible = true;</w:t>
-      </w:r>
-    </w:p>
-    <w:p>
-      <w:r>
-        <w:t xml:space="preserve">            txt2.Visible = false;</w:t>
-      </w:r>
-    </w:p>
-    <w:p>
-      <w:r>
-        <w:t xml:space="preserve">            txt3.Visible = false;</w:t>
-      </w:r>
-    </w:p>
-    <w:p>
-      <w:r>
-        <w:t xml:space="preserve">            txt4.Visible = false;</w:t>
-      </w:r>
-    </w:p>
-    <w:p>
-      <w:r>
-        <w:t xml:space="preserve">            txt5.Visible = false;</w:t>
-      </w:r>
-    </w:p>
-    <w:p>
-      <w:r>
-        <w:t xml:space="preserve">            txt6.Visible = false;</w:t>
-      </w:r>
-    </w:p>
-    <w:p>
-      <w:r>
-        <w:t xml:space="preserve">            txt7.Visible = false;</w:t>
-      </w:r>
-    </w:p>
-    <w:p>
-      <w:r>
-        <w:t xml:space="preserve">        }</w:t>
-      </w:r>
-    </w:p>
-    <w:p/>
-    <w:p>
-      <w:r>
-        <w:t xml:space="preserve">        private void rbAankope_CheckedChanged(object sender, EventArgs e)</w:t>
-      </w:r>
-    </w:p>
-    <w:p>
-      <w:r>
-        <w:t xml:space="preserve">        {</w:t>
-      </w:r>
-    </w:p>
-    <w:p>
-      <w:r>
-        <w:t xml:space="preserve">            query("Select * from Aankope");</w:t>
-      </w:r>
-    </w:p>
-    <w:p/>
-    <w:p>
-      <w:r>
-        <w:t xml:space="preserve">            lblSoek.Text = "Aankoop ID:";</w:t>
-      </w:r>
-    </w:p>
-    <w:p>
-      <w:r>
-        <w:t xml:space="preserve">            lbl1.Text = "Bedrag:";</w:t>
-      </w:r>
-    </w:p>
-    <w:p>
-      <w:r>
-        <w:t xml:space="preserve">            lbl2.Text = "Gebruiker:";</w:t>
-      </w:r>
-    </w:p>
-    <w:p>
-      <w:r>
-        <w:t xml:space="preserve">            lbl3.Text = "Kledingstuk ID:";</w:t>
-      </w:r>
-    </w:p>
-    <w:p/>
-    <w:p>
-      <w:r>
-        <w:t xml:space="preserve">            lbl1.Visible = true;</w:t>
-      </w:r>
-    </w:p>
-    <w:p>
-      <w:r>
-        <w:t xml:space="preserve">            lbl2.Visible = true;</w:t>
-      </w:r>
-    </w:p>
-    <w:p>
-      <w:r>
-        <w:t xml:space="preserve">            lbl3.Visible = true;</w:t>
-      </w:r>
-    </w:p>
-    <w:p>
-      <w:r>
-        <w:t xml:space="preserve">            lbl4.Visible = false;</w:t>
-      </w:r>
-    </w:p>
-    <w:p>
-      <w:r>
-        <w:t xml:space="preserve">            lbl5.Visible = false;</w:t>
-      </w:r>
-    </w:p>
-    <w:p>
-      <w:r>
-        <w:t xml:space="preserve">            lbl6.Visible = false;</w:t>
-      </w:r>
-    </w:p>
-    <w:p>
-      <w:r>
-        <w:t xml:space="preserve">            lbl7.Visible = false;</w:t>
-      </w:r>
-    </w:p>
-    <w:p/>
-    <w:p>
-      <w:r>
-        <w:t xml:space="preserve">            txt1.Visible = true;</w:t>
-      </w:r>
-    </w:p>
-    <w:p>
-      <w:r>
-        <w:t xml:space="preserve">            txt2.Visible = true;</w:t>
-      </w:r>
-    </w:p>
-    <w:p>
-      <w:r>
-        <w:t xml:space="preserve">            txt3.Visible = true;</w:t>
-      </w:r>
-    </w:p>
-    <w:p>
-      <w:r>
-        <w:t xml:space="preserve">            txt4.Visible = false;</w:t>
-      </w:r>
-    </w:p>
-    <w:p>
-      <w:r>
-        <w:t xml:space="preserve">            txt5.Visible = false;</w:t>
-      </w:r>
-    </w:p>
-    <w:p>
-      <w:r>
-        <w:t xml:space="preserve">            txt6.Visible = false;</w:t>
-      </w:r>
-    </w:p>
-    <w:p>
-      <w:r>
-        <w:t xml:space="preserve">            txt7.Visible = false;</w:t>
-      </w:r>
-    </w:p>
-    <w:p>
-      <w:r>
-        <w:t xml:space="preserve">        }</w:t>
-      </w:r>
-    </w:p>
-    <w:p/>
-    <w:p>
-      <w:r>
-        <w:t xml:space="preserve">        private void rbGroottes_CheckedChanged(object sender, EventArgs e)</w:t>
-      </w:r>
-    </w:p>
-    <w:p>
-      <w:r>
-        <w:t xml:space="preserve">        {</w:t>
-      </w:r>
-    </w:p>
-    <w:p>
-      <w:r>
-        <w:t xml:space="preserve">            query("Select * from Grootte_ID");</w:t>
-      </w:r>
-    </w:p>
-    <w:p/>
-    <w:p>
-      <w:r>
-        <w:t xml:space="preserve">            lblSoek.Text = "Groottes:";</w:t>
-      </w:r>
-    </w:p>
-    <w:p>
-      <w:r>
-        <w:t xml:space="preserve">            lbl1.Text = "Groottes:";</w:t>
-      </w:r>
-    </w:p>
-    <w:p/>
-    <w:p>
-      <w:r>
-        <w:t xml:space="preserve">            lbl1.Visible = true;</w:t>
-      </w:r>
-    </w:p>
-    <w:p>
-      <w:r>
-        <w:t xml:space="preserve">            lbl2.Visible = false;</w:t>
-      </w:r>
-    </w:p>
-    <w:p>
-      <w:r>
-        <w:t xml:space="preserve">            lbl3.Visible = false;</w:t>
-      </w:r>
-    </w:p>
-    <w:p>
-      <w:r>
-        <w:t xml:space="preserve">            lbl4.Visible = false;</w:t>
-      </w:r>
-    </w:p>
-    <w:p>
-      <w:r>
-        <w:t xml:space="preserve">            lbl5.Visible = false;</w:t>
-      </w:r>
-    </w:p>
-    <w:p>
-      <w:r>
-        <w:t xml:space="preserve">            lbl6.Visible = false;</w:t>
-      </w:r>
-    </w:p>
-    <w:p>
-      <w:r>
-        <w:t xml:space="preserve">            lbl7.Visible = false;</w:t>
-      </w:r>
-    </w:p>
-    <w:p/>
-    <w:p>
-      <w:r>
-        <w:t xml:space="preserve">            txt1.Visible = true;</w:t>
-      </w:r>
-    </w:p>
-    <w:p>
-      <w:r>
-        <w:t xml:space="preserve">            txt2.Visible = false;</w:t>
-      </w:r>
-    </w:p>
-    <w:p>
-      <w:r>
-        <w:t xml:space="preserve">            txt3.Visible = false;</w:t>
-      </w:r>
-    </w:p>
-    <w:p>
-      <w:r>
-        <w:t xml:space="preserve">            txt4.Visible = false;</w:t>
-      </w:r>
-    </w:p>
-    <w:p>
-      <w:r>
-        <w:t xml:space="preserve">            txt5.Visible = false;</w:t>
-      </w:r>
-    </w:p>
-    <w:p>
-      <w:r>
-        <w:t xml:space="preserve">            txt6.Visible = false;</w:t>
-      </w:r>
-    </w:p>
-    <w:p>
-      <w:r>
-        <w:t xml:space="preserve">            txt7.Visible = false;</w:t>
-      </w:r>
-    </w:p>
-    <w:p>
-      <w:r>
-        <w:t xml:space="preserve">        }</w:t>
-      </w:r>
-    </w:p>
-    <w:p/>
-    <w:p>
-      <w:r>
-        <w:t xml:space="preserve">        private void rbKledingstukke_CheckedChanged(object sender, EventArgs e)</w:t>
-      </w:r>
-    </w:p>
-    <w:p>
-      <w:r>
-        <w:t xml:space="preserve">        {</w:t>
-      </w:r>
-    </w:p>
-    <w:p>
-      <w:r>
-        <w:t xml:space="preserve">            query("Select * from Kledingstuk");</w:t>
-      </w:r>
-    </w:p>
-    <w:p/>
-    <w:p>
-      <w:r>
-        <w:t xml:space="preserve">            lblSoek.Text = "Kledingstuk ID:";</w:t>
-      </w:r>
-    </w:p>
-    <w:p>
-      <w:r>
-        <w:t xml:space="preserve">            lbl1.Text = "Tipe Kledingstuk:";</w:t>
-      </w:r>
-    </w:p>
-    <w:p>
-      <w:r>
-        <w:t xml:space="preserve">            lbl2.Text = "Grootte:";</w:t>
-      </w:r>
-    </w:p>
-    <w:p>
-      <w:r>
-        <w:t xml:space="preserve">            lbl3.Text = "Geslag";</w:t>
-      </w:r>
-    </w:p>
-    <w:p>
-      <w:r>
-        <w:t xml:space="preserve">            lbl4.Text = "Beskrywing";</w:t>
-      </w:r>
-    </w:p>
-    <w:p/>
-    <w:p>
-      <w:r>
-        <w:t xml:space="preserve">            lbl1.Visible = true;</w:t>
-      </w:r>
-    </w:p>
-    <w:p>
-      <w:r>
-        <w:t xml:space="preserve">            lbl2.Visible = true;</w:t>
-      </w:r>
-    </w:p>
-    <w:p>
-      <w:r>
-        <w:t xml:space="preserve">            lbl3.Visible = true;</w:t>
-      </w:r>
-    </w:p>
-    <w:p>
-      <w:r>
-        <w:t xml:space="preserve">            lbl4.Visible = true;</w:t>
-      </w:r>
-    </w:p>
-    <w:p>
-      <w:r>
-        <w:t xml:space="preserve">            lbl5.Visible = false;</w:t>
-      </w:r>
-    </w:p>
-    <w:p>
-      <w:r>
-        <w:t xml:space="preserve">            lbl6.Visible = false;</w:t>
-      </w:r>
-    </w:p>
-    <w:p>
-      <w:r>
-        <w:t xml:space="preserve">            lbl7.Visible = false;</w:t>
-      </w:r>
-    </w:p>
-    <w:p/>
-    <w:p>
-      <w:r>
-        <w:t xml:space="preserve">            txt1.Visible = true;</w:t>
-      </w:r>
-    </w:p>
-    <w:p>
-      <w:r>
-        <w:t xml:space="preserve">            txt2.Visible = true;</w:t>
-      </w:r>
-    </w:p>
-    <w:p>
-      <w:r>
-        <w:t xml:space="preserve">            txt3.Visible = true;</w:t>
-      </w:r>
-    </w:p>
-    <w:p>
-      <w:r>
-        <w:t xml:space="preserve">            txt4.Visible = true;</w:t>
-      </w:r>
-    </w:p>
-    <w:p>
-      <w:r>
-        <w:t xml:space="preserve">            txt5.Visible = false;</w:t>
-      </w:r>
-    </w:p>
-    <w:p>
-      <w:r>
-        <w:t xml:space="preserve">            txt6.Visible = false;</w:t>
-      </w:r>
-    </w:p>
-    <w:p>
-      <w:r>
-        <w:t xml:space="preserve">            txt7.Visible = false;</w:t>
-      </w:r>
-    </w:p>
-    <w:p>
-      <w:r>
-        <w:t xml:space="preserve">        }</w:t>
-      </w:r>
-    </w:p>
-    <w:p/>
-    <w:p>
-      <w:r>
-        <w:t xml:space="preserve">        private void rbK_Transaksies_CheckedChanged(object sender, EventArgs e)</w:t>
-      </w:r>
-    </w:p>
-    <w:p>
-      <w:r>
-        <w:t xml:space="preserve">        {</w:t>
-      </w:r>
-    </w:p>
-    <w:p>
-      <w:r>
-        <w:t xml:space="preserve">            query("Select * from Kledingstuk_Transaksie");</w:t>
-      </w:r>
-    </w:p>
-    <w:p/>
-    <w:p>
-      <w:r>
-        <w:t xml:space="preserve">            lblSoek.Text = "Kledingstuk Transaksie_ID:";</w:t>
-      </w:r>
-    </w:p>
-    <w:p>
-      <w:r>
-        <w:t xml:space="preserve">            lbl1.Text = "Datum In:";</w:t>
-      </w:r>
-    </w:p>
-    <w:p>
-      <w:r>
-        <w:t xml:space="preserve">            lbl2.Text = "Kledingstuk ID:";</w:t>
-      </w:r>
-    </w:p>
-    <w:p>
-      <w:r>
-        <w:t xml:space="preserve">            lbl3.Text = "Datum Uit:";</w:t>
-      </w:r>
-    </w:p>
-    <w:p>
-      <w:r>
-        <w:t xml:space="preserve">            lbl4.Text = "Gebruiker:";</w:t>
-      </w:r>
-    </w:p>
-    <w:p>
-      <w:r>
-        <w:t xml:space="preserve">            lbl5.Text = "Kliënt:";</w:t>
-      </w:r>
-    </w:p>
-    <w:p/>
-    <w:p>
-      <w:r>
-        <w:t xml:space="preserve">            lbl1.Visible = true;</w:t>
-      </w:r>
-    </w:p>
-    <w:p>
-      <w:r>
-        <w:t xml:space="preserve">            lbl2.Visible = true;</w:t>
-      </w:r>
-    </w:p>
-    <w:p>
-      <w:r>
-        <w:t xml:space="preserve">            lbl3.Visible = true;</w:t>
-      </w:r>
-    </w:p>
-    <w:p>
-      <w:r>
-        <w:t xml:space="preserve">            lbl4.Visible = true;</w:t>
-      </w:r>
-    </w:p>
-    <w:p>
-      <w:r>
-        <w:t xml:space="preserve">            lbl5.Visible = true;</w:t>
-      </w:r>
-    </w:p>
-    <w:p>
-      <w:r>
-        <w:t xml:space="preserve">            lbl6.Visible = false;</w:t>
-      </w:r>
-    </w:p>
-    <w:p>
-      <w:r>
-        <w:t xml:space="preserve">            lbl7.Visible = false;</w:t>
-      </w:r>
-    </w:p>
-    <w:p/>
-    <w:p>
-      <w:r>
-        <w:t xml:space="preserve">            txt1.Visible = true;</w:t>
-      </w:r>
-    </w:p>
-    <w:p>
-      <w:r>
-        <w:t xml:space="preserve">            txt2.Visible = true;</w:t>
-      </w:r>
-    </w:p>
-    <w:p>
-      <w:r>
-        <w:t xml:space="preserve">            txt3.Visible = true;</w:t>
-      </w:r>
-    </w:p>
-    <w:p>
-      <w:r>
-        <w:t xml:space="preserve">            txt4.Visible = true;</w:t>
-      </w:r>
-    </w:p>
-    <w:p>
-      <w:r>
-        <w:t xml:space="preserve">            txt5.Visible = true;</w:t>
-      </w:r>
-    </w:p>
-    <w:p>
-      <w:r>
-        <w:t xml:space="preserve">            txt6.Visible = false;</w:t>
-      </w:r>
-    </w:p>
-    <w:p>
-      <w:r>
-        <w:t xml:space="preserve">            txt7.Visible = false;</w:t>
-      </w:r>
-    </w:p>
-    <w:p>
-      <w:r>
-        <w:t xml:space="preserve">        }</w:t>
-      </w:r>
-    </w:p>
-    <w:p/>
-    <w:p>
-      <w:r>
-        <w:t xml:space="preserve">        private void rbKomberse_CheckedChanged(object sender, EventArgs e)</w:t>
-      </w:r>
-    </w:p>
-    <w:p>
-      <w:r>
-        <w:t xml:space="preserve">        {</w:t>
-      </w:r>
-    </w:p>
-    <w:p>
-      <w:r>
-        <w:t xml:space="preserve">            query("Select * from Kombers");</w:t>
-      </w:r>
-    </w:p>
-    <w:p/>
-    <w:p>
-      <w:r>
-        <w:t xml:space="preserve">            lblSoek.Text = "Kombers ID:";</w:t>
-      </w:r>
-    </w:p>
-    <w:p>
-      <w:r>
-        <w:t xml:space="preserve">            lbl1.Text = "Beskrywing";</w:t>
-      </w:r>
-    </w:p>
-    <w:p/>
-    <w:p>
-      <w:r>
-        <w:t xml:space="preserve">            lbl1.Visible = true;</w:t>
-      </w:r>
-    </w:p>
-    <w:p>
-      <w:r>
-        <w:t xml:space="preserve">            lbl2.Visible = false;</w:t>
-      </w:r>
-    </w:p>
-    <w:p>
-      <w:r>
-        <w:t xml:space="preserve">            lbl3.Visible = false;</w:t>
-      </w:r>
-    </w:p>
-    <w:p>
-      <w:r>
-        <w:t xml:space="preserve">            lbl4.Visible = false;</w:t>
-      </w:r>
-    </w:p>
-    <w:p>
-      <w:r>
-        <w:t xml:space="preserve">            lbl5.Visible = false;</w:t>
-      </w:r>
-    </w:p>
-    <w:p>
-      <w:r>
-        <w:t xml:space="preserve">            lbl6.Visible = false;</w:t>
-      </w:r>
-    </w:p>
-    <w:p>
-      <w:r>
-        <w:t xml:space="preserve">            lbl7.Visible = false;</w:t>
-      </w:r>
-    </w:p>
-    <w:p/>
-    <w:p>
-      <w:r>
-        <w:t xml:space="preserve">            txt1.Visible = true;</w:t>
-      </w:r>
-    </w:p>
-    <w:p>
-      <w:r>
-        <w:t xml:space="preserve">            txt2.Visible = false;</w:t>
-      </w:r>
-    </w:p>
-    <w:p>
-      <w:r>
-        <w:t xml:space="preserve">            txt3.Visible = false;</w:t>
-      </w:r>
-    </w:p>
-    <w:p>
-      <w:r>
-        <w:t xml:space="preserve">            txt4.Visible = false;</w:t>
-      </w:r>
-    </w:p>
-    <w:p>
-      <w:r>
-        <w:t xml:space="preserve">            txt5.Visible = false;</w:t>
-      </w:r>
-    </w:p>
-    <w:p>
-      <w:r>
-        <w:t xml:space="preserve">            txt6.Visible = false;</w:t>
-      </w:r>
-    </w:p>
-    <w:p>
-      <w:r>
-        <w:t xml:space="preserve">            txt7.Visible = false;</w:t>
-      </w:r>
-    </w:p>
-    <w:p>
-      <w:r>
-        <w:t xml:space="preserve">        }</w:t>
-      </w:r>
-    </w:p>
-    <w:p/>
-    <w:p>
-      <w:r>
-        <w:t xml:space="preserve">        private void rbKombers_Trans_CheckedChanged(object sender, EventArgs e)</w:t>
-      </w:r>
-    </w:p>
-    <w:p>
-      <w:r>
-        <w:t xml:space="preserve">        {</w:t>
-      </w:r>
-    </w:p>
-    <w:p>
-      <w:r>
-        <w:t xml:space="preserve">            query("Select * from Kombers_transaksie");</w:t>
-      </w:r>
-    </w:p>
-    <w:p/>
-    <w:p>
-      <w:r>
-        <w:t xml:space="preserve">            lblSoek.Text = "Kombers Transaksie_ID:";</w:t>
-      </w:r>
-    </w:p>
-    <w:p>
-      <w:r>
-        <w:t xml:space="preserve">            lbl1.Text = "Datum In:";</w:t>
-      </w:r>
-    </w:p>
-    <w:p>
-      <w:r>
-        <w:t xml:space="preserve">            lbl2.Text = "Kombers ID:";</w:t>
-      </w:r>
-    </w:p>
-    <w:p>
-      <w:r>
-        <w:t xml:space="preserve">            lbl3.Text = "Datum Uit:";</w:t>
-      </w:r>
-    </w:p>
-    <w:p>
-      <w:r>
-        <w:t xml:space="preserve">            lbl4.Text = "Gebruiker:";</w:t>
-      </w:r>
-    </w:p>
-    <w:p>
-      <w:r>
-        <w:t xml:space="preserve">            lbl5.Text = "Kliënt:";</w:t>
-      </w:r>
-    </w:p>
-    <w:p/>
-    <w:p>
-      <w:r>
-        <w:t xml:space="preserve">            lbl1.Visible = true;</w:t>
-      </w:r>
-    </w:p>
-    <w:p>
-      <w:r>
-        <w:t xml:space="preserve">            lbl2.Visible = true;</w:t>
-      </w:r>
-    </w:p>
-    <w:p>
-      <w:r>
-        <w:t xml:space="preserve">            lbl3.Visible = true;</w:t>
-      </w:r>
-    </w:p>
-    <w:p>
-      <w:r>
-        <w:t xml:space="preserve">            lbl4.Visible = true;</w:t>
-      </w:r>
-    </w:p>
-    <w:p>
-      <w:r>
-        <w:t xml:space="preserve">            lbl5.Visible = true;</w:t>
-      </w:r>
-    </w:p>
-    <w:p>
-      <w:r>
-        <w:t xml:space="preserve">            lbl6.Visible = false;</w:t>
-      </w:r>
-    </w:p>
-    <w:p>
-      <w:r>
-        <w:t xml:space="preserve">            lbl7.Visible = false;</w:t>
-      </w:r>
-    </w:p>
-    <w:p/>
-    <w:p>
-      <w:r>
-        <w:t xml:space="preserve">            txt1.Visible = true;</w:t>
-      </w:r>
-    </w:p>
-    <w:p>
-      <w:r>
-        <w:t xml:space="preserve">            txt2.Visible = true;</w:t>
-      </w:r>
-    </w:p>
-    <w:p>
-      <w:r>
-        <w:t xml:space="preserve">            txt3.Visible = true;</w:t>
-      </w:r>
-    </w:p>
-    <w:p>
-      <w:r>
-        <w:t xml:space="preserve">            txt4.Visible = true;</w:t>
-      </w:r>
-    </w:p>
-    <w:p>
-      <w:r>
-        <w:t xml:space="preserve">            txt5.Visible = true;</w:t>
-      </w:r>
-    </w:p>
-    <w:p>
-      <w:r>
-        <w:t xml:space="preserve">            txt6.Visible = false;</w:t>
-      </w:r>
-    </w:p>
-    <w:p>
-      <w:r>
-        <w:t xml:space="preserve">            txt7.Visible = false;</w:t>
-      </w:r>
-    </w:p>
-    <w:p>
-      <w:r>
-        <w:t xml:space="preserve">        }</w:t>
-      </w:r>
-    </w:p>
-    <w:p/>
-    <w:p>
-      <w:r>
-        <w:t xml:space="preserve">        private void rbKontantDonasies_CheckedChanged(object sender, EventArgs e)</w:t>
-      </w:r>
-    </w:p>
-    <w:p>
-      <w:r>
-        <w:t xml:space="preserve">        {</w:t>
-      </w:r>
-    </w:p>
-    <w:p>
-      <w:r>
-        <w:t xml:space="preserve">            query("Select * from Kontant_donasies");</w:t>
-      </w:r>
-    </w:p>
-    <w:p/>
-    <w:p>
-      <w:r>
-        <w:t xml:space="preserve">            lblSoek.Text = "Kontant Donasies_ID:";</w:t>
-      </w:r>
-    </w:p>
-    <w:p>
-      <w:r>
-        <w:t xml:space="preserve">            lbl1.Text = "Naam:";</w:t>
-      </w:r>
-    </w:p>
-    <w:p>
-      <w:r>
-        <w:t xml:space="preserve">            lbl2.Text = "Van:";</w:t>
-      </w:r>
-    </w:p>
-    <w:p>
-      <w:r>
-        <w:t xml:space="preserve">            lbl3.Text = "Bedrag:";</w:t>
-      </w:r>
-    </w:p>
-    <w:p>
-      <w:r>
-        <w:t xml:space="preserve">            lbl4.Text = "Gebruiker";</w:t>
-      </w:r>
-    </w:p>
-    <w:p/>
-    <w:p>
-      <w:r>
-        <w:t xml:space="preserve">            lbl1.Visible = true;</w:t>
-      </w:r>
-    </w:p>
-    <w:p>
-      <w:r>
-        <w:t xml:space="preserve">            lbl2.Visible = true;</w:t>
-      </w:r>
-    </w:p>
-    <w:p>
-      <w:r>
-        <w:t xml:space="preserve">            lbl3.Visible = true;</w:t>
-      </w:r>
-    </w:p>
-    <w:p>
-      <w:r>
-        <w:t xml:space="preserve">            lbl4.Visible = true;</w:t>
-      </w:r>
-    </w:p>
-    <w:p>
-      <w:r>
-        <w:t xml:space="preserve">            lbl5.Visible = false;</w:t>
-      </w:r>
-    </w:p>
-    <w:p>
-      <w:r>
-        <w:t xml:space="preserve">            lbl6.Visible = false;</w:t>
-      </w:r>
-    </w:p>
-    <w:p>
-      <w:r>
-        <w:t xml:space="preserve">            lbl7.Visible = false;</w:t>
-      </w:r>
-    </w:p>
-    <w:p/>
-    <w:p>
-      <w:r>
-        <w:t xml:space="preserve">            txt1.Visible = true;</w:t>
-      </w:r>
-    </w:p>
-    <w:p>
-      <w:r>
-        <w:t xml:space="preserve">            txt2.Visible = true;</w:t>
-      </w:r>
-    </w:p>
-    <w:p>
-      <w:r>
-        <w:t xml:space="preserve">            txt3.Visible = true;</w:t>
-      </w:r>
-    </w:p>
-    <w:p>
-      <w:r>
-        <w:t xml:space="preserve">            txt4.Visible = true;</w:t>
-      </w:r>
-    </w:p>
-    <w:p>
-      <w:r>
-        <w:t xml:space="preserve">            txt5.Visible = false;</w:t>
-      </w:r>
-    </w:p>
-    <w:p>
-      <w:r>
-        <w:t xml:space="preserve">            txt6.Visible = false;</w:t>
-      </w:r>
-    </w:p>
-    <w:p>
-      <w:r>
-        <w:t xml:space="preserve">            txt7.Visible = false;</w:t>
-      </w:r>
-    </w:p>
-    <w:p>
-      <w:r>
-        <w:t xml:space="preserve">        }</w:t>
-      </w:r>
-    </w:p>
-    <w:p/>
-    <w:p>
-      <w:r>
-        <w:t xml:space="preserve">        private void rbLogin_CheckedChanged(object sender, EventArgs e)</w:t>
-      </w:r>
-    </w:p>
-    <w:p>
-      <w:r>
-        <w:t xml:space="preserve">        {</w:t>
-      </w:r>
-    </w:p>
-    <w:p>
-      <w:r>
-        <w:t xml:space="preserve">            query("Select * from Login");</w:t>
-      </w:r>
-    </w:p>
-    <w:p/>
-    <w:p>
-      <w:r>
-        <w:t xml:space="preserve">            lblSoek.Text = "Aanteken ID:"; //HELP</w:t>
-      </w:r>
-    </w:p>
-    <w:p>
-      <w:r>
-        <w:t xml:space="preserve">            lbl1.Text = "Gebruiker:"; //HELP</w:t>
-      </w:r>
-    </w:p>
-    <w:p>
-      <w:r>
-        <w:t xml:space="preserve">            lbl2.Text = "Wagwoord:"; //HELP</w:t>
-      </w:r>
-    </w:p>
-    <w:p>
-      <w:r>
-        <w:t xml:space="preserve">            lbl3.Text = "Admin:"; //HELP</w:t>
-      </w:r>
-    </w:p>
-    <w:p>
-      <w:r>
-        <w:t xml:space="preserve">            lbl4.Text = "Persoon ID:"; //HELP</w:t>
-      </w:r>
-    </w:p>
-    <w:p/>
-    <w:p>
-      <w:r>
-        <w:t xml:space="preserve">            lbl1.Visible = true;</w:t>
-      </w:r>
-    </w:p>
-    <w:p>
-      <w:r>
-        <w:t xml:space="preserve">            lbl2.Visible = true;</w:t>
-      </w:r>
-    </w:p>
-    <w:p>
-      <w:r>
-        <w:t xml:space="preserve">            lbl3.Visible = true;</w:t>
-      </w:r>
-    </w:p>
-    <w:p>
-      <w:r>
-        <w:t xml:space="preserve">            lbl4.Visible = true;</w:t>
-      </w:r>
-    </w:p>
-    <w:p>
-      <w:r>
-        <w:t xml:space="preserve">            lbl5.Visible = false;</w:t>
-      </w:r>
-    </w:p>
-    <w:p>
-      <w:r>
-        <w:t xml:space="preserve">            lbl6.Visible = false;</w:t>
-      </w:r>
-    </w:p>
-    <w:p>
-      <w:r>
-        <w:t xml:space="preserve">            lbl7.Visible = false;</w:t>
-      </w:r>
-    </w:p>
-    <w:p/>
-    <w:p>
-      <w:r>
-        <w:t xml:space="preserve">            txt1.Visible = true;</w:t>
-      </w:r>
-    </w:p>
-    <w:p>
-      <w:r>
-        <w:t xml:space="preserve">            txt2.Visible = true;</w:t>
-      </w:r>
-    </w:p>
-    <w:p>
-      <w:r>
-        <w:t xml:space="preserve">            txt3.Visible = true;</w:t>
-      </w:r>
-    </w:p>
-    <w:p>
-      <w:r>
-        <w:t xml:space="preserve">            txt4.Visible = true;</w:t>
-      </w:r>
-    </w:p>
-    <w:p>
-      <w:r>
-        <w:t xml:space="preserve">            txt5.Visible = false;</w:t>
-      </w:r>
-    </w:p>
-    <w:p>
-      <w:r>
-        <w:t xml:space="preserve">            txt6.Visible = false;</w:t>
-      </w:r>
-    </w:p>
-    <w:p>
-      <w:r>
-        <w:t xml:space="preserve">            txt7.Visible = false;</w:t>
-      </w:r>
-    </w:p>
-    <w:p>
-      <w:r>
-        <w:t xml:space="preserve">        }</w:t>
-      </w:r>
-    </w:p>
-    <w:p/>
-    <w:p>
-      <w:r>
-        <w:t xml:space="preserve">        private void rbPersoon_CheckedChanged(object sender, EventArgs e)</w:t>
-      </w:r>
-    </w:p>
-    <w:p>
-      <w:r>
-        <w:t xml:space="preserve">        {</w:t>
-      </w:r>
-    </w:p>
-    <w:p>
-      <w:r>
-        <w:t xml:space="preserve">            query("Select * from Persoon");</w:t>
-      </w:r>
-    </w:p>
-    <w:p/>
-    <w:p>
-      <w:r>
-        <w:t xml:space="preserve">            lblSoek.Text = "Persoon ID:";</w:t>
-      </w:r>
-    </w:p>
-    <w:p>
-      <w:r>
-        <w:t xml:space="preserve">            lbl1.Text = "Naam:";</w:t>
-      </w:r>
-    </w:p>
-    <w:p>
-      <w:r>
-        <w:t xml:space="preserve">            lbl2.Text = "Van:";</w:t>
-      </w:r>
-    </w:p>
-    <w:p>
-      <w:r>
-        <w:t xml:space="preserve">            lbl3.Text = "Adres";</w:t>
-      </w:r>
-    </w:p>
-    <w:p>
-      <w:r>
-        <w:t xml:space="preserve">            lbl4.Text = "Telefoon Nr:";</w:t>
-      </w:r>
-    </w:p>
-    <w:p>
-      <w:r>
-        <w:t xml:space="preserve">            lbl5.Text = "Kerkverband:";</w:t>
-      </w:r>
-    </w:p>
-    <w:p>
-      <w:r>
-        <w:t xml:space="preserve">            lbl6.Text = "Geslag:";</w:t>
-      </w:r>
-    </w:p>
-    <w:p/>
-    <w:p>
-      <w:r>
-        <w:t xml:space="preserve">            lbl1.Visible = true;</w:t>
-      </w:r>
-    </w:p>
-    <w:p>
-      <w:r>
-        <w:t xml:space="preserve">            lbl2.Visible = true;</w:t>
-      </w:r>
-    </w:p>
-    <w:p>
-      <w:r>
-        <w:t xml:space="preserve">            lbl3.Visible = true;</w:t>
-      </w:r>
-    </w:p>
-    <w:p>
-      <w:r>
-        <w:t xml:space="preserve">            lbl4.Visible = true;</w:t>
-      </w:r>
-    </w:p>
-    <w:p>
-      <w:r>
-        <w:t xml:space="preserve">            lbl5.Visible = true;</w:t>
-      </w:r>
-    </w:p>
-    <w:p>
-      <w:r>
-        <w:t xml:space="preserve">            lbl6.Visible = true;</w:t>
-      </w:r>
-    </w:p>
-    <w:p>
-      <w:r>
-        <w:t xml:space="preserve">            lbl7.Visible = false;</w:t>
-      </w:r>
-    </w:p>
-    <w:p/>
-    <w:p>
-      <w:r>
-        <w:t xml:space="preserve">            txt1.Visible = true;</w:t>
-      </w:r>
-    </w:p>
-    <w:p>
-      <w:r>
-        <w:t xml:space="preserve">            txt2.Visible = true;</w:t>
-      </w:r>
-    </w:p>
-    <w:p>
-      <w:r>
-        <w:t xml:space="preserve">            txt3.Visible = true;</w:t>
-      </w:r>
-    </w:p>
-    <w:p>
-      <w:r>
-        <w:t xml:space="preserve">            txt4.Visible = true;</w:t>
-      </w:r>
-    </w:p>
-    <w:p>
-      <w:r>
-        <w:t xml:space="preserve">            txt5.Visible = true;</w:t>
-      </w:r>
-    </w:p>
-    <w:p>
-      <w:r>
-        <w:t xml:space="preserve">            txt6.Visible = true;</w:t>
-      </w:r>
-    </w:p>
-    <w:p>
-      <w:r>
-        <w:t xml:space="preserve">            txt7.Visible = false;</w:t>
-      </w:r>
-    </w:p>
-    <w:p>
-      <w:r>
-        <w:t xml:space="preserve">        }</w:t>
-      </w:r>
-    </w:p>
-    <w:p/>
-    <w:p>
-      <w:r>
-        <w:t xml:space="preserve">        private void rbKliente_CheckedChanged(object sender, EventArgs e)</w:t>
-      </w:r>
-    </w:p>
-    <w:p>
-      <w:r>
-        <w:t xml:space="preserve">        {</w:t>
-      </w:r>
-    </w:p>
-    <w:p>
-      <w:r>
-        <w:t xml:space="preserve">            query("Select * from Klient");</w:t>
-      </w:r>
-    </w:p>
-    <w:p/>
-    <w:p>
-      <w:r>
-        <w:t xml:space="preserve">            lblSoek.Text = "Kliënte ID:";</w:t>
-      </w:r>
-    </w:p>
-    <w:p>
-      <w:r>
-        <w:t xml:space="preserve">            lbl1.Text = "Kleding Grootte:";</w:t>
-      </w:r>
-    </w:p>
-    <w:p>
-      <w:r>
-        <w:t xml:space="preserve">            lbl2.Text = "Ouderdom";</w:t>
-      </w:r>
-    </w:p>
-    <w:p>
-      <w:r>
-        <w:t xml:space="preserve">            lbl3.Text = "Persoon ID:";</w:t>
-      </w:r>
-    </w:p>
-    <w:p>
-      <w:r>
-        <w:t xml:space="preserve">            lbl4.Text = "Epos Adress";</w:t>
-      </w:r>
-    </w:p>
-    <w:p/>
-    <w:p>
-      <w:r>
-        <w:t xml:space="preserve">            lbl1.Visible = true;</w:t>
-      </w:r>
-    </w:p>
-    <w:p>
-      <w:r>
-        <w:t xml:space="preserve">            lbl2.Visible = true;</w:t>
-      </w:r>
-    </w:p>
-    <w:p>
-      <w:r>
-        <w:t xml:space="preserve">            lbl3.Visible = true;</w:t>
-      </w:r>
-    </w:p>
-    <w:p>
-      <w:r>
-        <w:t xml:space="preserve">            lbl4.Visible = true;</w:t>
-      </w:r>
-    </w:p>
-    <w:p>
-      <w:r>
-        <w:t xml:space="preserve">            lbl5.Visible = false;</w:t>
-      </w:r>
-    </w:p>
-    <w:p>
-      <w:r>
-        <w:t xml:space="preserve">            lbl6.Visible = false;</w:t>
-      </w:r>
-    </w:p>
-    <w:p>
-      <w:r>
-        <w:t xml:space="preserve">            lbl7.Visible = false;</w:t>
-      </w:r>
-    </w:p>
-    <w:p/>
-    <w:p>
-      <w:r>
-        <w:t xml:space="preserve">            txt1.Visible = true;</w:t>
-      </w:r>
-    </w:p>
-    <w:p>
-      <w:r>
-        <w:t xml:space="preserve">            txt2.Visible = true;</w:t>
-      </w:r>
-    </w:p>
-    <w:p>
-      <w:r>
-        <w:t xml:space="preserve">            txt3.Visible = true;</w:t>
-      </w:r>
-    </w:p>
-    <w:p>
-      <w:r>
-        <w:t xml:space="preserve">            txt4.Visible = true;</w:t>
-      </w:r>
-    </w:p>
-    <w:p>
-      <w:r>
-        <w:t xml:space="preserve">            txt5.Visible = false;</w:t>
-      </w:r>
-    </w:p>
-    <w:p>
-      <w:r>
-        <w:t xml:space="preserve">            txt6.Visible = false;</w:t>
-      </w:r>
-    </w:p>
-    <w:p>
-      <w:r>
-        <w:t xml:space="preserve">            txt7.Visible = false;</w:t>
-      </w:r>
-    </w:p>
-    <w:p>
-      <w:r>
-        <w:t xml:space="preserve">        }</w:t>
-      </w:r>
-    </w:p>
-    <w:p/>
-    <w:p>
-      <w:r>
-        <w:t xml:space="preserve">        private void rbTipeKledingstuk_CheckedChanged(object sender, EventArgs e)</w:t>
-      </w:r>
-    </w:p>
-    <w:p>
-      <w:r>
-        <w:t xml:space="preserve">        {</w:t>
-      </w:r>
-    </w:p>
-    <w:p>
-      <w:r>
-        <w:t xml:space="preserve">            query("Select * from Tipe_Kledingstuk");</w:t>
-      </w:r>
-    </w:p>
-    <w:p/>
-    <w:p>
-      <w:r>
-        <w:t xml:space="preserve">            lblSoek.Text = "Tipe Kledingstuk_ID:";</w:t>
-      </w:r>
-    </w:p>
-    <w:p>
-      <w:r>
-        <w:t xml:space="preserve">            lbl1.Text = "Tipe Kledingstuk";</w:t>
-      </w:r>
-    </w:p>
-    <w:p/>
-    <w:p>
-      <w:r>
-        <w:t xml:space="preserve">            lbl1.Visible = true;</w:t>
-      </w:r>
-    </w:p>
-    <w:p>
-      <w:r>
-        <w:t xml:space="preserve">            lbl2.Visible = false;</w:t>
-      </w:r>
-    </w:p>
-    <w:p>
-      <w:r>
-        <w:t xml:space="preserve">            lbl3.Visible = false;</w:t>
-      </w:r>
-    </w:p>
-    <w:p>
-      <w:r>
-        <w:t xml:space="preserve">            lbl4.Visible = false;</w:t>
-      </w:r>
-    </w:p>
-    <w:p>
-      <w:r>
-        <w:t xml:space="preserve">            lbl5.Visible = false;</w:t>
-      </w:r>
-    </w:p>
-    <w:p>
-      <w:r>
-        <w:t xml:space="preserve">            lbl6.Visible = false;</w:t>
-      </w:r>
-    </w:p>
-    <w:p>
-      <w:r>
-        <w:t xml:space="preserve">            lbl7.Visible = false;</w:t>
-      </w:r>
-    </w:p>
-    <w:p/>
-    <w:p>
-      <w:r>
-        <w:t xml:space="preserve">            txt1.Visible = true;</w:t>
-      </w:r>
-    </w:p>
-    <w:p>
-      <w:r>
-        <w:t xml:space="preserve">            txt2.Visible = false;</w:t>
-      </w:r>
-    </w:p>
-    <w:p>
-      <w:r>
-        <w:t xml:space="preserve">            txt3.Visible = false;</w:t>
-      </w:r>
-    </w:p>
-    <w:p>
-      <w:r>
-        <w:t xml:space="preserve">            txt4.Visible = false;</w:t>
-      </w:r>
-    </w:p>
-    <w:p>
-      <w:r>
-        <w:t xml:space="preserve">            txt5.Visible = false;</w:t>
-      </w:r>
-    </w:p>
-    <w:p>
-      <w:r>
-        <w:t xml:space="preserve">            txt6.Visible = false;</w:t>
-      </w:r>
-    </w:p>
-    <w:p>
-      <w:r>
-        <w:t xml:space="preserve">            txt7.Visible = false;</w:t>
-      </w:r>
-    </w:p>
-    <w:p>
-      <w:r>
-        <w:t xml:space="preserve">        }</w:t>
-      </w:r>
-    </w:p>
-    <w:p/>
-    <w:p>
-      <w:r>
-        <w:t xml:space="preserve">        private void btnSoek_Click(object sender, EventArgs e)</w:t>
-      </w:r>
-    </w:p>
-    <w:p>
-      <w:r>
-        <w:t xml:space="preserve">        {</w:t>
-      </w:r>
-    </w:p>
-    <w:p>
-      <w:r>
-        <w:t xml:space="preserve">            if (rbAankope.Checked)</w:t>
-      </w:r>
-    </w:p>
-    <w:p>
-      <w:r>
-        <w:t xml:space="preserve">            {</w:t>
-      </w:r>
-    </w:p>
-    <w:p>
-      <w:r>
-        <w:t xml:space="preserve">                soek = "Aankope";</w:t>
-      </w:r>
-    </w:p>
-    <w:p>
-      <w:r>
-        <w:t xml:space="preserve">                id = "Aankoop_ID";</w:t>
-      </w:r>
-    </w:p>
-    <w:p>
-      <w:r>
-        <w:t xml:space="preserve">            }</w:t>
-      </w:r>
-    </w:p>
-    <w:p>
-      <w:r>
-        <w:t xml:space="preserve">            else if (rbGeslag.Checked)</w:t>
-      </w:r>
-    </w:p>
-    <w:p>
-      <w:r>
-        <w:t xml:space="preserve">            {</w:t>
-      </w:r>
-    </w:p>
-    <w:p>
-      <w:r>
-        <w:t xml:space="preserve">                soek = "Geslag";</w:t>
-      </w:r>
-    </w:p>
-    <w:p>
-      <w:r>
-        <w:t xml:space="preserve">                id = "Geslag_ID";</w:t>
-      </w:r>
-    </w:p>
-    <w:p>
-      <w:r>
-        <w:t xml:space="preserve">            }</w:t>
-      </w:r>
-    </w:p>
-    <w:p>
-      <w:r>
-        <w:t xml:space="preserve">            else if (rbGroottes.Checked)</w:t>
-      </w:r>
-    </w:p>
-    <w:p>
-      <w:r>
-        <w:t xml:space="preserve">            {</w:t>
-      </w:r>
-    </w:p>
-    <w:p>
-      <w:r>
-        <w:t xml:space="preserve">                soek = "Grootte";</w:t>
-      </w:r>
-    </w:p>
-    <w:p>
-      <w:r>
-        <w:t xml:space="preserve">                id = "Grootte_Size";</w:t>
-      </w:r>
-    </w:p>
-    <w:p>
-      <w:r>
-        <w:t xml:space="preserve">            }</w:t>
-      </w:r>
-    </w:p>
-    <w:p>
-      <w:r>
-        <w:t xml:space="preserve">            else if (rbKledingstukke.Checked)</w:t>
-      </w:r>
-    </w:p>
-    <w:p>
-      <w:r>
-        <w:t xml:space="preserve">            {</w:t>
-      </w:r>
-    </w:p>
-    <w:p>
-      <w:r>
-        <w:t xml:space="preserve">                soek = "Kledingstuk";</w:t>
-      </w:r>
-    </w:p>
-    <w:p>
-      <w:r>
-        <w:t xml:space="preserve">                id = "Kledingstuk_ID";</w:t>
-      </w:r>
-    </w:p>
-    <w:p>
-      <w:r>
-        <w:t xml:space="preserve">            }</w:t>
-      </w:r>
-    </w:p>
-    <w:p>
-      <w:r>
-        <w:t xml:space="preserve">            else if (rbK_Transaksies.Checked)</w:t>
-      </w:r>
-    </w:p>
-    <w:p>
-      <w:r>
-        <w:t xml:space="preserve">            {</w:t>
-      </w:r>
-    </w:p>
-    <w:p>
-      <w:r>
-        <w:t xml:space="preserve">                soek = "Kledingstuk_Transaksie";</w:t>
-      </w:r>
-    </w:p>
-    <w:p>
-      <w:r>
-        <w:t xml:space="preserve">                id = "Kledingstuk_Transaksie_ID";</w:t>
-      </w:r>
-    </w:p>
-    <w:p>
-      <w:r>
-        <w:t xml:space="preserve">            }</w:t>
-      </w:r>
-    </w:p>
-    <w:p>
-      <w:r>
-        <w:t xml:space="preserve">            else if (rbKomberse.Checked)</w:t>
-      </w:r>
-    </w:p>
-    <w:p>
-      <w:r>
-        <w:t xml:space="preserve">            {</w:t>
-      </w:r>
-    </w:p>
-    <w:p>
-      <w:r>
-        <w:t xml:space="preserve">                soek = "Komberse";</w:t>
-      </w:r>
-    </w:p>
-    <w:p>
-      <w:r>
-        <w:t xml:space="preserve">                id = "Klient_ID";</w:t>
-      </w:r>
-    </w:p>
-    <w:p>
-      <w:r>
-        <w:t xml:space="preserve">            }</w:t>
-      </w:r>
-    </w:p>
-    <w:p>
-      <w:r>
-        <w:t xml:space="preserve">            else if (rbKombers_Trans.Checked)</w:t>
-      </w:r>
-    </w:p>
-    <w:p>
-      <w:r>
-        <w:t xml:space="preserve">            {</w:t>
-      </w:r>
-    </w:p>
-    <w:p>
-      <w:r>
-        <w:t xml:space="preserve">                soek = "Kombers_Transaksie";</w:t>
-      </w:r>
-    </w:p>
-    <w:p>
-      <w:r>
-        <w:t xml:space="preserve">                id = "Kombers_Transaksie_";</w:t>
-      </w:r>
-    </w:p>
-    <w:p>
-      <w:r>
-        <w:t xml:space="preserve">            }</w:t>
-      </w:r>
-    </w:p>
-    <w:p>
-      <w:r>
-        <w:t xml:space="preserve">            else if (rbKontantDonasies.Checked)</w:t>
-      </w:r>
-    </w:p>
-    <w:p>
-      <w:r>
-        <w:t xml:space="preserve">            {</w:t>
-      </w:r>
-    </w:p>
-    <w:p>
-      <w:r>
-        <w:t xml:space="preserve">                soek = "Kontant_Donasies";</w:t>
-      </w:r>
-    </w:p>
-    <w:p>
-      <w:r>
-        <w:t xml:space="preserve">                id = "Kontant_Donasies_ID";</w:t>
-      </w:r>
-    </w:p>
-    <w:p>
-      <w:r>
-        <w:t xml:space="preserve">            }</w:t>
-      </w:r>
-    </w:p>
-    <w:p>
-      <w:r>
-        <w:t xml:space="preserve">            else if (rbLogin.Checked)</w:t>
-      </w:r>
-    </w:p>
-    <w:p>
-      <w:r>
-        <w:t xml:space="preserve">            {</w:t>
-      </w:r>
-    </w:p>
-    <w:p>
-      <w:r>
-        <w:t xml:space="preserve">                soek = "Login";</w:t>
-      </w:r>
-    </w:p>
-    <w:p>
-      <w:r>
-        <w:t xml:space="preserve">                id = "Username";</w:t>
-      </w:r>
-    </w:p>
-    <w:p>
-      <w:r>
-        <w:t xml:space="preserve">            }</w:t>
-      </w:r>
-    </w:p>
-    <w:p>
-      <w:r>
-        <w:t xml:space="preserve">            else if (rbPersoon.Checked)</w:t>
-      </w:r>
-    </w:p>
-    <w:p>
-      <w:r>
-        <w:t xml:space="preserve">            {</w:t>
-      </w:r>
-    </w:p>
-    <w:p>
-      <w:r>
-        <w:t xml:space="preserve">                soek = "Persoon";</w:t>
-      </w:r>
-    </w:p>
-    <w:p>
-      <w:r>
-        <w:t xml:space="preserve">                id = "Persoon_ID";</w:t>
-      </w:r>
-    </w:p>
-    <w:p>
-      <w:r>
-        <w:t xml:space="preserve">            }</w:t>
-      </w:r>
-    </w:p>
-    <w:p>
-      <w:r>
-        <w:t xml:space="preserve">            else if (rbKliente.Checked)</w:t>
-      </w:r>
-    </w:p>
-    <w:p>
-      <w:r>
-        <w:t xml:space="preserve">            {</w:t>
-      </w:r>
-    </w:p>
-    <w:p>
-      <w:r>
-        <w:t xml:space="preserve">                soek = "Klient";</w:t>
-      </w:r>
-    </w:p>
-    <w:p>
-      <w:r>
-        <w:t xml:space="preserve">                id = "Klient_ID";</w:t>
-      </w:r>
-    </w:p>
-    <w:p>
-      <w:r>
-        <w:t xml:space="preserve">            }</w:t>
-      </w:r>
-    </w:p>
-    <w:p>
-      <w:r>
-        <w:t xml:space="preserve">            else if (rbTipeKledingstuk.Checked)</w:t>
-      </w:r>
-    </w:p>
-    <w:p>
-      <w:r>
-        <w:t xml:space="preserve">            {</w:t>
-      </w:r>
-    </w:p>
-    <w:p>
-      <w:r>
-        <w:t xml:space="preserve">                soek = "Tipe_Kledingstuk";</w:t>
-      </w:r>
-    </w:p>
-    <w:p>
-      <w:r>
-        <w:t xml:space="preserve">                id = "Tipe_Kledingstuk_ID";</w:t>
-      </w:r>
-    </w:p>
-    <w:p>
-      <w:r>
-        <w:t xml:space="preserve">            }</w:t>
-      </w:r>
-    </w:p>
-    <w:p>
-      <w:r>
-        <w:t xml:space="preserve">            else</w:t>
-      </w:r>
-    </w:p>
-    <w:p>
-      <w:r>
-        <w:t xml:space="preserve">                MessageBox.Show("Probeer weer");</w:t>
-      </w:r>
-    </w:p>
-    <w:p/>
-    <w:p>
-      <w:r>
-        <w:t xml:space="preserve">            query(@"SELECT * FROM " + soek + " WHERE " + id + " = " + txtSoek.Text);</w:t>
-      </w:r>
-    </w:p>
-    <w:p>
-      <w:r>
-        <w:t xml:space="preserve">        }</w:t>
-      </w:r>
-    </w:p>
-    <w:p/>
-    <w:p>
-      <w:r>
-        <w:t xml:space="preserve">        private void button1_Click(object sender, EventArgs e)</w:t>
-      </w:r>
-    </w:p>
-    <w:p>
-      <w:r>
-        <w:t xml:space="preserve">        {</w:t>
-      </w:r>
-    </w:p>
-    <w:p>
-      <w:r>
-        <w:t xml:space="preserve">            txtSoek.Text = "";</w:t>
-      </w:r>
-    </w:p>
-    <w:p>
-      <w:r>
-        <w:t xml:space="preserve">            dataGridViewAlles.DataBindings.Clear();</w:t>
-      </w:r>
-    </w:p>
-    <w:p>
-      <w:r>
-        <w:t xml:space="preserve">        }</w:t>
-      </w:r>
-    </w:p>
-    <w:p/>
-    <w:p>
-      <w:r>
-        <w:t xml:space="preserve">        private void btnKanseleer_Click(object sender, EventArgs e)</w:t>
-      </w:r>
-    </w:p>
-    <w:p>
-      <w:r>
-        <w:t xml:space="preserve">        {</w:t>
-      </w:r>
-    </w:p>
-    <w:p/>
-    <w:p>
-      <w:r>
-        <w:t xml:space="preserve">        }</w:t>
-      </w:r>
-    </w:p>
-    <w:p/>
-    <w:p>
-      <w:r>
-        <w:t xml:space="preserve">        private void button2_Click(object sender, EventArgs e)</w:t>
-      </w:r>
-    </w:p>
-    <w:p>
-      <w:r>
-        <w:t xml:space="preserve">        {</w:t>
-      </w:r>
-    </w:p>
-    <w:p>
-      <w:r>
-        <w:t xml:space="preserve">            if (rbAankope.Checked)</w:t>
-      </w:r>
-    </w:p>
-    <w:p>
-      <w:r>
-        <w:t xml:space="preserve">            {</w:t>
-      </w:r>
-    </w:p>
-    <w:p>
-      <w:r>
-        <w:t xml:space="preserve">                soek = "Aankope";</w:t>
-      </w:r>
-    </w:p>
-    <w:p>
-      <w:r>
-        <w:t xml:space="preserve">                id = "Aankoop_ID";</w:t>
-      </w:r>
-    </w:p>
-    <w:p>
-      <w:r>
-        <w:t xml:space="preserve">            }</w:t>
-      </w:r>
-    </w:p>
-    <w:p>
-      <w:r>
-        <w:t xml:space="preserve">            else if (rbGeslag.Checked)</w:t>
-      </w:r>
-    </w:p>
-    <w:p>
-      <w:r>
-        <w:t xml:space="preserve">            {</w:t>
-      </w:r>
-    </w:p>
-    <w:p>
-      <w:r>
-        <w:t xml:space="preserve">                soek = "Geslag";</w:t>
-      </w:r>
-    </w:p>
-    <w:p>
-      <w:r>
-        <w:t xml:space="preserve">                id = "Geslag_ID";</w:t>
-      </w:r>
-    </w:p>
-    <w:p>
-      <w:r>
-        <w:t xml:space="preserve">            }</w:t>
-      </w:r>
-    </w:p>
-    <w:p>
-      <w:r>
-        <w:t xml:space="preserve">            else if (rbGroottes.Checked)</w:t>
-      </w:r>
-    </w:p>
-    <w:p>
-      <w:r>
-        <w:t xml:space="preserve">            {</w:t>
-      </w:r>
-    </w:p>
-    <w:p>
-      <w:r>
-        <w:t xml:space="preserve">                soek = "Grootte";</w:t>
-      </w:r>
-    </w:p>
-    <w:p>
-      <w:r>
-        <w:t xml:space="preserve">                id = "Grootte_Size";</w:t>
-      </w:r>
-    </w:p>
-    <w:p>
-      <w:r>
-        <w:t xml:space="preserve">            }</w:t>
-      </w:r>
-    </w:p>
-    <w:p>
-      <w:r>
-        <w:t xml:space="preserve">            else if (rbKledingstukke.Checked)</w:t>
-      </w:r>
-    </w:p>
-    <w:p>
-      <w:r>
-        <w:t xml:space="preserve">            {</w:t>
-      </w:r>
-    </w:p>
-    <w:p>
-      <w:r>
-        <w:t xml:space="preserve">                soek = "Kledingstuk";</w:t>
-      </w:r>
-    </w:p>
-    <w:p>
-      <w:r>
-        <w:t xml:space="preserve">                id = "Kledingstuk_ID";</w:t>
-      </w:r>
-    </w:p>
-    <w:p>
-      <w:r>
-        <w:t xml:space="preserve">            }</w:t>
-      </w:r>
-    </w:p>
-    <w:p>
-      <w:r>
-        <w:t xml:space="preserve">            else if (rbK_Transaksies.Checked)</w:t>
-      </w:r>
-    </w:p>
-    <w:p>
-      <w:r>
-        <w:t xml:space="preserve">            {</w:t>
-      </w:r>
-    </w:p>
-    <w:p>
-      <w:r>
-        <w:t xml:space="preserve">                soek = "Kledingstuk_Transaksie";</w:t>
-      </w:r>
-    </w:p>
-    <w:p>
-      <w:r>
-        <w:t xml:space="preserve">                id = "Kledingstuk_Transaksie_ID";</w:t>
-      </w:r>
-    </w:p>
-    <w:p>
-      <w:r>
-        <w:t xml:space="preserve">            }</w:t>
-      </w:r>
-    </w:p>
-    <w:p>
-      <w:r>
-        <w:t xml:space="preserve">            else if (rbKomberse.Checked)</w:t>
-      </w:r>
-    </w:p>
-    <w:p>
-      <w:r>
-        <w:t xml:space="preserve">            {</w:t>
-      </w:r>
-    </w:p>
-    <w:p>
-      <w:r>
-        <w:t xml:space="preserve">                soek = "Komberse";</w:t>
-      </w:r>
-    </w:p>
-    <w:p>
-      <w:r>
-        <w:t xml:space="preserve">                id = "Klient_ID";</w:t>
-      </w:r>
-    </w:p>
-    <w:p>
-      <w:r>
-        <w:t xml:space="preserve">            }</w:t>
-      </w:r>
-    </w:p>
-    <w:p>
-      <w:r>
-        <w:t xml:space="preserve">            else if (rbKombers_Trans.Checked)</w:t>
-      </w:r>
-    </w:p>
-    <w:p>
-      <w:r>
-        <w:t xml:space="preserve">            {</w:t>
-      </w:r>
-    </w:p>
-    <w:p>
-      <w:r>
-        <w:t xml:space="preserve">                soek = "Kombers_Transaksie";</w:t>
-      </w:r>
-    </w:p>
-    <w:p>
-      <w:r>
-        <w:t xml:space="preserve">                id = "Kombers_Transaksie_";</w:t>
-      </w:r>
-    </w:p>
-    <w:p>
-      <w:r>
-        <w:t xml:space="preserve">            }</w:t>
-      </w:r>
-    </w:p>
-    <w:p>
-      <w:r>
-        <w:t xml:space="preserve">            else if (rbKontantDonasies.Checked)</w:t>
-      </w:r>
-    </w:p>
-    <w:p>
-      <w:r>
-        <w:t xml:space="preserve">            {</w:t>
-      </w:r>
-    </w:p>
-    <w:p>
-      <w:r>
-        <w:t xml:space="preserve">                soek = "Kontant_Donasies";</w:t>
-      </w:r>
-    </w:p>
-    <w:p>
-      <w:r>
-        <w:t xml:space="preserve">                id = "Kontant_Donasies_ID";</w:t>
-      </w:r>
-    </w:p>
-    <w:p>
-      <w:r>
-        <w:t xml:space="preserve">            }</w:t>
-      </w:r>
-    </w:p>
-    <w:p>
-      <w:r>
-        <w:t xml:space="preserve">            else if (rbLogin.Checked)</w:t>
-      </w:r>
-    </w:p>
-    <w:p>
-      <w:r>
-        <w:t xml:space="preserve">            {</w:t>
-      </w:r>
-    </w:p>
-    <w:p>
-      <w:r>
-        <w:t xml:space="preserve">                soek = "Login";</w:t>
-      </w:r>
-    </w:p>
-    <w:p>
-      <w:r>
-        <w:t xml:space="preserve">                id = "Username";</w:t>
-      </w:r>
-    </w:p>
-    <w:p>
-      <w:r>
-        <w:t xml:space="preserve">            }</w:t>
-      </w:r>
-    </w:p>
-    <w:p>
-      <w:r>
-        <w:t xml:space="preserve">            else if (rbPersoon.Checked)</w:t>
-      </w:r>
-    </w:p>
-    <w:p>
-      <w:r>
-        <w:t xml:space="preserve">            {</w:t>
-      </w:r>
-    </w:p>
-    <w:p>
-      <w:r>
-        <w:t xml:space="preserve">                soek = "Persoon";</w:t>
-      </w:r>
-    </w:p>
-    <w:p>
-      <w:r>
-        <w:t xml:space="preserve">                id = "Persoon_ID";</w:t>
-      </w:r>
-    </w:p>
-    <w:p>
-      <w:r>
-        <w:t xml:space="preserve">            }</w:t>
-      </w:r>
-    </w:p>
-    <w:p>
-      <w:r>
-        <w:t xml:space="preserve">            else if (rbKliente.Checked)</w:t>
-      </w:r>
-    </w:p>
-    <w:p>
-      <w:r>
-        <w:t xml:space="preserve">            {</w:t>
-      </w:r>
-    </w:p>
-    <w:p>
-      <w:r>
-        <w:t xml:space="preserve">                soek = "Klient";</w:t>
-      </w:r>
-    </w:p>
-    <w:p>
-      <w:r>
-        <w:t xml:space="preserve">                id = "Klient_ID";</w:t>
-      </w:r>
-    </w:p>
-    <w:p>
-      <w:r>
-        <w:t xml:space="preserve">            }</w:t>
-      </w:r>
-    </w:p>
-    <w:p>
-      <w:r>
-        <w:t xml:space="preserve">            else if (rbTipeKledingstuk.Checked)</w:t>
-      </w:r>
-    </w:p>
-    <w:p>
-      <w:r>
-        <w:t xml:space="preserve">            {</w:t>
-      </w:r>
-    </w:p>
-    <w:p>
-      <w:r>
-        <w:t xml:space="preserve">                soek = "Tipe_Kledingstuk";</w:t>
-      </w:r>
-    </w:p>
-    <w:p>
-      <w:r>
-        <w:t xml:space="preserve">                id = "Tipe_Kledingstuk_ID";</w:t>
-      </w:r>
-    </w:p>
-    <w:p>
-      <w:r>
-        <w:t xml:space="preserve">            }</w:t>
-      </w:r>
-    </w:p>
-    <w:p>
-      <w:r>
-        <w:t xml:space="preserve">            else</w:t>
-      </w:r>
-    </w:p>
-    <w:p>
-      <w:r>
-        <w:t xml:space="preserve">                MessageBox.Show("Probeer weer");</w:t>
-      </w:r>
-    </w:p>
-    <w:p/>
-    <w:p>
-      <w:r>
-        <w:t xml:space="preserve">            insert(@"Delete FROM " + soek + " WHERE " + id + " = " + txtSoek.Text);</w:t>
-      </w:r>
-    </w:p>
-    <w:p>
-      <w:r>
-        <w:t xml:space="preserve">        }</w:t>
-      </w:r>
-    </w:p>
-    <w:p/>
-    <w:p>
-      <w:r>
-        <w:t xml:space="preserve">        private void btnAanvaar_Click(object sender, EventArgs e)</w:t>
-      </w:r>
-    </w:p>
-    <w:p>
-      <w:r>
-        <w:t xml:space="preserve">        {</w:t>
-      </w:r>
-    </w:p>
-    <w:p/>
-    <w:p>
-      <w:r>
-        <w:t xml:space="preserve">        }</w:t>
-      </w:r>
-    </w:p>
-    <w:p>
-      <w:r>
-        <w:t xml:space="preserve">    }</w:t>
-      </w:r>
-    </w:p>
-    <w:p>
-      <w:r>
-        <w:t xml:space="preserve">    </w:t>
-      </w:r>
-    </w:p>
-    <w:p>
-      <w:r>
-        <w:t>}</w:t>
-      </w:r>
-    </w:p>
-    <w:p/>
-    <w:p/>
-    <w:p/>
-    <w:p/>
     <w:sectPr>
       <w:pgSz w:w="11906" w:h="16838"/>
       <w:pgMar w:top="1440" w:right="1440" w:bottom="1440" w:left="1440" w:header="708" w:footer="708" w:gutter="0"/>

--- a/225DD/Dokumentasie/Program.docx
+++ b/225DD/Dokumentasie/Program.docx
@@ -5389,7 +5389,7 @@
     </w:p>
     <w:p>
       <w:r>
-        <w:t xml:space="preserve">            string tel = txtTel.Text;</w:t>
+        <w:t xml:space="preserve">            int tel = Convert.ToInt32(txtTel.Text);</w:t>
       </w:r>
     </w:p>
     <w:p>
@@ -5404,6 +5404,18 @@
     </w:p>
     <w:p>
       <w:r>
+        <w:t xml:space="preserve">            String username = textBox1.Text;</w:t>
+      </w:r>
+    </w:p>
+    <w:p>
+      <w:r>
+        <w:t xml:space="preserve">            String password = textBox2.Text;</w:t>
+      </w:r>
+    </w:p>
+    <w:p/>
+    <w:p/>
+    <w:p>
+      <w:r>
         <w:t xml:space="preserve">            bool admin;</w:t>
       </w:r>
     </w:p>
@@ -5451,7 +5463,7 @@
     <w:p/>
     <w:p>
       <w:r>
-        <w:t xml:space="preserve">            insert("INSERT INTO Persoon ([Naam],[Van],[Adres],[Telefoon_Nommer],[Kerkverband]) VALUES ('" + naam + "','" + van + "','" + adres + "'," + tel + ",'" + kerk + ")");</w:t>
+        <w:t xml:space="preserve">            insert("INSERT INTO Persoon ([Naam],[Van],[Adres],[Telefoon_Nommer],[Kerkverband]) VALUES ('" + naam + "','" + van + "','" + adres + "'," + tel + ",'" + kerk + "')");</w:t>
       </w:r>
     </w:p>
     <w:p>
@@ -5461,6 +5473,11 @@
     </w:p>
     <w:p>
       <w:r>
+        <w:t xml:space="preserve">            insert("INSERT INTO LOGIN ([Username],[Password],[Admin],[Persoon_ID]) values ('" + username + "','" + password + "','" + admin + "'," + Persoon_ID + " )");</w:t>
+      </w:r>
+    </w:p>
+    <w:p>
+      <w:r>
         <w:t xml:space="preserve">            MessageBox.Show("Gebruiker suskesvol bygevoeg!");</w:t>
       </w:r>
     </w:p>
@@ -5607,8 +5624,9 @@
       <w:r>
         <w:t>}</w:t>
       </w:r>
-    </w:p>
-    <w:p/>
+      <w:bookmarkStart w:id="0" w:name="_GoBack"/>
+      <w:bookmarkEnd w:id="0"/>
+    </w:p>
     <w:p>
       <w:pPr>
         <w:pStyle w:val="Heading1"/>
@@ -8385,8 +8403,6 @@
       <w:r>
         <w:t>}</w:t>
       </w:r>
-      <w:bookmarkStart w:id="0" w:name="_GoBack"/>
-      <w:bookmarkEnd w:id="0"/>
     </w:p>
     <w:sectPr>
       <w:pgSz w:w="11906" w:h="16838"/>
